--- a/Glossario.docx
+++ b/Glossario.docx
@@ -1,6 +1,6 @@
 
 <file path=word/document.xml><?xml version="1.0" encoding="utf-8"?>
-<w:document xmlns:ve="http://schemas.openxmlformats.org/markup-compatibility/2006" xmlns:o="urn:schemas-microsoft-com:office:office" xmlns:r="http://schemas.openxmlformats.org/officeDocument/2006/relationships" xmlns:m="http://schemas.openxmlformats.org/officeDocument/2006/math" xmlns:v="urn:schemas-microsoft-com:vml" xmlns:wp="http://schemas.openxmlformats.org/drawingml/2006/wordprocessingDrawing" xmlns:w10="urn:schemas-microsoft-com:office:word" xmlns:w="http://schemas.openxmlformats.org/wordprocessingml/2006/main" xmlns:wne="http://schemas.microsoft.com/office/word/2006/wordml">
+<w:document xmlns:wpc="http://schemas.microsoft.com/office/word/2010/wordprocessingCanvas" xmlns:mo="http://schemas.microsoft.com/office/mac/office/2008/main" xmlns:mc="http://schemas.openxmlformats.org/markup-compatibility/2006" xmlns:mv="urn:schemas-microsoft-com:mac:vml" xmlns:o="urn:schemas-microsoft-com:office:office" xmlns:r="http://schemas.openxmlformats.org/officeDocument/2006/relationships" xmlns:m="http://schemas.openxmlformats.org/officeDocument/2006/math" xmlns:v="urn:schemas-microsoft-com:vml" xmlns:wp14="http://schemas.microsoft.com/office/word/2010/wordprocessingDrawing" xmlns:wp="http://schemas.openxmlformats.org/drawingml/2006/wordprocessingDrawing" xmlns:w10="urn:schemas-microsoft-com:office:word" xmlns:w="http://schemas.openxmlformats.org/wordprocessingml/2006/main" xmlns:w14="http://schemas.microsoft.com/office/word/2010/wordml" xmlns:wpg="http://schemas.microsoft.com/office/word/2010/wordprocessingGroup" xmlns:wpi="http://schemas.microsoft.com/office/word/2010/wordprocessingInk" xmlns:wne="http://schemas.microsoft.com/office/word/2006/wordml" xmlns:wps="http://schemas.microsoft.com/office/word/2010/wordprocessingShape" mc:Ignorable="w14 wp14">
   <w:body>
     <w:tbl>
       <w:tblPr>
@@ -15,7 +15,7 @@
           <w:insideH w:val="single" w:sz="4" w:space="0" w:color="auto"/>
           <w:insideV w:val="single" w:sz="4" w:space="0" w:color="auto"/>
         </w:tblBorders>
-        <w:tblLook w:val="04A0"/>
+        <w:tblLook w:val="04A0" w:firstRow="1" w:lastRow="0" w:firstColumn="1" w:lastColumn="0" w:noHBand="0" w:noVBand="1"/>
       </w:tblPr>
       <w:tblGrid>
         <w:gridCol w:w="4928"/>
@@ -23,13 +23,13 @@
       </w:tblGrid>
       <w:tr>
         <w:trPr>
-          <w:cnfStyle w:val="100000000000"/>
+          <w:cnfStyle w:val="100000000000" w:firstRow="1" w:lastRow="0" w:firstColumn="0" w:lastColumn="0" w:oddVBand="0" w:evenVBand="0" w:oddHBand="0" w:evenHBand="0" w:firstRowFirstColumn="0" w:firstRowLastColumn="0" w:lastRowFirstColumn="0" w:lastRowLastColumn="0"/>
           <w:trHeight w:val="335"/>
           <w:jc w:val="center"/>
         </w:trPr>
         <w:tc>
           <w:tcPr>
-            <w:cnfStyle w:val="001000000000"/>
+            <w:cnfStyle w:val="001000000000" w:firstRow="0" w:lastRow="0" w:firstColumn="1" w:lastColumn="0" w:oddVBand="0" w:evenVBand="0" w:oddHBand="0" w:evenHBand="0" w:firstRowFirstColumn="0" w:firstRowLastColumn="0" w:lastRowFirstColumn="0" w:lastRowLastColumn="0"/>
             <w:tcW w:w="4928" w:type="dxa"/>
             <w:tcBorders>
               <w:top w:val="none" w:sz="0" w:space="0" w:color="auto"/>
@@ -70,7 +70,7 @@
           <w:p>
             <w:pPr>
               <w:jc w:val="center"/>
-              <w:cnfStyle w:val="100000000000"/>
+              <w:cnfStyle w:val="100000000000" w:firstRow="1" w:lastRow="0" w:firstColumn="0" w:lastColumn="0" w:oddVBand="0" w:evenVBand="0" w:oddHBand="0" w:evenHBand="0" w:firstRowFirstColumn="0" w:firstRowLastColumn="0" w:lastRowFirstColumn="0" w:lastRowLastColumn="0"/>
               <w:rPr>
                 <w:sz w:val="40"/>
                 <w:szCs w:val="40"/>
@@ -88,13 +88,13 @@
       </w:tr>
       <w:tr>
         <w:trPr>
-          <w:cnfStyle w:val="000000100000"/>
+          <w:cnfStyle w:val="000000100000" w:firstRow="0" w:lastRow="0" w:firstColumn="0" w:lastColumn="0" w:oddVBand="0" w:evenVBand="0" w:oddHBand="1" w:evenHBand="0" w:firstRowFirstColumn="0" w:firstRowLastColumn="0" w:lastRowFirstColumn="0" w:lastRowLastColumn="0"/>
           <w:trHeight w:val="318"/>
           <w:jc w:val="center"/>
         </w:trPr>
         <w:tc>
           <w:tcPr>
-            <w:cnfStyle w:val="001000000000"/>
+            <w:cnfStyle w:val="001000000000" w:firstRow="0" w:lastRow="0" w:firstColumn="1" w:lastColumn="0" w:oddVBand="0" w:evenVBand="0" w:oddHBand="0" w:evenHBand="0" w:firstRowFirstColumn="0" w:firstRowLastColumn="0" w:lastRowFirstColumn="0" w:lastRowLastColumn="0"/>
             <w:tcW w:w="4928" w:type="dxa"/>
             <w:tcBorders>
               <w:right w:val="single" w:sz="4" w:space="0" w:color="auto"/>
@@ -130,7 +130,7 @@
           </w:tcPr>
           <w:p>
             <w:pPr>
-              <w:cnfStyle w:val="000000100000"/>
+              <w:cnfStyle w:val="000000100000" w:firstRow="0" w:lastRow="0" w:firstColumn="0" w:lastColumn="0" w:oddVBand="0" w:evenVBand="0" w:oddHBand="1" w:evenHBand="0" w:firstRowFirstColumn="0" w:firstRowLastColumn="0" w:lastRowFirstColumn="0" w:lastRowLastColumn="0"/>
             </w:pPr>
             <w:r>
               <w:t>Chiunque stia giocando.</w:t>
@@ -138,20 +138,23 @@
           </w:p>
           <w:p>
             <w:pPr>
-              <w:cnfStyle w:val="000000100000"/>
-            </w:pPr>
-            <w:r>
-              <w:t>Numero totale tra 2/4/5.</w:t>
-            </w:r>
-          </w:p>
-          <w:p>
-            <w:pPr>
-              <w:cnfStyle w:val="000000100000"/>
-            </w:pPr>
-          </w:p>
-          <w:p>
-            <w:pPr>
-              <w:cnfStyle w:val="000000100000"/>
+              <w:cnfStyle w:val="000000100000" w:firstRow="0" w:lastRow="0" w:firstColumn="0" w:lastColumn="0" w:oddVBand="0" w:evenVBand="0" w:oddHBand="1" w:evenHBand="0" w:firstRowFirstColumn="0" w:firstRowLastColumn="0" w:lastRowFirstColumn="0" w:lastRowLastColumn="0"/>
+            </w:pPr>
+            <w:r>
+              <w:t>Numero totale tra 2/3/6</w:t>
+            </w:r>
+            <w:r>
+              <w:t>.</w:t>
+            </w:r>
+          </w:p>
+          <w:p>
+            <w:pPr>
+              <w:cnfStyle w:val="000000100000" w:firstRow="0" w:lastRow="0" w:firstColumn="0" w:lastColumn="0" w:oddVBand="0" w:evenVBand="0" w:oddHBand="1" w:evenHBand="0" w:firstRowFirstColumn="0" w:firstRowLastColumn="0" w:lastRowFirstColumn="0" w:lastRowLastColumn="0"/>
+            </w:pPr>
+          </w:p>
+          <w:p>
+            <w:pPr>
+              <w:cnfStyle w:val="000000100000" w:firstRow="0" w:lastRow="0" w:firstColumn="0" w:lastColumn="0" w:oddVBand="0" w:evenVBand="0" w:oddHBand="1" w:evenHBand="0" w:firstRowFirstColumn="0" w:firstRowLastColumn="0" w:lastRowFirstColumn="0" w:lastRowLastColumn="0"/>
             </w:pPr>
             <w:r>
               <w:t>Caratterizzato da:</w:t>
@@ -164,7 +167,7 @@
                 <w:ilvl w:val="0"/>
                 <w:numId w:val="3"/>
               </w:numPr>
-              <w:cnfStyle w:val="000000100000"/>
+              <w:cnfStyle w:val="000000100000" w:firstRow="0" w:lastRow="0" w:firstColumn="0" w:lastColumn="0" w:oddVBand="0" w:evenVBand="0" w:oddHBand="1" w:evenHBand="0" w:firstRowFirstColumn="0" w:firstRowLastColumn="0" w:lastRowFirstColumn="0" w:lastRowLastColumn="0"/>
             </w:pPr>
             <w:r>
               <w:t>Nome</w:t>
@@ -177,7 +180,7 @@
                 <w:ilvl w:val="0"/>
                 <w:numId w:val="3"/>
               </w:numPr>
-              <w:cnfStyle w:val="000000100000"/>
+              <w:cnfStyle w:val="000000100000" w:firstRow="0" w:lastRow="0" w:firstColumn="0" w:lastColumn="0" w:oddVBand="0" w:evenVBand="0" w:oddHBand="1" w:evenHBand="0" w:firstRowFirstColumn="0" w:firstRowLastColumn="0" w:lastRowFirstColumn="0" w:lastRowLastColumn="0"/>
             </w:pPr>
             <w:r>
               <w:t>Colore</w:t>
@@ -190,7 +193,7 @@
                 <w:ilvl w:val="0"/>
                 <w:numId w:val="3"/>
               </w:numPr>
-              <w:cnfStyle w:val="000000100000"/>
+              <w:cnfStyle w:val="000000100000" w:firstRow="0" w:lastRow="0" w:firstColumn="0" w:lastColumn="0" w:oddVBand="0" w:evenVBand="0" w:oddHBand="1" w:evenHBand="0" w:firstRowFirstColumn="0" w:firstRowLastColumn="0" w:lastRowFirstColumn="0" w:lastRowLastColumn="0"/>
             </w:pPr>
             <w:r>
               <w:t>Obiettivo Segreto</w:t>
@@ -198,12 +201,12 @@
           </w:p>
           <w:p>
             <w:pPr>
-              <w:cnfStyle w:val="000000100000"/>
-            </w:pPr>
-          </w:p>
-          <w:p>
-            <w:pPr>
-              <w:cnfStyle w:val="000000100000"/>
+              <w:cnfStyle w:val="000000100000" w:firstRow="0" w:lastRow="0" w:firstColumn="0" w:lastColumn="0" w:oddVBand="0" w:evenVBand="0" w:oddHBand="1" w:evenHBand="0" w:firstRowFirstColumn="0" w:firstRowLastColumn="0" w:lastRowFirstColumn="0" w:lastRowLastColumn="0"/>
+            </w:pPr>
+          </w:p>
+          <w:p>
+            <w:pPr>
+              <w:cnfStyle w:val="000000100000" w:firstRow="0" w:lastRow="0" w:firstColumn="0" w:lastColumn="0" w:oddVBand="0" w:evenVBand="0" w:oddHBand="1" w:evenHBand="0" w:firstRowFirstColumn="0" w:firstRowLastColumn="0" w:lastRowFirstColumn="0" w:lastRowLastColumn="0"/>
             </w:pPr>
             <w:r>
               <w:t>Può:</w:t>
@@ -216,7 +219,7 @@
                 <w:ilvl w:val="0"/>
                 <w:numId w:val="4"/>
               </w:numPr>
-              <w:cnfStyle w:val="000000100000"/>
+              <w:cnfStyle w:val="000000100000" w:firstRow="0" w:lastRow="0" w:firstColumn="0" w:lastColumn="0" w:oddVBand="0" w:evenVBand="0" w:oddHBand="1" w:evenHBand="0" w:firstRowFirstColumn="0" w:firstRowLastColumn="0" w:lastRowFirstColumn="0" w:lastRowLastColumn="0"/>
             </w:pPr>
             <w:r>
               <w:t>Effettuare mosse (spostare armate, attaccate)</w:t>
@@ -229,7 +232,7 @@
                 <w:ilvl w:val="0"/>
                 <w:numId w:val="4"/>
               </w:numPr>
-              <w:cnfStyle w:val="000000100000"/>
+              <w:cnfStyle w:val="000000100000" w:firstRow="0" w:lastRow="0" w:firstColumn="0" w:lastColumn="0" w:oddVBand="0" w:evenVBand="0" w:oddHBand="1" w:evenHBand="0" w:firstRowFirstColumn="0" w:firstRowLastColumn="0" w:lastRowFirstColumn="0" w:lastRowLastColumn="0"/>
             </w:pPr>
             <w:r>
               <w:t>Avanzare di fase</w:t>
@@ -237,25 +240,20 @@
           </w:p>
           <w:p>
             <w:pPr>
-              <w:pStyle w:val="Paragrafoelenco"/>
-              <w:numPr>
-                <w:ilvl w:val="0"/>
-                <w:numId w:val="4"/>
-              </w:numPr>
-              <w:cnfStyle w:val="000000100000"/>
+              <w:cnfStyle w:val="000000100000" w:firstRow="0" w:lastRow="0" w:firstColumn="0" w:lastColumn="0" w:oddVBand="0" w:evenVBand="0" w:oddHBand="1" w:evenHBand="0" w:firstRowFirstColumn="0" w:firstRowLastColumn="0" w:lastRowFirstColumn="0" w:lastRowLastColumn="0"/>
             </w:pPr>
           </w:p>
         </w:tc>
       </w:tr>
       <w:tr>
         <w:trPr>
-          <w:cnfStyle w:val="000000010000"/>
+          <w:cnfStyle w:val="000000010000" w:firstRow="0" w:lastRow="0" w:firstColumn="0" w:lastColumn="0" w:oddVBand="0" w:evenVBand="0" w:oddHBand="0" w:evenHBand="1" w:firstRowFirstColumn="0" w:firstRowLastColumn="0" w:lastRowFirstColumn="0" w:lastRowLastColumn="0"/>
           <w:trHeight w:val="318"/>
           <w:jc w:val="center"/>
         </w:trPr>
         <w:tc>
           <w:tcPr>
-            <w:cnfStyle w:val="001000000000"/>
+            <w:cnfStyle w:val="001000000000" w:firstRow="0" w:lastRow="0" w:firstColumn="1" w:lastColumn="0" w:oddVBand="0" w:evenVBand="0" w:oddHBand="0" w:evenHBand="0" w:firstRowFirstColumn="0" w:firstRowLastColumn="0" w:lastRowFirstColumn="0" w:lastRowLastColumn="0"/>
             <w:tcW w:w="4928" w:type="dxa"/>
             <w:tcBorders>
               <w:right w:val="none" w:sz="0" w:space="0" w:color="auto"/>
@@ -289,36 +287,44 @@
           </w:tcPr>
           <w:p>
             <w:pPr>
-              <w:cnfStyle w:val="000000010000"/>
-            </w:pPr>
-          </w:p>
-          <w:p>
-            <w:pPr>
-              <w:cnfStyle w:val="000000010000"/>
+              <w:cnfStyle w:val="000000010000" w:firstRow="0" w:lastRow="0" w:firstColumn="0" w:lastColumn="0" w:oddVBand="0" w:evenVBand="0" w:oddHBand="0" w:evenHBand="1" w:firstRowFirstColumn="0" w:firstRowLastColumn="0" w:lastRowFirstColumn="0" w:lastRowLastColumn="0"/>
+            </w:pPr>
+          </w:p>
+          <w:p>
+            <w:pPr>
+              <w:cnfStyle w:val="000000010000" w:firstRow="0" w:lastRow="0" w:firstColumn="0" w:lastColumn="0" w:oddVBand="0" w:evenVBand="0" w:oddHBand="0" w:evenHBand="1" w:firstRowFirstColumn="0" w:firstRowLastColumn="0" w:lastRowFirstColumn="0" w:lastRowLastColumn="0"/>
             </w:pPr>
             <w:r>
               <w:t xml:space="preserve">Entità fisica </w:t>
             </w:r>
             <w:r>
-              <w:t>che contiene tutti i continenti. che devo dire...?</w:t>
-            </w:r>
-          </w:p>
-          <w:p>
-            <w:pPr>
-              <w:cnfStyle w:val="000000010000"/>
+              <w:t xml:space="preserve">che contiene tutti i continenti. </w:t>
+            </w:r>
+            <w:proofErr w:type="gramStart"/>
+            <w:r>
+              <w:t>c</w:t>
+            </w:r>
+            <w:proofErr w:type="gramEnd"/>
+            <w:r>
+              <w:t>he devo dire...?</w:t>
+            </w:r>
+          </w:p>
+          <w:p>
+            <w:pPr>
+              <w:cnfStyle w:val="000000010000" w:firstRow="0" w:lastRow="0" w:firstColumn="0" w:lastColumn="0" w:oddVBand="0" w:evenVBand="0" w:oddHBand="0" w:evenHBand="1" w:firstRowFirstColumn="0" w:firstRowLastColumn="0" w:lastRowFirstColumn="0" w:lastRowLastColumn="0"/>
             </w:pPr>
           </w:p>
         </w:tc>
       </w:tr>
       <w:tr>
         <w:trPr>
-          <w:cnfStyle w:val="000000100000"/>
+          <w:cnfStyle w:val="000000100000" w:firstRow="0" w:lastRow="0" w:firstColumn="0" w:lastColumn="0" w:oddVBand="0" w:evenVBand="0" w:oddHBand="1" w:evenHBand="0" w:firstRowFirstColumn="0" w:firstRowLastColumn="0" w:lastRowFirstColumn="0" w:lastRowLastColumn="0"/>
           <w:trHeight w:val="318"/>
           <w:jc w:val="center"/>
         </w:trPr>
         <w:tc>
           <w:tcPr>
-            <w:cnfStyle w:val="001000000000"/>
+            <w:cnfStyle w:val="001000000000" w:firstRow="0" w:lastRow="0" w:firstColumn="1" w:lastColumn="0" w:oddVBand="0" w:evenVBand="0" w:oddHBand="0" w:evenHBand="0" w:firstRowFirstColumn="0" w:firstRowLastColumn="0" w:lastRowFirstColumn="0" w:lastRowLastColumn="0"/>
             <w:tcW w:w="4928" w:type="dxa"/>
             <w:tcBorders>
               <w:right w:val="none" w:sz="0" w:space="0" w:color="auto"/>
@@ -351,7 +357,7 @@
           </w:tcPr>
           <w:p>
             <w:pPr>
-              <w:cnfStyle w:val="000000100000"/>
+              <w:cnfStyle w:val="000000100000" w:firstRow="0" w:lastRow="0" w:firstColumn="0" w:lastColumn="0" w:oddVBand="0" w:evenVBand="0" w:oddHBand="1" w:evenHBand="0" w:firstRowFirstColumn="0" w:firstRowLastColumn="0" w:lastRowFirstColumn="0" w:lastRowLastColumn="0"/>
             </w:pPr>
             <w:r>
               <w:t>Insieme definito di stati.</w:t>
@@ -361,13 +367,13 @@
       </w:tr>
       <w:tr>
         <w:trPr>
-          <w:cnfStyle w:val="000000010000"/>
+          <w:cnfStyle w:val="000000010000" w:firstRow="0" w:lastRow="0" w:firstColumn="0" w:lastColumn="0" w:oddVBand="0" w:evenVBand="0" w:oddHBand="0" w:evenHBand="1" w:firstRowFirstColumn="0" w:firstRowLastColumn="0" w:lastRowFirstColumn="0" w:lastRowLastColumn="0"/>
           <w:trHeight w:val="335"/>
           <w:jc w:val="center"/>
         </w:trPr>
         <w:tc>
           <w:tcPr>
-            <w:cnfStyle w:val="001000000000"/>
+            <w:cnfStyle w:val="001000000000" w:firstRow="0" w:lastRow="0" w:firstColumn="1" w:lastColumn="0" w:oddVBand="0" w:evenVBand="0" w:oddHBand="0" w:evenHBand="0" w:firstRowFirstColumn="0" w:firstRowLastColumn="0" w:lastRowFirstColumn="0" w:lastRowLastColumn="0"/>
             <w:tcW w:w="4928" w:type="dxa"/>
             <w:tcBorders>
               <w:right w:val="none" w:sz="0" w:space="0" w:color="auto"/>
@@ -400,23 +406,31 @@
           </w:tcPr>
           <w:p>
             <w:pPr>
-              <w:cnfStyle w:val="000000010000"/>
+              <w:cnfStyle w:val="000000010000" w:firstRow="0" w:lastRow="0" w:firstColumn="0" w:lastColumn="0" w:oddVBand="0" w:evenVBand="0" w:oddHBand="0" w:evenHBand="1" w:firstRowFirstColumn="0" w:firstRowLastColumn="0" w:lastRowFirstColumn="0" w:lastRowLastColumn="0"/>
             </w:pPr>
             <w:r>
               <w:t>Entità fisica</w:t>
             </w:r>
             <w:r>
-              <w:t xml:space="preserve"> che appartiene ad un continente ed è assegnato ad un giocatore soltanto per volta. </w:t>
-            </w:r>
-          </w:p>
-          <w:p>
-            <w:pPr>
-              <w:cnfStyle w:val="000000010000"/>
-            </w:pPr>
-          </w:p>
-          <w:p>
-            <w:pPr>
-              <w:cnfStyle w:val="000000010000"/>
+              <w:t xml:space="preserve"> che appartiene </w:t>
+            </w:r>
+            <w:proofErr w:type="gramStart"/>
+            <w:r>
+              <w:t>ad</w:t>
+            </w:r>
+            <w:proofErr w:type="gramEnd"/>
+            <w:r>
+              <w:t xml:space="preserve"> un continente ed è assegnato ad un giocatore soltanto per volta. </w:t>
+            </w:r>
+          </w:p>
+          <w:p>
+            <w:pPr>
+              <w:cnfStyle w:val="000000010000" w:firstRow="0" w:lastRow="0" w:firstColumn="0" w:lastColumn="0" w:oddVBand="0" w:evenVBand="0" w:oddHBand="0" w:evenHBand="1" w:firstRowFirstColumn="0" w:firstRowLastColumn="0" w:lastRowFirstColumn="0" w:lastRowLastColumn="0"/>
+            </w:pPr>
+          </w:p>
+          <w:p>
+            <w:pPr>
+              <w:cnfStyle w:val="000000010000" w:firstRow="0" w:lastRow="0" w:firstColumn="0" w:lastColumn="0" w:oddVBand="0" w:evenVBand="0" w:oddHBand="0" w:evenHBand="1" w:firstRowFirstColumn="0" w:firstRowLastColumn="0" w:lastRowFirstColumn="0" w:lastRowLastColumn="0"/>
             </w:pPr>
             <w:r>
               <w:t>Caratterizzato da:</w:t>
@@ -429,7 +443,7 @@
                 <w:ilvl w:val="0"/>
                 <w:numId w:val="5"/>
               </w:numPr>
-              <w:cnfStyle w:val="000000010000"/>
+              <w:cnfStyle w:val="000000010000" w:firstRow="0" w:lastRow="0" w:firstColumn="0" w:lastColumn="0" w:oddVBand="0" w:evenVBand="0" w:oddHBand="0" w:evenHBand="1" w:firstRowFirstColumn="0" w:firstRowLastColumn="0" w:lastRowFirstColumn="0" w:lastRowLastColumn="0"/>
             </w:pPr>
             <w:r>
               <w:t>Nome</w:t>
@@ -442,7 +456,7 @@
                 <w:ilvl w:val="0"/>
                 <w:numId w:val="5"/>
               </w:numPr>
-              <w:cnfStyle w:val="000000010000"/>
+              <w:cnfStyle w:val="000000010000" w:firstRow="0" w:lastRow="0" w:firstColumn="0" w:lastColumn="0" w:oddVBand="0" w:evenVBand="0" w:oddHBand="0" w:evenHBand="1" w:firstRowFirstColumn="0" w:firstRowLastColumn="0" w:lastRowFirstColumn="0" w:lastRowLastColumn="0"/>
             </w:pPr>
             <w:r>
               <w:t>Numero di armate presenti</w:t>
@@ -455,13 +469,13 @@
       </w:tr>
       <w:tr>
         <w:trPr>
-          <w:cnfStyle w:val="000000100000"/>
+          <w:cnfStyle w:val="000000100000" w:firstRow="0" w:lastRow="0" w:firstColumn="0" w:lastColumn="0" w:oddVBand="0" w:evenVBand="0" w:oddHBand="1" w:evenHBand="0" w:firstRowFirstColumn="0" w:firstRowLastColumn="0" w:lastRowFirstColumn="0" w:lastRowLastColumn="0"/>
           <w:trHeight w:val="318"/>
           <w:jc w:val="center"/>
         </w:trPr>
         <w:tc>
           <w:tcPr>
-            <w:cnfStyle w:val="001000000000"/>
+            <w:cnfStyle w:val="001000000000" w:firstRow="0" w:lastRow="0" w:firstColumn="1" w:lastColumn="0" w:oddVBand="0" w:evenVBand="0" w:oddHBand="0" w:evenHBand="0" w:firstRowFirstColumn="0" w:firstRowLastColumn="0" w:lastRowFirstColumn="0" w:lastRowLastColumn="0"/>
             <w:tcW w:w="4928" w:type="dxa"/>
             <w:tcBorders>
               <w:bottom w:val="single" w:sz="4" w:space="0" w:color="auto"/>
@@ -496,7 +510,7 @@
           </w:tcPr>
           <w:p>
             <w:pPr>
-              <w:cnfStyle w:val="000000100000"/>
+              <w:cnfStyle w:val="000000100000" w:firstRow="0" w:lastRow="0" w:firstColumn="0" w:lastColumn="0" w:oddVBand="0" w:evenVBand="0" w:oddHBand="1" w:evenHBand="0" w:firstRowFirstColumn="0" w:firstRowLastColumn="0" w:lastRowFirstColumn="0" w:lastRowLastColumn="0"/>
             </w:pPr>
             <w:r>
               <w:t>Unità di attacco o difesa di un giocatore. Possono essere distribuite liberamente tra gli stati posseduti dal giocatore se non assegnate in precedenza, altrimenti possono essere spostate tra due territori conquistati nel turno del giocatore stesso.</w:t>
@@ -506,13 +520,13 @@
       </w:tr>
       <w:tr>
         <w:trPr>
-          <w:cnfStyle w:val="000000010000"/>
+          <w:cnfStyle w:val="000000010000" w:firstRow="0" w:lastRow="0" w:firstColumn="0" w:lastColumn="0" w:oddVBand="0" w:evenVBand="0" w:oddHBand="0" w:evenHBand="1" w:firstRowFirstColumn="0" w:firstRowLastColumn="0" w:lastRowFirstColumn="0" w:lastRowLastColumn="0"/>
           <w:trHeight w:val="318"/>
           <w:jc w:val="center"/>
         </w:trPr>
         <w:tc>
           <w:tcPr>
-            <w:cnfStyle w:val="001000000000"/>
+            <w:cnfStyle w:val="001000000000" w:firstRow="0" w:lastRow="0" w:firstColumn="1" w:lastColumn="0" w:oddVBand="0" w:evenVBand="0" w:oddHBand="0" w:evenHBand="0" w:firstRowFirstColumn="0" w:firstRowLastColumn="0" w:lastRowFirstColumn="0" w:lastRowLastColumn="0"/>
             <w:tcW w:w="4928" w:type="dxa"/>
             <w:tcBorders>
               <w:right w:val="single" w:sz="4" w:space="0" w:color="auto"/>
@@ -545,7 +559,7 @@
           </w:tcPr>
           <w:p>
             <w:pPr>
-              <w:cnfStyle w:val="000000010000"/>
+              <w:cnfStyle w:val="000000010000" w:firstRow="0" w:lastRow="0" w:firstColumn="0" w:lastColumn="0" w:oddVBand="0" w:evenVBand="0" w:oddHBand="0" w:evenHBand="1" w:firstRowFirstColumn="0" w:firstRowLastColumn="0" w:lastRowFirstColumn="0" w:lastRowLastColumn="0"/>
             </w:pPr>
             <w:r>
               <w:t>Momento del gioco in cui solo un giocatore per volta ha la possibilità di svolgere azioni.</w:t>
@@ -553,7 +567,7 @@
           </w:p>
           <w:p>
             <w:pPr>
-              <w:cnfStyle w:val="000000010000"/>
+              <w:cnfStyle w:val="000000010000" w:firstRow="0" w:lastRow="0" w:firstColumn="0" w:lastColumn="0" w:oddVBand="0" w:evenVBand="0" w:oddHBand="0" w:evenHBand="1" w:firstRowFirstColumn="0" w:firstRowLastColumn="0" w:lastRowFirstColumn="0" w:lastRowLastColumn="0"/>
             </w:pPr>
             <w:r>
               <w:t>E' a sua volta diviso in diversi momenti:</w:t>
@@ -561,12 +575,12 @@
           </w:p>
           <w:p>
             <w:pPr>
-              <w:cnfStyle w:val="000000010000"/>
-            </w:pPr>
-          </w:p>
-          <w:p>
-            <w:pPr>
-              <w:cnfStyle w:val="000000010000"/>
+              <w:cnfStyle w:val="000000010000" w:firstRow="0" w:lastRow="0" w:firstColumn="0" w:lastColumn="0" w:oddVBand="0" w:evenVBand="0" w:oddHBand="0" w:evenHBand="1" w:firstRowFirstColumn="0" w:firstRowLastColumn="0" w:lastRowFirstColumn="0" w:lastRowLastColumn="0"/>
+            </w:pPr>
+          </w:p>
+          <w:p>
+            <w:pPr>
+              <w:cnfStyle w:val="000000010000" w:firstRow="0" w:lastRow="0" w:firstColumn="0" w:lastColumn="0" w:oddVBand="0" w:evenVBand="0" w:oddHBand="0" w:evenHBand="1" w:firstRowFirstColumn="0" w:firstRowLastColumn="0" w:lastRowFirstColumn="0" w:lastRowLastColumn="0"/>
             </w:pPr>
             <w:proofErr w:type="spellStart"/>
             <w:r>
@@ -584,10 +598,16 @@
                 <w:ilvl w:val="0"/>
                 <w:numId w:val="7"/>
               </w:numPr>
-              <w:cnfStyle w:val="000000010000"/>
-            </w:pPr>
-            <w:r>
-              <w:t>Vengono assegnate dal gioco alcune armate, le quali il giocatore deciderà se e come assegnare tra i suoi territori</w:t>
+              <w:cnfStyle w:val="000000010000" w:firstRow="0" w:lastRow="0" w:firstColumn="0" w:lastColumn="0" w:oddVBand="0" w:evenVBand="0" w:oddHBand="0" w:evenHBand="1" w:firstRowFirstColumn="0" w:firstRowLastColumn="0" w:lastRowFirstColumn="0" w:lastRowLastColumn="0"/>
+            </w:pPr>
+            <w:r>
+              <w:t xml:space="preserve">Vengono assegnate dal gioco alcune armate, </w:t>
+            </w:r>
+            <w:r>
+              <w:t>che</w:t>
+            </w:r>
+            <w:r>
+              <w:t xml:space="preserve"> il giocatore deciderà se e come assegnare tra i suoi territori</w:t>
             </w:r>
           </w:p>
           <w:p>
@@ -597,12 +617,12 @@
                 <w:ilvl w:val="0"/>
                 <w:numId w:val="7"/>
               </w:numPr>
-              <w:cnfStyle w:val="000000010000"/>
-            </w:pPr>
-          </w:p>
-          <w:p>
-            <w:pPr>
-              <w:cnfStyle w:val="000000010000"/>
+              <w:cnfStyle w:val="000000010000" w:firstRow="0" w:lastRow="0" w:firstColumn="0" w:lastColumn="0" w:oddVBand="0" w:evenVBand="0" w:oddHBand="0" w:evenHBand="1" w:firstRowFirstColumn="0" w:firstRowLastColumn="0" w:lastRowFirstColumn="0" w:lastRowLastColumn="0"/>
+            </w:pPr>
+          </w:p>
+          <w:p>
+            <w:pPr>
+              <w:cnfStyle w:val="000000010000" w:firstRow="0" w:lastRow="0" w:firstColumn="0" w:lastColumn="0" w:oddVBand="0" w:evenVBand="0" w:oddHBand="0" w:evenHBand="1" w:firstRowFirstColumn="0" w:firstRowLastColumn="0" w:lastRowFirstColumn="0" w:lastRowLastColumn="0"/>
             </w:pPr>
             <w:r>
               <w:t>Attacco:</w:t>
@@ -615,7 +635,7 @@
                 <w:ilvl w:val="0"/>
                 <w:numId w:val="6"/>
               </w:numPr>
-              <w:cnfStyle w:val="000000010000"/>
+              <w:cnfStyle w:val="000000010000" w:firstRow="0" w:lastRow="0" w:firstColumn="0" w:lastColumn="0" w:oddVBand="0" w:evenVBand="0" w:oddHBand="0" w:evenHBand="1" w:firstRowFirstColumn="0" w:firstRowLastColumn="0" w:lastRowFirstColumn="0" w:lastRowLastColumn="0"/>
             </w:pPr>
             <w:r>
               <w:t>Il giocatore può attaccare territori confinanti ai suoi, rispettando i vincoli numerici del regolamento di gioco.</w:t>
@@ -624,7 +644,7 @@
           <w:p>
             <w:pPr>
               <w:pStyle w:val="Paragrafoelenco"/>
-              <w:cnfStyle w:val="000000010000"/>
+              <w:cnfStyle w:val="000000010000" w:firstRow="0" w:lastRow="0" w:firstColumn="0" w:lastColumn="0" w:oddVBand="0" w:evenVBand="0" w:oddHBand="0" w:evenHBand="1" w:firstRowFirstColumn="0" w:firstRowLastColumn="0" w:lastRowFirstColumn="0" w:lastRowLastColumn="0"/>
             </w:pPr>
             <w:r>
               <w:t>L'attacco si può effettuare più volte nello stesso turno.</w:t>
@@ -633,12 +653,12 @@
           <w:p>
             <w:pPr>
               <w:pStyle w:val="Paragrafoelenco"/>
-              <w:cnfStyle w:val="000000010000"/>
-            </w:pPr>
-          </w:p>
-          <w:p>
-            <w:pPr>
-              <w:cnfStyle w:val="000000010000"/>
+              <w:cnfStyle w:val="000000010000" w:firstRow="0" w:lastRow="0" w:firstColumn="0" w:lastColumn="0" w:oddVBand="0" w:evenVBand="0" w:oddHBand="0" w:evenHBand="1" w:firstRowFirstColumn="0" w:firstRowLastColumn="0" w:lastRowFirstColumn="0" w:lastRowLastColumn="0"/>
+            </w:pPr>
+          </w:p>
+          <w:p>
+            <w:pPr>
+              <w:cnfStyle w:val="000000010000" w:firstRow="0" w:lastRow="0" w:firstColumn="0" w:lastColumn="0" w:oddVBand="0" w:evenVBand="0" w:oddHBand="0" w:evenHBand="1" w:firstRowFirstColumn="0" w:firstRowLastColumn="0" w:lastRowFirstColumn="0" w:lastRowLastColumn="0"/>
             </w:pPr>
             <w:r>
               <w:t>Post-Turno:</w:t>
@@ -651,23 +671,31 @@
                 <w:ilvl w:val="0"/>
                 <w:numId w:val="6"/>
               </w:numPr>
-              <w:cnfStyle w:val="000000010000"/>
-            </w:pPr>
-            <w:r>
-              <w:t>Il giocatore può spostare armate già assegnate tra due dei suoi territori, a patto che quest'ultimi risultino confinanti. Effettuabile solo una volta per turno.</w:t>
+              <w:cnfStyle w:val="000000010000" w:firstRow="0" w:lastRow="0" w:firstColumn="0" w:lastColumn="0" w:oddVBand="0" w:evenVBand="0" w:oddHBand="0" w:evenHBand="1" w:firstRowFirstColumn="0" w:firstRowLastColumn="0" w:lastRowFirstColumn="0" w:lastRowLastColumn="0"/>
+            </w:pPr>
+            <w:r>
+              <w:t xml:space="preserve">Il giocatore può spostare armate già assegnate tra due dei suoi territori, a patto che </w:t>
+            </w:r>
+            <w:proofErr w:type="gramStart"/>
+            <w:r>
+              <w:t>quest'ultimi</w:t>
+            </w:r>
+            <w:proofErr w:type="gramEnd"/>
+            <w:r>
+              <w:t xml:space="preserve"> risultino confinanti. Effettuabile solo una volta per turno.</w:t>
             </w:r>
           </w:p>
         </w:tc>
       </w:tr>
       <w:tr>
         <w:trPr>
-          <w:cnfStyle w:val="000000100000"/>
+          <w:cnfStyle w:val="000000100000" w:firstRow="0" w:lastRow="0" w:firstColumn="0" w:lastColumn="0" w:oddVBand="0" w:evenVBand="0" w:oddHBand="1" w:evenHBand="0" w:firstRowFirstColumn="0" w:firstRowLastColumn="0" w:lastRowFirstColumn="0" w:lastRowLastColumn="0"/>
           <w:trHeight w:val="318"/>
           <w:jc w:val="center"/>
         </w:trPr>
         <w:tc>
           <w:tcPr>
-            <w:cnfStyle w:val="001000000000"/>
+            <w:cnfStyle w:val="001000000000" w:firstRow="0" w:lastRow="0" w:firstColumn="1" w:lastColumn="0" w:oddVBand="0" w:evenVBand="0" w:oddHBand="0" w:evenHBand="0" w:firstRowFirstColumn="0" w:firstRowLastColumn="0" w:lastRowFirstColumn="0" w:lastRowLastColumn="0"/>
             <w:tcW w:w="4928" w:type="dxa"/>
             <w:tcBorders>
               <w:right w:val="none" w:sz="0" w:space="0" w:color="auto"/>
@@ -708,7 +736,7 @@
           </w:tcPr>
           <w:p>
             <w:pPr>
-              <w:cnfStyle w:val="000000100000"/>
+              <w:cnfStyle w:val="000000100000" w:firstRow="0" w:lastRow="0" w:firstColumn="0" w:lastColumn="0" w:oddVBand="0" w:evenVBand="0" w:oddHBand="1" w:evenHBand="0" w:firstRowFirstColumn="0" w:firstRowLastColumn="0" w:lastRowFirstColumn="0" w:lastRowLastColumn="0"/>
             </w:pPr>
             <w:r>
               <w:t>Condizione in cui si può trovare il gioco.</w:t>
@@ -716,7 +744,7 @@
           </w:p>
           <w:p>
             <w:pPr>
-              <w:cnfStyle w:val="000000100000"/>
+              <w:cnfStyle w:val="000000100000" w:firstRow="0" w:lastRow="0" w:firstColumn="0" w:lastColumn="0" w:oddVBand="0" w:evenVBand="0" w:oddHBand="1" w:evenHBand="0" w:firstRowFirstColumn="0" w:firstRowLastColumn="0" w:lastRowFirstColumn="0" w:lastRowLastColumn="0"/>
             </w:pPr>
             <w:r>
               <w:t>Esistono 3 fasi:</w:t>
@@ -724,12 +752,12 @@
           </w:p>
           <w:p>
             <w:pPr>
-              <w:cnfStyle w:val="000000100000"/>
-            </w:pPr>
-          </w:p>
-          <w:p>
-            <w:pPr>
-              <w:cnfStyle w:val="000000100000"/>
+              <w:cnfStyle w:val="000000100000" w:firstRow="0" w:lastRow="0" w:firstColumn="0" w:lastColumn="0" w:oddVBand="0" w:evenVBand="0" w:oddHBand="1" w:evenHBand="0" w:firstRowFirstColumn="0" w:firstRowLastColumn="0" w:lastRowFirstColumn="0" w:lastRowLastColumn="0"/>
+            </w:pPr>
+          </w:p>
+          <w:p>
+            <w:pPr>
+              <w:cnfStyle w:val="000000100000" w:firstRow="0" w:lastRow="0" w:firstColumn="0" w:lastColumn="0" w:oddVBand="0" w:evenVBand="0" w:oddHBand="1" w:evenHBand="0" w:firstRowFirstColumn="0" w:firstRowLastColumn="0" w:lastRowFirstColumn="0" w:lastRowLastColumn="0"/>
             </w:pPr>
             <w:r>
               <w:t>Fase Iniziale:</w:t>
@@ -742,7 +770,7 @@
                 <w:ilvl w:val="0"/>
                 <w:numId w:val="6"/>
               </w:numPr>
-              <w:cnfStyle w:val="000000100000"/>
+              <w:cnfStyle w:val="000000100000" w:firstRow="0" w:lastRow="0" w:firstColumn="0" w:lastColumn="0" w:oddVBand="0" w:evenVBand="0" w:oddHBand="1" w:evenHBand="0" w:firstRowFirstColumn="0" w:firstRowLastColumn="0" w:lastRowFirstColumn="0" w:lastRowLastColumn="0"/>
             </w:pPr>
             <w:r>
               <w:t>Momento nel quale il gioco assegna colore</w:t>
@@ -756,7 +784,7 @@
           </w:p>
           <w:p>
             <w:pPr>
-              <w:cnfStyle w:val="000000100000"/>
+              <w:cnfStyle w:val="000000100000" w:firstRow="0" w:lastRow="0" w:firstColumn="0" w:lastColumn="0" w:oddVBand="0" w:evenVBand="0" w:oddHBand="1" w:evenHBand="0" w:firstRowFirstColumn="0" w:firstRowLastColumn="0" w:lastRowFirstColumn="0" w:lastRowLastColumn="0"/>
             </w:pPr>
             <w:r>
               <w:t>Fase di gioco:</w:t>
@@ -769,15 +797,23 @@
                 <w:ilvl w:val="0"/>
                 <w:numId w:val="6"/>
               </w:numPr>
-              <w:cnfStyle w:val="000000100000"/>
-            </w:pPr>
-            <w:r>
-              <w:t>Momento nel quale si susseguono ciclicamente ed ordinatamente i turni dei giocatori.</w:t>
-            </w:r>
-          </w:p>
-          <w:p>
-            <w:pPr>
-              <w:cnfStyle w:val="000000100000"/>
+              <w:cnfStyle w:val="000000100000" w:firstRow="0" w:lastRow="0" w:firstColumn="0" w:lastColumn="0" w:oddVBand="0" w:evenVBand="0" w:oddHBand="1" w:evenHBand="0" w:firstRowFirstColumn="0" w:firstRowLastColumn="0" w:lastRowFirstColumn="0" w:lastRowLastColumn="0"/>
+            </w:pPr>
+            <w:r>
+              <w:t xml:space="preserve">Momento nel quale si susseguono ciclicamente </w:t>
+            </w:r>
+            <w:proofErr w:type="gramStart"/>
+            <w:r>
+              <w:t>ed</w:t>
+            </w:r>
+            <w:proofErr w:type="gramEnd"/>
+            <w:r>
+              <w:t xml:space="preserve"> ordinatamente i turni dei giocatori.</w:t>
+            </w:r>
+          </w:p>
+          <w:p>
+            <w:pPr>
+              <w:cnfStyle w:val="000000100000" w:firstRow="0" w:lastRow="0" w:firstColumn="0" w:lastColumn="0" w:oddVBand="0" w:evenVBand="0" w:oddHBand="1" w:evenHBand="0" w:firstRowFirstColumn="0" w:firstRowLastColumn="0" w:lastRowFirstColumn="0" w:lastRowLastColumn="0"/>
             </w:pPr>
             <w:r>
               <w:t>Fase Finale:</w:t>
@@ -790,7 +826,7 @@
                 <w:ilvl w:val="0"/>
                 <w:numId w:val="6"/>
               </w:numPr>
-              <w:cnfStyle w:val="000000100000"/>
+              <w:cnfStyle w:val="000000100000" w:firstRow="0" w:lastRow="0" w:firstColumn="0" w:lastColumn="0" w:oddVBand="0" w:evenVBand="0" w:oddHBand="1" w:evenHBand="0" w:firstRowFirstColumn="0" w:firstRowLastColumn="0" w:lastRowFirstColumn="0" w:lastRowLastColumn="0"/>
             </w:pPr>
             <w:r>
               <w:t xml:space="preserve">Momento di sospensione che identifica la fine della partita a causa della vittoria di un giocatore. </w:t>
@@ -800,13 +836,13 @@
       </w:tr>
       <w:tr>
         <w:trPr>
-          <w:cnfStyle w:val="000000010000"/>
+          <w:cnfStyle w:val="000000010000" w:firstRow="0" w:lastRow="0" w:firstColumn="0" w:lastColumn="0" w:oddVBand="0" w:evenVBand="0" w:oddHBand="0" w:evenHBand="1" w:firstRowFirstColumn="0" w:firstRowLastColumn="0" w:lastRowFirstColumn="0" w:lastRowLastColumn="0"/>
           <w:trHeight w:val="335"/>
           <w:jc w:val="center"/>
         </w:trPr>
         <w:tc>
           <w:tcPr>
-            <w:cnfStyle w:val="001000000000"/>
+            <w:cnfStyle w:val="001000000000" w:firstRow="0" w:lastRow="0" w:firstColumn="1" w:lastColumn="0" w:oddVBand="0" w:evenVBand="0" w:oddHBand="0" w:evenHBand="0" w:firstRowFirstColumn="0" w:firstRowLastColumn="0" w:lastRowFirstColumn="0" w:lastRowLastColumn="0"/>
             <w:tcW w:w="4928" w:type="dxa"/>
             <w:tcBorders>
               <w:bottom w:val="single" w:sz="4" w:space="0" w:color="auto"/>
@@ -841,7 +877,7 @@
           </w:tcPr>
           <w:p>
             <w:pPr>
-              <w:cnfStyle w:val="000000010000"/>
+              <w:cnfStyle w:val="000000010000" w:firstRow="0" w:lastRow="0" w:firstColumn="0" w:lastColumn="0" w:oddVBand="0" w:evenVBand="0" w:oddHBand="0" w:evenHBand="1" w:firstRowFirstColumn="0" w:firstRowLastColumn="0" w:lastRowFirstColumn="0" w:lastRowLastColumn="0"/>
             </w:pPr>
             <w:r>
               <w:t>Condizioni di vittoria per il giocatore.</w:t>
@@ -849,7 +885,7 @@
           </w:p>
           <w:p>
             <w:pPr>
-              <w:cnfStyle w:val="000000010000"/>
+              <w:cnfStyle w:val="000000010000" w:firstRow="0" w:lastRow="0" w:firstColumn="0" w:lastColumn="0" w:oddVBand="0" w:evenVBand="0" w:oddHBand="0" w:evenHBand="1" w:firstRowFirstColumn="0" w:firstRowLastColumn="0" w:lastRowFirstColumn="0" w:lastRowLastColumn="0"/>
             </w:pPr>
             <w:r>
               <w:t xml:space="preserve">Possono essere di vario tipo: </w:t>
@@ -865,13 +901,13 @@
       </w:tr>
       <w:tr>
         <w:trPr>
-          <w:cnfStyle w:val="000000100000"/>
+          <w:cnfStyle w:val="000000100000" w:firstRow="0" w:lastRow="0" w:firstColumn="0" w:lastColumn="0" w:oddVBand="0" w:evenVBand="0" w:oddHBand="1" w:evenHBand="0" w:firstRowFirstColumn="0" w:firstRowLastColumn="0" w:lastRowFirstColumn="0" w:lastRowLastColumn="0"/>
           <w:trHeight w:val="335"/>
           <w:jc w:val="center"/>
         </w:trPr>
         <w:tc>
           <w:tcPr>
-            <w:cnfStyle w:val="001000000000"/>
+            <w:cnfStyle w:val="001000000000" w:firstRow="0" w:lastRow="0" w:firstColumn="1" w:lastColumn="0" w:oddVBand="0" w:evenVBand="0" w:oddHBand="0" w:evenHBand="0" w:firstRowFirstColumn="0" w:firstRowLastColumn="0" w:lastRowFirstColumn="0" w:lastRowLastColumn="0"/>
             <w:tcW w:w="4928" w:type="dxa"/>
             <w:tcBorders>
               <w:right w:val="single" w:sz="4" w:space="0" w:color="auto"/>
@@ -904,7 +940,7 @@
           </w:tcPr>
           <w:p>
             <w:pPr>
-              <w:cnfStyle w:val="000000100000"/>
+              <w:cnfStyle w:val="000000100000" w:firstRow="0" w:lastRow="0" w:firstColumn="0" w:lastColumn="0" w:oddVBand="0" w:evenVBand="0" w:oddHBand="1" w:evenHBand="0" w:firstRowFirstColumn="0" w:firstRowLastColumn="0" w:lastRowFirstColumn="0" w:lastRowLastColumn="0"/>
             </w:pPr>
             <w:r>
               <w:t>Entità fisica</w:t>
@@ -925,13 +961,13 @@
       </w:tr>
       <w:tr>
         <w:trPr>
-          <w:cnfStyle w:val="000000010000"/>
+          <w:cnfStyle w:val="000000010000" w:firstRow="0" w:lastRow="0" w:firstColumn="0" w:lastColumn="0" w:oddVBand="0" w:evenVBand="0" w:oddHBand="0" w:evenHBand="1" w:firstRowFirstColumn="0" w:firstRowLastColumn="0" w:lastRowFirstColumn="0" w:lastRowLastColumn="0"/>
           <w:trHeight w:val="335"/>
           <w:jc w:val="center"/>
         </w:trPr>
         <w:tc>
           <w:tcPr>
-            <w:cnfStyle w:val="001000000000"/>
+            <w:cnfStyle w:val="001000000000" w:firstRow="0" w:lastRow="0" w:firstColumn="1" w:lastColumn="0" w:oddVBand="0" w:evenVBand="0" w:oddHBand="0" w:evenHBand="0" w:firstRowFirstColumn="0" w:firstRowLastColumn="0" w:lastRowFirstColumn="0" w:lastRowLastColumn="0"/>
             <w:tcW w:w="4928" w:type="dxa"/>
             <w:tcBorders>
               <w:right w:val="single" w:sz="4" w:space="0" w:color="auto"/>
@@ -971,31 +1007,45 @@
           </w:tcPr>
           <w:p>
             <w:pPr>
-              <w:cnfStyle w:val="000000010000"/>
-            </w:pPr>
-            <w:r>
-              <w:t xml:space="preserve">Azione compiuta da un giocatore ai danni di un'altro, tramite il quale il giocatore attaccante può impadronirsi di territori nemici adiacenti ai </w:t>
-            </w:r>
-            <w:proofErr w:type="spellStart"/>
-            <w:r>
-              <w:t>propi</w:t>
-            </w:r>
-            <w:proofErr w:type="spellEnd"/>
-            <w:r>
-              <w:t>.</w:t>
+              <w:cnfStyle w:val="000000010000" w:firstRow="0" w:lastRow="0" w:firstColumn="0" w:lastColumn="0" w:oddVBand="0" w:evenVBand="0" w:oddHBand="0" w:evenHBand="1" w:firstRowFirstColumn="0" w:firstRowLastColumn="0" w:lastRowFirstColumn="0" w:lastRowLastColumn="0"/>
+            </w:pPr>
+            <w:r>
+              <w:t>Azione compiuta</w:t>
+            </w:r>
+            <w:r>
+              <w:t xml:space="preserve"> da un giocatore ai danni di un altro, tramite </w:t>
+            </w:r>
+            <w:proofErr w:type="gramStart"/>
+            <w:r>
+              <w:t>la</w:t>
+            </w:r>
+            <w:r>
+              <w:t xml:space="preserve"> quale</w:t>
+            </w:r>
+            <w:proofErr w:type="gramEnd"/>
+            <w:r>
+              <w:t xml:space="preserve"> il giocatore attaccante può impadronirsi di territori nemici adiacenti ai prop</w:t>
+            </w:r>
+            <w:r>
+              <w:t>r</w:t>
+            </w:r>
+            <w:bookmarkStart w:id="0" w:name="_GoBack"/>
+            <w:bookmarkEnd w:id="0"/>
+            <w:r>
+              <w:t>i.</w:t>
             </w:r>
           </w:p>
         </w:tc>
       </w:tr>
       <w:tr>
         <w:trPr>
-          <w:cnfStyle w:val="000000100000"/>
+          <w:cnfStyle w:val="000000100000" w:firstRow="0" w:lastRow="0" w:firstColumn="0" w:lastColumn="0" w:oddVBand="0" w:evenVBand="0" w:oddHBand="1" w:evenHBand="0" w:firstRowFirstColumn="0" w:firstRowLastColumn="0" w:lastRowFirstColumn="0" w:lastRowLastColumn="0"/>
           <w:trHeight w:val="335"/>
           <w:jc w:val="center"/>
         </w:trPr>
         <w:tc>
           <w:tcPr>
-            <w:cnfStyle w:val="001000000000"/>
+            <w:cnfStyle w:val="001000000000" w:firstRow="0" w:lastRow="0" w:firstColumn="1" w:lastColumn="0" w:oddVBand="0" w:evenVBand="0" w:oddHBand="0" w:evenHBand="0" w:firstRowFirstColumn="0" w:firstRowLastColumn="0" w:lastRowFirstColumn="0" w:lastRowLastColumn="0"/>
             <w:tcW w:w="4928" w:type="dxa"/>
             <w:tcBorders>
               <w:right w:val="single" w:sz="4" w:space="0" w:color="auto"/>
@@ -1014,20 +1064,20 @@
           </w:tcPr>
           <w:p>
             <w:pPr>
-              <w:cnfStyle w:val="000000100000"/>
+              <w:cnfStyle w:val="000000100000" w:firstRow="0" w:lastRow="0" w:firstColumn="0" w:lastColumn="0" w:oddVBand="0" w:evenVBand="0" w:oddHBand="1" w:evenHBand="0" w:firstRowFirstColumn="0" w:firstRowLastColumn="0" w:lastRowFirstColumn="0" w:lastRowLastColumn="0"/>
             </w:pPr>
           </w:p>
         </w:tc>
       </w:tr>
       <w:tr>
         <w:trPr>
-          <w:cnfStyle w:val="000000010000"/>
+          <w:cnfStyle w:val="000000010000" w:firstRow="0" w:lastRow="0" w:firstColumn="0" w:lastColumn="0" w:oddVBand="0" w:evenVBand="0" w:oddHBand="0" w:evenHBand="1" w:firstRowFirstColumn="0" w:firstRowLastColumn="0" w:lastRowFirstColumn="0" w:lastRowLastColumn="0"/>
           <w:trHeight w:val="335"/>
           <w:jc w:val="center"/>
         </w:trPr>
         <w:tc>
           <w:tcPr>
-            <w:cnfStyle w:val="001000000000"/>
+            <w:cnfStyle w:val="001000000000" w:firstRow="0" w:lastRow="0" w:firstColumn="1" w:lastColumn="0" w:oddVBand="0" w:evenVBand="0" w:oddHBand="0" w:evenHBand="0" w:firstRowFirstColumn="0" w:firstRowLastColumn="0" w:lastRowFirstColumn="0" w:lastRowLastColumn="0"/>
             <w:tcW w:w="4928" w:type="dxa"/>
             <w:tcBorders>
               <w:right w:val="single" w:sz="4" w:space="0" w:color="auto"/>
@@ -1046,20 +1096,20 @@
           </w:tcPr>
           <w:p>
             <w:pPr>
-              <w:cnfStyle w:val="000000010000"/>
+              <w:cnfStyle w:val="000000010000" w:firstRow="0" w:lastRow="0" w:firstColumn="0" w:lastColumn="0" w:oddVBand="0" w:evenVBand="0" w:oddHBand="0" w:evenHBand="1" w:firstRowFirstColumn="0" w:firstRowLastColumn="0" w:lastRowFirstColumn="0" w:lastRowLastColumn="0"/>
             </w:pPr>
           </w:p>
         </w:tc>
       </w:tr>
       <w:tr>
         <w:trPr>
-          <w:cnfStyle w:val="000000100000"/>
+          <w:cnfStyle w:val="000000100000" w:firstRow="0" w:lastRow="0" w:firstColumn="0" w:lastColumn="0" w:oddVBand="0" w:evenVBand="0" w:oddHBand="1" w:evenHBand="0" w:firstRowFirstColumn="0" w:firstRowLastColumn="0" w:lastRowFirstColumn="0" w:lastRowLastColumn="0"/>
           <w:trHeight w:val="335"/>
           <w:jc w:val="center"/>
         </w:trPr>
         <w:tc>
           <w:tcPr>
-            <w:cnfStyle w:val="001000000000"/>
+            <w:cnfStyle w:val="001000000000" w:firstRow="0" w:lastRow="0" w:firstColumn="1" w:lastColumn="0" w:oddVBand="0" w:evenVBand="0" w:oddHBand="0" w:evenHBand="0" w:firstRowFirstColumn="0" w:firstRowLastColumn="0" w:lastRowFirstColumn="0" w:lastRowLastColumn="0"/>
             <w:tcW w:w="4928" w:type="dxa"/>
             <w:tcBorders>
               <w:right w:val="single" w:sz="4" w:space="0" w:color="auto"/>
@@ -1078,20 +1128,20 @@
           </w:tcPr>
           <w:p>
             <w:pPr>
-              <w:cnfStyle w:val="000000100000"/>
+              <w:cnfStyle w:val="000000100000" w:firstRow="0" w:lastRow="0" w:firstColumn="0" w:lastColumn="0" w:oddVBand="0" w:evenVBand="0" w:oddHBand="1" w:evenHBand="0" w:firstRowFirstColumn="0" w:firstRowLastColumn="0" w:lastRowFirstColumn="0" w:lastRowLastColumn="0"/>
             </w:pPr>
           </w:p>
         </w:tc>
       </w:tr>
       <w:tr>
         <w:trPr>
-          <w:cnfStyle w:val="000000010000"/>
+          <w:cnfStyle w:val="000000010000" w:firstRow="0" w:lastRow="0" w:firstColumn="0" w:lastColumn="0" w:oddVBand="0" w:evenVBand="0" w:oddHBand="0" w:evenHBand="1" w:firstRowFirstColumn="0" w:firstRowLastColumn="0" w:lastRowFirstColumn="0" w:lastRowLastColumn="0"/>
           <w:trHeight w:val="335"/>
           <w:jc w:val="center"/>
         </w:trPr>
         <w:tc>
           <w:tcPr>
-            <w:cnfStyle w:val="001000000000"/>
+            <w:cnfStyle w:val="001000000000" w:firstRow="0" w:lastRow="0" w:firstColumn="1" w:lastColumn="0" w:oddVBand="0" w:evenVBand="0" w:oddHBand="0" w:evenHBand="0" w:firstRowFirstColumn="0" w:firstRowLastColumn="0" w:lastRowFirstColumn="0" w:lastRowLastColumn="0"/>
             <w:tcW w:w="4928" w:type="dxa"/>
             <w:tcBorders>
               <w:right w:val="single" w:sz="4" w:space="0" w:color="auto"/>
@@ -1110,20 +1160,20 @@
           </w:tcPr>
           <w:p>
             <w:pPr>
-              <w:cnfStyle w:val="000000010000"/>
+              <w:cnfStyle w:val="000000010000" w:firstRow="0" w:lastRow="0" w:firstColumn="0" w:lastColumn="0" w:oddVBand="0" w:evenVBand="0" w:oddHBand="0" w:evenHBand="1" w:firstRowFirstColumn="0" w:firstRowLastColumn="0" w:lastRowFirstColumn="0" w:lastRowLastColumn="0"/>
             </w:pPr>
           </w:p>
         </w:tc>
       </w:tr>
       <w:tr>
         <w:trPr>
-          <w:cnfStyle w:val="000000100000"/>
+          <w:cnfStyle w:val="000000100000" w:firstRow="0" w:lastRow="0" w:firstColumn="0" w:lastColumn="0" w:oddVBand="0" w:evenVBand="0" w:oddHBand="1" w:evenHBand="0" w:firstRowFirstColumn="0" w:firstRowLastColumn="0" w:lastRowFirstColumn="0" w:lastRowLastColumn="0"/>
           <w:trHeight w:val="335"/>
           <w:jc w:val="center"/>
         </w:trPr>
         <w:tc>
           <w:tcPr>
-            <w:cnfStyle w:val="001000000000"/>
+            <w:cnfStyle w:val="001000000000" w:firstRow="0" w:lastRow="0" w:firstColumn="1" w:lastColumn="0" w:oddVBand="0" w:evenVBand="0" w:oddHBand="0" w:evenHBand="0" w:firstRowFirstColumn="0" w:firstRowLastColumn="0" w:lastRowFirstColumn="0" w:lastRowLastColumn="0"/>
             <w:tcW w:w="4928" w:type="dxa"/>
             <w:tcBorders>
               <w:right w:val="single" w:sz="4" w:space="0" w:color="auto"/>
@@ -1142,20 +1192,20 @@
           </w:tcPr>
           <w:p>
             <w:pPr>
-              <w:cnfStyle w:val="000000100000"/>
+              <w:cnfStyle w:val="000000100000" w:firstRow="0" w:lastRow="0" w:firstColumn="0" w:lastColumn="0" w:oddVBand="0" w:evenVBand="0" w:oddHBand="1" w:evenHBand="0" w:firstRowFirstColumn="0" w:firstRowLastColumn="0" w:lastRowFirstColumn="0" w:lastRowLastColumn="0"/>
             </w:pPr>
           </w:p>
         </w:tc>
       </w:tr>
       <w:tr>
         <w:trPr>
-          <w:cnfStyle w:val="000000010000"/>
+          <w:cnfStyle w:val="000000010000" w:firstRow="0" w:lastRow="0" w:firstColumn="0" w:lastColumn="0" w:oddVBand="0" w:evenVBand="0" w:oddHBand="0" w:evenHBand="1" w:firstRowFirstColumn="0" w:firstRowLastColumn="0" w:lastRowFirstColumn="0" w:lastRowLastColumn="0"/>
           <w:trHeight w:val="335"/>
           <w:jc w:val="center"/>
         </w:trPr>
         <w:tc>
           <w:tcPr>
-            <w:cnfStyle w:val="001000000000"/>
+            <w:cnfStyle w:val="001000000000" w:firstRow="0" w:lastRow="0" w:firstColumn="1" w:lastColumn="0" w:oddVBand="0" w:evenVBand="0" w:oddHBand="0" w:evenHBand="0" w:firstRowFirstColumn="0" w:firstRowLastColumn="0" w:lastRowFirstColumn="0" w:lastRowLastColumn="0"/>
             <w:tcW w:w="4928" w:type="dxa"/>
             <w:tcBorders>
               <w:right w:val="single" w:sz="4" w:space="0" w:color="auto"/>
@@ -1174,7 +1224,7 @@
           </w:tcPr>
           <w:p>
             <w:pPr>
-              <w:cnfStyle w:val="000000010000"/>
+              <w:cnfStyle w:val="000000010000" w:firstRow="0" w:lastRow="0" w:firstColumn="0" w:lastColumn="0" w:oddVBand="0" w:evenVBand="0" w:oddHBand="0" w:evenHBand="1" w:firstRowFirstColumn="0" w:firstRowLastColumn="0" w:lastRowFirstColumn="0" w:lastRowLastColumn="0"/>
             </w:pPr>
           </w:p>
         </w:tc>
@@ -1192,7 +1242,7 @@
 </file>
 
 <file path=word/numbering.xml><?xml version="1.0" encoding="utf-8"?>
-<w:numbering xmlns:ve="http://schemas.openxmlformats.org/markup-compatibility/2006" xmlns:o="urn:schemas-microsoft-com:office:office" xmlns:r="http://schemas.openxmlformats.org/officeDocument/2006/relationships" xmlns:m="http://schemas.openxmlformats.org/officeDocument/2006/math" xmlns:v="urn:schemas-microsoft-com:vml" xmlns:wp="http://schemas.openxmlformats.org/drawingml/2006/wordprocessingDrawing" xmlns:w10="urn:schemas-microsoft-com:office:word" xmlns:w="http://schemas.openxmlformats.org/wordprocessingml/2006/main" xmlns:wne="http://schemas.microsoft.com/office/word/2006/wordml">
+<w:numbering xmlns:wpc="http://schemas.microsoft.com/office/word/2010/wordprocessingCanvas" xmlns:mo="http://schemas.microsoft.com/office/mac/office/2008/main" xmlns:mc="http://schemas.openxmlformats.org/markup-compatibility/2006" xmlns:mv="urn:schemas-microsoft-com:mac:vml" xmlns:o="urn:schemas-microsoft-com:office:office" xmlns:r="http://schemas.openxmlformats.org/officeDocument/2006/relationships" xmlns:m="http://schemas.openxmlformats.org/officeDocument/2006/math" xmlns:v="urn:schemas-microsoft-com:vml" xmlns:wp14="http://schemas.microsoft.com/office/word/2010/wordprocessingDrawing" xmlns:wp="http://schemas.openxmlformats.org/drawingml/2006/wordprocessingDrawing" xmlns:w10="urn:schemas-microsoft-com:office:word" xmlns:w="http://schemas.openxmlformats.org/wordprocessingml/2006/main" xmlns:w14="http://schemas.microsoft.com/office/word/2010/wordml" xmlns:wpg="http://schemas.microsoft.com/office/word/2010/wordprocessingGroup" xmlns:wpi="http://schemas.microsoft.com/office/word/2010/wordprocessingInk" xmlns:wne="http://schemas.microsoft.com/office/word/2006/wordml" xmlns:wps="http://schemas.microsoft.com/office/word/2010/wordprocessingShape" mc:Ignorable="w14 wp14">
   <w:abstractNum w:abstractNumId="0">
     <w:nsid w:val="001A2179"/>
     <w:multiLevelType w:val="hybridMultilevel"/>
@@ -2009,7 +2059,7 @@
 </file>
 
 <file path=word/styles.xml><?xml version="1.0" encoding="utf-8"?>
-<w:styles xmlns:r="http://schemas.openxmlformats.org/officeDocument/2006/relationships" xmlns:w="http://schemas.openxmlformats.org/wordprocessingml/2006/main">
+<w:styles xmlns:mc="http://schemas.openxmlformats.org/markup-compatibility/2006" xmlns:r="http://schemas.openxmlformats.org/officeDocument/2006/relationships" xmlns:w="http://schemas.openxmlformats.org/wordprocessingml/2006/main" xmlns:w14="http://schemas.microsoft.com/office/word/2010/wordml" mc:Ignorable="w14">
   <w:docDefaults>
     <w:rPrDefault>
       <w:rPr>
@@ -2025,7 +2075,7 @@
       </w:pPr>
     </w:pPrDefault>
   </w:docDefaults>
-  <w:latentStyles w:defLockedState="0" w:defUIPriority="99" w:defSemiHidden="1" w:defUnhideWhenUsed="1" w:defQFormat="0" w:count="267">
+  <w:latentStyles w:defLockedState="0" w:defUIPriority="99" w:defSemiHidden="1" w:defUnhideWhenUsed="1" w:defQFormat="0" w:count="276">
     <w:lsdException w:name="Normal" w:semiHidden="0" w:uiPriority="0" w:unhideWhenUsed="0" w:qFormat="1"/>
     <w:lsdException w:name="heading 1" w:semiHidden="0" w:uiPriority="9" w:unhideWhenUsed="0" w:qFormat="1"/>
     <w:lsdException w:name="heading 2" w:uiPriority="9" w:qFormat="1"/>
@@ -2169,9 +2219,10 @@
     <w:qFormat/>
     <w:rsid w:val="0014271A"/>
   </w:style>
-  <w:style w:type="character" w:default="1" w:styleId="Carpredefinitoparagrafo">
+  <w:style w:type="character" w:default="1" w:styleId="Caratterepredefinitoparagrafo">
     <w:name w:val="Default Paragraph Font"/>
     <w:uiPriority w:val="1"/>
+    <w:semiHidden/>
     <w:unhideWhenUsed/>
   </w:style>
   <w:style w:type="table" w:default="1" w:styleId="Tabellanormale">
@@ -2179,7 +2230,6 @@
     <w:uiPriority w:val="99"/>
     <w:semiHidden/>
     <w:unhideWhenUsed/>
-    <w:qFormat/>
     <w:tblPr>
       <w:tblInd w:w="0" w:type="dxa"/>
       <w:tblCellMar>
@@ -2522,6 +2572,192 @@
       <w:ind w:left="720"/>
       <w:contextualSpacing/>
     </w:pPr>
+  </w:style>
+</w:styles>
+</file>
+
+<file path=word/stylesWithEffects.xml><?xml version="1.0" encoding="utf-8"?>
+<w:styles xmlns:wpc="http://schemas.microsoft.com/office/word/2010/wordprocessingCanvas" xmlns:mo="http://schemas.microsoft.com/office/mac/office/2008/main" xmlns:mc="http://schemas.openxmlformats.org/markup-compatibility/2006" xmlns:mv="urn:schemas-microsoft-com:mac:vml" xmlns:o="urn:schemas-microsoft-com:office:office" xmlns:r="http://schemas.openxmlformats.org/officeDocument/2006/relationships" xmlns:m="http://schemas.openxmlformats.org/officeDocument/2006/math" xmlns:v="urn:schemas-microsoft-com:vml" xmlns:wp14="http://schemas.microsoft.com/office/word/2010/wordprocessingDrawing" xmlns:wp="http://schemas.openxmlformats.org/drawingml/2006/wordprocessingDrawing" xmlns:w10="urn:schemas-microsoft-com:office:word" xmlns:w="http://schemas.openxmlformats.org/wordprocessingml/2006/main" xmlns:w14="http://schemas.microsoft.com/office/word/2010/wordml" xmlns:wpg="http://schemas.microsoft.com/office/word/2010/wordprocessingGroup" xmlns:wpi="http://schemas.microsoft.com/office/word/2010/wordprocessingInk" xmlns:wne="http://schemas.microsoft.com/office/word/2006/wordml" xmlns:wps="http://schemas.microsoft.com/office/word/2010/wordprocessingShape" mc:Ignorable="w14 wp14">
+  <w:docDefaults>
+    <w:rPrDefault>
+      <w:rPr>
+        <w:rFonts w:asciiTheme="minorHAnsi" w:eastAsiaTheme="minorEastAsia" w:hAnsiTheme="minorHAnsi" w:cstheme="minorBidi"/>
+        <w:sz w:val="24"/>
+        <w:szCs w:val="24"/>
+        <w:lang w:val="it-IT" w:eastAsia="ja-JP" w:bidi="ar-SA"/>
+      </w:rPr>
+    </w:rPrDefault>
+    <w:pPrDefault/>
+  </w:docDefaults>
+  <w:latentStyles w:defLockedState="0" w:defUIPriority="99" w:defSemiHidden="1" w:defUnhideWhenUsed="1" w:defQFormat="0" w:count="276">
+    <w:lsdException w:name="Normal" w:semiHidden="0" w:uiPriority="0" w:unhideWhenUsed="0" w:qFormat="1"/>
+    <w:lsdException w:name="heading 1" w:semiHidden="0" w:uiPriority="9" w:unhideWhenUsed="0" w:qFormat="1"/>
+    <w:lsdException w:name="heading 2" w:uiPriority="9" w:qFormat="1"/>
+    <w:lsdException w:name="heading 3" w:uiPriority="9" w:qFormat="1"/>
+    <w:lsdException w:name="heading 4" w:uiPriority="9" w:qFormat="1"/>
+    <w:lsdException w:name="heading 5" w:uiPriority="9" w:qFormat="1"/>
+    <w:lsdException w:name="heading 6" w:uiPriority="9" w:qFormat="1"/>
+    <w:lsdException w:name="heading 7" w:uiPriority="9" w:qFormat="1"/>
+    <w:lsdException w:name="heading 8" w:uiPriority="9" w:qFormat="1"/>
+    <w:lsdException w:name="heading 9" w:uiPriority="9" w:qFormat="1"/>
+    <w:lsdException w:name="toc 1" w:uiPriority="39"/>
+    <w:lsdException w:name="toc 2" w:uiPriority="39"/>
+    <w:lsdException w:name="toc 3" w:uiPriority="39"/>
+    <w:lsdException w:name="toc 4" w:uiPriority="39"/>
+    <w:lsdException w:name="toc 5" w:uiPriority="39"/>
+    <w:lsdException w:name="toc 6" w:uiPriority="39"/>
+    <w:lsdException w:name="toc 7" w:uiPriority="39"/>
+    <w:lsdException w:name="toc 8" w:uiPriority="39"/>
+    <w:lsdException w:name="toc 9" w:uiPriority="39"/>
+    <w:lsdException w:name="caption" w:uiPriority="35" w:qFormat="1"/>
+    <w:lsdException w:name="Title" w:semiHidden="0" w:uiPriority="10" w:unhideWhenUsed="0" w:qFormat="1"/>
+    <w:lsdException w:name="Default Paragraph Font" w:uiPriority="1"/>
+    <w:lsdException w:name="Subtitle" w:semiHidden="0" w:uiPriority="11" w:unhideWhenUsed="0" w:qFormat="1"/>
+    <w:lsdException w:name="Strong" w:semiHidden="0" w:uiPriority="22" w:unhideWhenUsed="0" w:qFormat="1"/>
+    <w:lsdException w:name="Emphasis" w:semiHidden="0" w:uiPriority="20" w:unhideWhenUsed="0" w:qFormat="1"/>
+    <w:lsdException w:name="Table Grid" w:semiHidden="0" w:uiPriority="59" w:unhideWhenUsed="0"/>
+    <w:lsdException w:name="Placeholder Text" w:unhideWhenUsed="0"/>
+    <w:lsdException w:name="No Spacing" w:semiHidden="0" w:uiPriority="1" w:unhideWhenUsed="0" w:qFormat="1"/>
+    <w:lsdException w:name="Light Shading" w:semiHidden="0" w:uiPriority="60" w:unhideWhenUsed="0"/>
+    <w:lsdException w:name="Light List" w:semiHidden="0" w:uiPriority="61" w:unhideWhenUsed="0"/>
+    <w:lsdException w:name="Light Grid" w:semiHidden="0" w:uiPriority="62" w:unhideWhenUsed="0"/>
+    <w:lsdException w:name="Medium Shading 1" w:semiHidden="0" w:uiPriority="63" w:unhideWhenUsed="0"/>
+    <w:lsdException w:name="Medium Shading 2" w:semiHidden="0" w:uiPriority="64" w:unhideWhenUsed="0"/>
+    <w:lsdException w:name="Medium List 1" w:semiHidden="0" w:uiPriority="65" w:unhideWhenUsed="0"/>
+    <w:lsdException w:name="Medium List 2" w:semiHidden="0" w:uiPriority="66" w:unhideWhenUsed="0"/>
+    <w:lsdException w:name="Medium Grid 1" w:semiHidden="0" w:uiPriority="67" w:unhideWhenUsed="0"/>
+    <w:lsdException w:name="Medium Grid 2" w:semiHidden="0" w:uiPriority="68" w:unhideWhenUsed="0"/>
+    <w:lsdException w:name="Medium Grid 3" w:semiHidden="0" w:uiPriority="69" w:unhideWhenUsed="0"/>
+    <w:lsdException w:name="Dark List" w:semiHidden="0" w:uiPriority="70" w:unhideWhenUsed="0"/>
+    <w:lsdException w:name="Colorful Shading" w:semiHidden="0" w:uiPriority="71" w:unhideWhenUsed="0"/>
+    <w:lsdException w:name="Colorful List" w:semiHidden="0" w:uiPriority="72" w:unhideWhenUsed="0"/>
+    <w:lsdException w:name="Colorful Grid" w:semiHidden="0" w:uiPriority="73" w:unhideWhenUsed="0"/>
+    <w:lsdException w:name="Light Shading Accent 1" w:semiHidden="0" w:uiPriority="60" w:unhideWhenUsed="0"/>
+    <w:lsdException w:name="Light List Accent 1" w:semiHidden="0" w:uiPriority="61" w:unhideWhenUsed="0"/>
+    <w:lsdException w:name="Light Grid Accent 1" w:semiHidden="0" w:uiPriority="62" w:unhideWhenUsed="0"/>
+    <w:lsdException w:name="Medium Shading 1 Accent 1" w:semiHidden="0" w:uiPriority="63" w:unhideWhenUsed="0"/>
+    <w:lsdException w:name="Medium Shading 2 Accent 1" w:semiHidden="0" w:uiPriority="64" w:unhideWhenUsed="0"/>
+    <w:lsdException w:name="Medium List 1 Accent 1" w:semiHidden="0" w:uiPriority="65" w:unhideWhenUsed="0"/>
+    <w:lsdException w:name="Revision" w:unhideWhenUsed="0"/>
+    <w:lsdException w:name="List Paragraph" w:semiHidden="0" w:uiPriority="34" w:unhideWhenUsed="0" w:qFormat="1"/>
+    <w:lsdException w:name="Quote" w:semiHidden="0" w:uiPriority="29" w:unhideWhenUsed="0" w:qFormat="1"/>
+    <w:lsdException w:name="Intense Quote" w:semiHidden="0" w:uiPriority="30" w:unhideWhenUsed="0" w:qFormat="1"/>
+    <w:lsdException w:name="Medium List 2 Accent 1" w:semiHidden="0" w:uiPriority="66" w:unhideWhenUsed="0"/>
+    <w:lsdException w:name="Medium Grid 1 Accent 1" w:semiHidden="0" w:uiPriority="67" w:unhideWhenUsed="0"/>
+    <w:lsdException w:name="Medium Grid 2 Accent 1" w:semiHidden="0" w:uiPriority="68" w:unhideWhenUsed="0"/>
+    <w:lsdException w:name="Medium Grid 3 Accent 1" w:semiHidden="0" w:uiPriority="69" w:unhideWhenUsed="0"/>
+    <w:lsdException w:name="Dark List Accent 1" w:semiHidden="0" w:uiPriority="70" w:unhideWhenUsed="0"/>
+    <w:lsdException w:name="Colorful Shading Accent 1" w:semiHidden="0" w:uiPriority="71" w:unhideWhenUsed="0"/>
+    <w:lsdException w:name="Colorful List Accent 1" w:semiHidden="0" w:uiPriority="72" w:unhideWhenUsed="0"/>
+    <w:lsdException w:name="Colorful Grid Accent 1" w:semiHidden="0" w:uiPriority="73" w:unhideWhenUsed="0"/>
+    <w:lsdException w:name="Light Shading Accent 2" w:semiHidden="0" w:uiPriority="60" w:unhideWhenUsed="0"/>
+    <w:lsdException w:name="Light List Accent 2" w:semiHidden="0" w:uiPriority="61" w:unhideWhenUsed="0"/>
+    <w:lsdException w:name="Light Grid Accent 2" w:semiHidden="0" w:uiPriority="62" w:unhideWhenUsed="0"/>
+    <w:lsdException w:name="Medium Shading 1 Accent 2" w:semiHidden="0" w:uiPriority="63" w:unhideWhenUsed="0"/>
+    <w:lsdException w:name="Medium Shading 2 Accent 2" w:semiHidden="0" w:uiPriority="64" w:unhideWhenUsed="0"/>
+    <w:lsdException w:name="Medium List 1 Accent 2" w:semiHidden="0" w:uiPriority="65" w:unhideWhenUsed="0"/>
+    <w:lsdException w:name="Medium List 2 Accent 2" w:semiHidden="0" w:uiPriority="66" w:unhideWhenUsed="0"/>
+    <w:lsdException w:name="Medium Grid 1 Accent 2" w:semiHidden="0" w:uiPriority="67" w:unhideWhenUsed="0"/>
+    <w:lsdException w:name="Medium Grid 2 Accent 2" w:semiHidden="0" w:uiPriority="68" w:unhideWhenUsed="0"/>
+    <w:lsdException w:name="Medium Grid 3 Accent 2" w:semiHidden="0" w:uiPriority="69" w:unhideWhenUsed="0"/>
+    <w:lsdException w:name="Dark List Accent 2" w:semiHidden="0" w:uiPriority="70" w:unhideWhenUsed="0"/>
+    <w:lsdException w:name="Colorful Shading Accent 2" w:semiHidden="0" w:uiPriority="71" w:unhideWhenUsed="0"/>
+    <w:lsdException w:name="Colorful List Accent 2" w:semiHidden="0" w:uiPriority="72" w:unhideWhenUsed="0"/>
+    <w:lsdException w:name="Colorful Grid Accent 2" w:semiHidden="0" w:uiPriority="73" w:unhideWhenUsed="0"/>
+    <w:lsdException w:name="Light Shading Accent 3" w:semiHidden="0" w:uiPriority="60" w:unhideWhenUsed="0"/>
+    <w:lsdException w:name="Light List Accent 3" w:semiHidden="0" w:uiPriority="61" w:unhideWhenUsed="0"/>
+    <w:lsdException w:name="Light Grid Accent 3" w:semiHidden="0" w:uiPriority="62" w:unhideWhenUsed="0"/>
+    <w:lsdException w:name="Medium Shading 1 Accent 3" w:semiHidden="0" w:uiPriority="63" w:unhideWhenUsed="0"/>
+    <w:lsdException w:name="Medium Shading 2 Accent 3" w:semiHidden="0" w:uiPriority="64" w:unhideWhenUsed="0"/>
+    <w:lsdException w:name="Medium List 1 Accent 3" w:semiHidden="0" w:uiPriority="65" w:unhideWhenUsed="0"/>
+    <w:lsdException w:name="Medium List 2 Accent 3" w:semiHidden="0" w:uiPriority="66" w:unhideWhenUsed="0"/>
+    <w:lsdException w:name="Medium Grid 1 Accent 3" w:semiHidden="0" w:uiPriority="67" w:unhideWhenUsed="0"/>
+    <w:lsdException w:name="Medium Grid 2 Accent 3" w:semiHidden="0" w:uiPriority="68" w:unhideWhenUsed="0"/>
+    <w:lsdException w:name="Medium Grid 3 Accent 3" w:semiHidden="0" w:uiPriority="69" w:unhideWhenUsed="0"/>
+    <w:lsdException w:name="Dark List Accent 3" w:semiHidden="0" w:uiPriority="70" w:unhideWhenUsed="0"/>
+    <w:lsdException w:name="Colorful Shading Accent 3" w:semiHidden="0" w:uiPriority="71" w:unhideWhenUsed="0"/>
+    <w:lsdException w:name="Colorful List Accent 3" w:semiHidden="0" w:uiPriority="72" w:unhideWhenUsed="0"/>
+    <w:lsdException w:name="Colorful Grid Accent 3" w:semiHidden="0" w:uiPriority="73" w:unhideWhenUsed="0"/>
+    <w:lsdException w:name="Light Shading Accent 4" w:semiHidden="0" w:uiPriority="60" w:unhideWhenUsed="0"/>
+    <w:lsdException w:name="Light List Accent 4" w:semiHidden="0" w:uiPriority="61" w:unhideWhenUsed="0"/>
+    <w:lsdException w:name="Light Grid Accent 4" w:semiHidden="0" w:uiPriority="62" w:unhideWhenUsed="0"/>
+    <w:lsdException w:name="Medium Shading 1 Accent 4" w:semiHidden="0" w:uiPriority="63" w:unhideWhenUsed="0"/>
+    <w:lsdException w:name="Medium Shading 2 Accent 4" w:semiHidden="0" w:uiPriority="64" w:unhideWhenUsed="0"/>
+    <w:lsdException w:name="Medium List 1 Accent 4" w:semiHidden="0" w:uiPriority="65" w:unhideWhenUsed="0"/>
+    <w:lsdException w:name="Medium List 2 Accent 4" w:semiHidden="0" w:uiPriority="66" w:unhideWhenUsed="0"/>
+    <w:lsdException w:name="Medium Grid 1 Accent 4" w:semiHidden="0" w:uiPriority="67" w:unhideWhenUsed="0"/>
+    <w:lsdException w:name="Medium Grid 2 Accent 4" w:semiHidden="0" w:uiPriority="68" w:unhideWhenUsed="0"/>
+    <w:lsdException w:name="Medium Grid 3 Accent 4" w:semiHidden="0" w:uiPriority="69" w:unhideWhenUsed="0"/>
+    <w:lsdException w:name="Dark List Accent 4" w:semiHidden="0" w:uiPriority="70" w:unhideWhenUsed="0"/>
+    <w:lsdException w:name="Colorful Shading Accent 4" w:semiHidden="0" w:uiPriority="71" w:unhideWhenUsed="0"/>
+    <w:lsdException w:name="Colorful List Accent 4" w:semiHidden="0" w:uiPriority="72" w:unhideWhenUsed="0"/>
+    <w:lsdException w:name="Colorful Grid Accent 4" w:semiHidden="0" w:uiPriority="73" w:unhideWhenUsed="0"/>
+    <w:lsdException w:name="Light Shading Accent 5" w:semiHidden="0" w:uiPriority="60" w:unhideWhenUsed="0"/>
+    <w:lsdException w:name="Light List Accent 5" w:semiHidden="0" w:uiPriority="61" w:unhideWhenUsed="0"/>
+    <w:lsdException w:name="Light Grid Accent 5" w:semiHidden="0" w:uiPriority="62" w:unhideWhenUsed="0"/>
+    <w:lsdException w:name="Medium Shading 1 Accent 5" w:semiHidden="0" w:uiPriority="63" w:unhideWhenUsed="0"/>
+    <w:lsdException w:name="Medium Shading 2 Accent 5" w:semiHidden="0" w:uiPriority="64" w:unhideWhenUsed="0"/>
+    <w:lsdException w:name="Medium List 1 Accent 5" w:semiHidden="0" w:uiPriority="65" w:unhideWhenUsed="0"/>
+    <w:lsdException w:name="Medium List 2 Accent 5" w:semiHidden="0" w:uiPriority="66" w:unhideWhenUsed="0"/>
+    <w:lsdException w:name="Medium Grid 1 Accent 5" w:semiHidden="0" w:uiPriority="67" w:unhideWhenUsed="0"/>
+    <w:lsdException w:name="Medium Grid 2 Accent 5" w:semiHidden="0" w:uiPriority="68" w:unhideWhenUsed="0"/>
+    <w:lsdException w:name="Medium Grid 3 Accent 5" w:semiHidden="0" w:uiPriority="69" w:unhideWhenUsed="0"/>
+    <w:lsdException w:name="Dark List Accent 5" w:semiHidden="0" w:uiPriority="70" w:unhideWhenUsed="0"/>
+    <w:lsdException w:name="Colorful Shading Accent 5" w:semiHidden="0" w:uiPriority="71" w:unhideWhenUsed="0"/>
+    <w:lsdException w:name="Colorful List Accent 5" w:semiHidden="0" w:uiPriority="72" w:unhideWhenUsed="0"/>
+    <w:lsdException w:name="Colorful Grid Accent 5" w:semiHidden="0" w:uiPriority="73" w:unhideWhenUsed="0"/>
+    <w:lsdException w:name="Light Shading Accent 6" w:semiHidden="0" w:uiPriority="60" w:unhideWhenUsed="0"/>
+    <w:lsdException w:name="Light List Accent 6" w:semiHidden="0" w:uiPriority="61" w:unhideWhenUsed="0"/>
+    <w:lsdException w:name="Light Grid Accent 6" w:semiHidden="0" w:uiPriority="62" w:unhideWhenUsed="0"/>
+    <w:lsdException w:name="Medium Shading 1 Accent 6" w:semiHidden="0" w:uiPriority="63" w:unhideWhenUsed="0"/>
+    <w:lsdException w:name="Medium Shading 2 Accent 6" w:semiHidden="0" w:uiPriority="64" w:unhideWhenUsed="0"/>
+    <w:lsdException w:name="Medium List 1 Accent 6" w:semiHidden="0" w:uiPriority="65" w:unhideWhenUsed="0"/>
+    <w:lsdException w:name="Medium List 2 Accent 6" w:semiHidden="0" w:uiPriority="66" w:unhideWhenUsed="0"/>
+    <w:lsdException w:name="Medium Grid 1 Accent 6" w:semiHidden="0" w:uiPriority="67" w:unhideWhenUsed="0"/>
+    <w:lsdException w:name="Medium Grid 2 Accent 6" w:semiHidden="0" w:uiPriority="68" w:unhideWhenUsed="0"/>
+    <w:lsdException w:name="Medium Grid 3 Accent 6" w:semiHidden="0" w:uiPriority="69" w:unhideWhenUsed="0"/>
+    <w:lsdException w:name="Dark List Accent 6" w:semiHidden="0" w:uiPriority="70" w:unhideWhenUsed="0"/>
+    <w:lsdException w:name="Colorful Shading Accent 6" w:semiHidden="0" w:uiPriority="71" w:unhideWhenUsed="0"/>
+    <w:lsdException w:name="Colorful List Accent 6" w:semiHidden="0" w:uiPriority="72" w:unhideWhenUsed="0"/>
+    <w:lsdException w:name="Colorful Grid Accent 6" w:semiHidden="0" w:uiPriority="73" w:unhideWhenUsed="0"/>
+    <w:lsdException w:name="Subtle Emphasis" w:semiHidden="0" w:uiPriority="19" w:unhideWhenUsed="0" w:qFormat="1"/>
+    <w:lsdException w:name="Intense Emphasis" w:semiHidden="0" w:uiPriority="21" w:unhideWhenUsed="0" w:qFormat="1"/>
+    <w:lsdException w:name="Subtle Reference" w:semiHidden="0" w:uiPriority="31" w:unhideWhenUsed="0" w:qFormat="1"/>
+    <w:lsdException w:name="Intense Reference" w:semiHidden="0" w:uiPriority="32" w:unhideWhenUsed="0" w:qFormat="1"/>
+    <w:lsdException w:name="Book Title" w:semiHidden="0" w:uiPriority="33" w:unhideWhenUsed="0" w:qFormat="1"/>
+    <w:lsdException w:name="Bibliography" w:uiPriority="37"/>
+    <w:lsdException w:name="TOC Heading" w:uiPriority="39" w:qFormat="1"/>
+  </w:latentStyles>
+  <w:style w:type="paragraph" w:default="1" w:styleId="Normale">
+    <w:name w:val="Normal"/>
+    <w:qFormat/>
+  </w:style>
+  <w:style w:type="character" w:default="1" w:styleId="Caratterepredefinitoparagrafo">
+    <w:name w:val="Default Paragraph Font"/>
+    <w:uiPriority w:val="1"/>
+    <w:semiHidden/>
+    <w:unhideWhenUsed/>
+  </w:style>
+  <w:style w:type="table" w:default="1" w:styleId="Tabellanormale">
+    <w:name w:val="Normal Table"/>
+    <w:uiPriority w:val="99"/>
+    <w:semiHidden/>
+    <w:unhideWhenUsed/>
+    <w:tblPr>
+      <w:tblInd w:w="0" w:type="dxa"/>
+      <w:tblCellMar>
+        <w:top w:w="0" w:type="dxa"/>
+        <w:left w:w="108" w:type="dxa"/>
+        <w:bottom w:w="0" w:type="dxa"/>
+        <w:right w:w="108" w:type="dxa"/>
+      </w:tblCellMar>
+    </w:tblPr>
+  </w:style>
+  <w:style w:type="numbering" w:default="1" w:styleId="Nessunelenco">
+    <w:name w:val="No List"/>
+    <w:uiPriority w:val="99"/>
+    <w:semiHidden/>
+    <w:unhideWhenUsed/>
   </w:style>
 </w:styles>
 </file>
@@ -2814,7 +3050,7 @@
 </file>
 
 <file path=customXml/itemProps1.xml><?xml version="1.0" encoding="utf-8"?>
-<ds:datastoreItem xmlns:ds="http://schemas.openxmlformats.org/officeDocument/2006/customXml" ds:itemID="{55E82C4B-5ABD-419D-927C-F9EC9E5E19C5}">
+<ds:datastoreItem xmlns:ds="http://schemas.openxmlformats.org/officeDocument/2006/customXml" ds:itemID="{A50E9522-1B98-6E43-B0CE-45E55A3263FE}">
   <ds:schemaRefs>
     <ds:schemaRef ds:uri="http://schemas.openxmlformats.org/officeDocument/2006/bibliography"/>
   </ds:schemaRefs>

--- a/Glossario.docx
+++ b/Glossario.docx
@@ -1,6 +1,6 @@
 
 <file path=word/document.xml><?xml version="1.0" encoding="utf-8"?>
-<w:document xmlns:wpc="http://schemas.microsoft.com/office/word/2010/wordprocessingCanvas" xmlns:mo="http://schemas.microsoft.com/office/mac/office/2008/main" xmlns:mc="http://schemas.openxmlformats.org/markup-compatibility/2006" xmlns:mv="urn:schemas-microsoft-com:mac:vml" xmlns:o="urn:schemas-microsoft-com:office:office" xmlns:r="http://schemas.openxmlformats.org/officeDocument/2006/relationships" xmlns:m="http://schemas.openxmlformats.org/officeDocument/2006/math" xmlns:v="urn:schemas-microsoft-com:vml" xmlns:wp14="http://schemas.microsoft.com/office/word/2010/wordprocessingDrawing" xmlns:wp="http://schemas.openxmlformats.org/drawingml/2006/wordprocessingDrawing" xmlns:w10="urn:schemas-microsoft-com:office:word" xmlns:w="http://schemas.openxmlformats.org/wordprocessingml/2006/main" xmlns:w14="http://schemas.microsoft.com/office/word/2010/wordml" xmlns:wpg="http://schemas.microsoft.com/office/word/2010/wordprocessingGroup" xmlns:wpi="http://schemas.microsoft.com/office/word/2010/wordprocessingInk" xmlns:wne="http://schemas.microsoft.com/office/word/2006/wordml" xmlns:wps="http://schemas.microsoft.com/office/word/2010/wordprocessingShape" mc:Ignorable="w14 wp14">
+<w:document xmlns:ve="http://schemas.openxmlformats.org/markup-compatibility/2006" xmlns:o="urn:schemas-microsoft-com:office:office" xmlns:r="http://schemas.openxmlformats.org/officeDocument/2006/relationships" xmlns:m="http://schemas.openxmlformats.org/officeDocument/2006/math" xmlns:v="urn:schemas-microsoft-com:vml" xmlns:wp="http://schemas.openxmlformats.org/drawingml/2006/wordprocessingDrawing" xmlns:w10="urn:schemas-microsoft-com:office:word" xmlns:w="http://schemas.openxmlformats.org/wordprocessingml/2006/main" xmlns:wne="http://schemas.microsoft.com/office/word/2006/wordml">
   <w:body>
     <w:tbl>
       <w:tblPr>
@@ -15,7 +15,7 @@
           <w:insideH w:val="single" w:sz="4" w:space="0" w:color="auto"/>
           <w:insideV w:val="single" w:sz="4" w:space="0" w:color="auto"/>
         </w:tblBorders>
-        <w:tblLook w:val="04A0" w:firstRow="1" w:lastRow="0" w:firstColumn="1" w:lastColumn="0" w:noHBand="0" w:noVBand="1"/>
+        <w:tblLook w:val="04A0"/>
       </w:tblPr>
       <w:tblGrid>
         <w:gridCol w:w="4928"/>
@@ -23,13 +23,13 @@
       </w:tblGrid>
       <w:tr>
         <w:trPr>
-          <w:cnfStyle w:val="100000000000" w:firstRow="1" w:lastRow="0" w:firstColumn="0" w:lastColumn="0" w:oddVBand="0" w:evenVBand="0" w:oddHBand="0" w:evenHBand="0" w:firstRowFirstColumn="0" w:firstRowLastColumn="0" w:lastRowFirstColumn="0" w:lastRowLastColumn="0"/>
+          <w:cnfStyle w:val="100000000000"/>
           <w:trHeight w:val="335"/>
           <w:jc w:val="center"/>
         </w:trPr>
         <w:tc>
           <w:tcPr>
-            <w:cnfStyle w:val="001000000000" w:firstRow="0" w:lastRow="0" w:firstColumn="1" w:lastColumn="0" w:oddVBand="0" w:evenVBand="0" w:oddHBand="0" w:evenHBand="0" w:firstRowFirstColumn="0" w:firstRowLastColumn="0" w:lastRowFirstColumn="0" w:lastRowLastColumn="0"/>
+            <w:cnfStyle w:val="001000000000"/>
             <w:tcW w:w="4928" w:type="dxa"/>
             <w:tcBorders>
               <w:top w:val="none" w:sz="0" w:space="0" w:color="auto"/>
@@ -70,7 +70,7 @@
           <w:p>
             <w:pPr>
               <w:jc w:val="center"/>
-              <w:cnfStyle w:val="100000000000" w:firstRow="1" w:lastRow="0" w:firstColumn="0" w:lastColumn="0" w:oddVBand="0" w:evenVBand="0" w:oddHBand="0" w:evenHBand="0" w:firstRowFirstColumn="0" w:firstRowLastColumn="0" w:lastRowFirstColumn="0" w:lastRowLastColumn="0"/>
+              <w:cnfStyle w:val="100000000000"/>
               <w:rPr>
                 <w:sz w:val="40"/>
                 <w:szCs w:val="40"/>
@@ -88,13 +88,13 @@
       </w:tr>
       <w:tr>
         <w:trPr>
-          <w:cnfStyle w:val="000000100000" w:firstRow="0" w:lastRow="0" w:firstColumn="0" w:lastColumn="0" w:oddVBand="0" w:evenVBand="0" w:oddHBand="1" w:evenHBand="0" w:firstRowFirstColumn="0" w:firstRowLastColumn="0" w:lastRowFirstColumn="0" w:lastRowLastColumn="0"/>
+          <w:cnfStyle w:val="000000100000"/>
           <w:trHeight w:val="318"/>
           <w:jc w:val="center"/>
         </w:trPr>
         <w:tc>
           <w:tcPr>
-            <w:cnfStyle w:val="001000000000" w:firstRow="0" w:lastRow="0" w:firstColumn="1" w:lastColumn="0" w:oddVBand="0" w:evenVBand="0" w:oddHBand="0" w:evenHBand="0" w:firstRowFirstColumn="0" w:firstRowLastColumn="0" w:lastRowFirstColumn="0" w:lastRowLastColumn="0"/>
+            <w:cnfStyle w:val="001000000000"/>
             <w:tcW w:w="4928" w:type="dxa"/>
             <w:tcBorders>
               <w:right w:val="single" w:sz="4" w:space="0" w:color="auto"/>
@@ -130,7 +130,7 @@
           </w:tcPr>
           <w:p>
             <w:pPr>
-              <w:cnfStyle w:val="000000100000" w:firstRow="0" w:lastRow="0" w:firstColumn="0" w:lastColumn="0" w:oddVBand="0" w:evenVBand="0" w:oddHBand="1" w:evenHBand="0" w:firstRowFirstColumn="0" w:firstRowLastColumn="0" w:lastRowFirstColumn="0" w:lastRowLastColumn="0"/>
+              <w:cnfStyle w:val="000000100000"/>
             </w:pPr>
             <w:r>
               <w:t>Chiunque stia giocando.</w:t>
@@ -138,7 +138,7 @@
           </w:p>
           <w:p>
             <w:pPr>
-              <w:cnfStyle w:val="000000100000" w:firstRow="0" w:lastRow="0" w:firstColumn="0" w:lastColumn="0" w:oddVBand="0" w:evenVBand="0" w:oddHBand="1" w:evenHBand="0" w:firstRowFirstColumn="0" w:firstRowLastColumn="0" w:lastRowFirstColumn="0" w:lastRowLastColumn="0"/>
+              <w:cnfStyle w:val="000000100000"/>
             </w:pPr>
             <w:r>
               <w:t>Numero totale tra 2/3/6</w:t>
@@ -149,12 +149,12 @@
           </w:p>
           <w:p>
             <w:pPr>
-              <w:cnfStyle w:val="000000100000" w:firstRow="0" w:lastRow="0" w:firstColumn="0" w:lastColumn="0" w:oddVBand="0" w:evenVBand="0" w:oddHBand="1" w:evenHBand="0" w:firstRowFirstColumn="0" w:firstRowLastColumn="0" w:lastRowFirstColumn="0" w:lastRowLastColumn="0"/>
-            </w:pPr>
-          </w:p>
-          <w:p>
-            <w:pPr>
-              <w:cnfStyle w:val="000000100000" w:firstRow="0" w:lastRow="0" w:firstColumn="0" w:lastColumn="0" w:oddVBand="0" w:evenVBand="0" w:oddHBand="1" w:evenHBand="0" w:firstRowFirstColumn="0" w:firstRowLastColumn="0" w:lastRowFirstColumn="0" w:lastRowLastColumn="0"/>
+              <w:cnfStyle w:val="000000100000"/>
+            </w:pPr>
+          </w:p>
+          <w:p>
+            <w:pPr>
+              <w:cnfStyle w:val="000000100000"/>
             </w:pPr>
             <w:r>
               <w:t>Caratterizzato da:</w:t>
@@ -167,7 +167,7 @@
                 <w:ilvl w:val="0"/>
                 <w:numId w:val="3"/>
               </w:numPr>
-              <w:cnfStyle w:val="000000100000" w:firstRow="0" w:lastRow="0" w:firstColumn="0" w:lastColumn="0" w:oddVBand="0" w:evenVBand="0" w:oddHBand="1" w:evenHBand="0" w:firstRowFirstColumn="0" w:firstRowLastColumn="0" w:lastRowFirstColumn="0" w:lastRowLastColumn="0"/>
+              <w:cnfStyle w:val="000000100000"/>
             </w:pPr>
             <w:r>
               <w:t>Nome</w:t>
@@ -180,7 +180,7 @@
                 <w:ilvl w:val="0"/>
                 <w:numId w:val="3"/>
               </w:numPr>
-              <w:cnfStyle w:val="000000100000" w:firstRow="0" w:lastRow="0" w:firstColumn="0" w:lastColumn="0" w:oddVBand="0" w:evenVBand="0" w:oddHBand="1" w:evenHBand="0" w:firstRowFirstColumn="0" w:firstRowLastColumn="0" w:lastRowFirstColumn="0" w:lastRowLastColumn="0"/>
+              <w:cnfStyle w:val="000000100000"/>
             </w:pPr>
             <w:r>
               <w:t>Colore</w:t>
@@ -193,7 +193,7 @@
                 <w:ilvl w:val="0"/>
                 <w:numId w:val="3"/>
               </w:numPr>
-              <w:cnfStyle w:val="000000100000" w:firstRow="0" w:lastRow="0" w:firstColumn="0" w:lastColumn="0" w:oddVBand="0" w:evenVBand="0" w:oddHBand="1" w:evenHBand="0" w:firstRowFirstColumn="0" w:firstRowLastColumn="0" w:lastRowFirstColumn="0" w:lastRowLastColumn="0"/>
+              <w:cnfStyle w:val="000000100000"/>
             </w:pPr>
             <w:r>
               <w:t>Obiettivo Segreto</w:t>
@@ -201,12 +201,12 @@
           </w:p>
           <w:p>
             <w:pPr>
-              <w:cnfStyle w:val="000000100000" w:firstRow="0" w:lastRow="0" w:firstColumn="0" w:lastColumn="0" w:oddVBand="0" w:evenVBand="0" w:oddHBand="1" w:evenHBand="0" w:firstRowFirstColumn="0" w:firstRowLastColumn="0" w:lastRowFirstColumn="0" w:lastRowLastColumn="0"/>
-            </w:pPr>
-          </w:p>
-          <w:p>
-            <w:pPr>
-              <w:cnfStyle w:val="000000100000" w:firstRow="0" w:lastRow="0" w:firstColumn="0" w:lastColumn="0" w:oddVBand="0" w:evenVBand="0" w:oddHBand="1" w:evenHBand="0" w:firstRowFirstColumn="0" w:firstRowLastColumn="0" w:lastRowFirstColumn="0" w:lastRowLastColumn="0"/>
+              <w:cnfStyle w:val="000000100000"/>
+            </w:pPr>
+          </w:p>
+          <w:p>
+            <w:pPr>
+              <w:cnfStyle w:val="000000100000"/>
             </w:pPr>
             <w:r>
               <w:t>Può:</w:t>
@@ -219,10 +219,16 @@
                 <w:ilvl w:val="0"/>
                 <w:numId w:val="4"/>
               </w:numPr>
-              <w:cnfStyle w:val="000000100000" w:firstRow="0" w:lastRow="0" w:firstColumn="0" w:lastColumn="0" w:oddVBand="0" w:evenVBand="0" w:oddHBand="1" w:evenHBand="0" w:firstRowFirstColumn="0" w:firstRowLastColumn="0" w:lastRowFirstColumn="0" w:lastRowLastColumn="0"/>
-            </w:pPr>
-            <w:r>
-              <w:t>Effettuare mosse (spostare armate, attaccate)</w:t>
+              <w:cnfStyle w:val="000000100000"/>
+            </w:pPr>
+            <w:r>
+              <w:t xml:space="preserve">Effettuare </w:t>
+            </w:r>
+            <w:r>
+              <w:t>mosse (spostare armate, attaccar</w:t>
+            </w:r>
+            <w:r>
+              <w:t>e)</w:t>
             </w:r>
           </w:p>
           <w:p>
@@ -232,7 +238,7 @@
                 <w:ilvl w:val="0"/>
                 <w:numId w:val="4"/>
               </w:numPr>
-              <w:cnfStyle w:val="000000100000" w:firstRow="0" w:lastRow="0" w:firstColumn="0" w:lastColumn="0" w:oddVBand="0" w:evenVBand="0" w:oddHBand="1" w:evenHBand="0" w:firstRowFirstColumn="0" w:firstRowLastColumn="0" w:lastRowFirstColumn="0" w:lastRowLastColumn="0"/>
+              <w:cnfStyle w:val="000000100000"/>
             </w:pPr>
             <w:r>
               <w:t>Avanzare di fase</w:t>
@@ -240,20 +246,20 @@
           </w:p>
           <w:p>
             <w:pPr>
-              <w:cnfStyle w:val="000000100000" w:firstRow="0" w:lastRow="0" w:firstColumn="0" w:lastColumn="0" w:oddVBand="0" w:evenVBand="0" w:oddHBand="1" w:evenHBand="0" w:firstRowFirstColumn="0" w:firstRowLastColumn="0" w:lastRowFirstColumn="0" w:lastRowLastColumn="0"/>
+              <w:cnfStyle w:val="000000100000"/>
             </w:pPr>
           </w:p>
         </w:tc>
       </w:tr>
       <w:tr>
         <w:trPr>
-          <w:cnfStyle w:val="000000010000" w:firstRow="0" w:lastRow="0" w:firstColumn="0" w:lastColumn="0" w:oddVBand="0" w:evenVBand="0" w:oddHBand="0" w:evenHBand="1" w:firstRowFirstColumn="0" w:firstRowLastColumn="0" w:lastRowFirstColumn="0" w:lastRowLastColumn="0"/>
+          <w:cnfStyle w:val="000000010000"/>
           <w:trHeight w:val="318"/>
           <w:jc w:val="center"/>
         </w:trPr>
         <w:tc>
           <w:tcPr>
-            <w:cnfStyle w:val="001000000000" w:firstRow="0" w:lastRow="0" w:firstColumn="1" w:lastColumn="0" w:oddVBand="0" w:evenVBand="0" w:oddHBand="0" w:evenHBand="0" w:firstRowFirstColumn="0" w:firstRowLastColumn="0" w:lastRowFirstColumn="0" w:lastRowLastColumn="0"/>
+            <w:cnfStyle w:val="001000000000"/>
             <w:tcW w:w="4928" w:type="dxa"/>
             <w:tcBorders>
               <w:right w:val="none" w:sz="0" w:space="0" w:color="auto"/>
@@ -287,44 +293,36 @@
           </w:tcPr>
           <w:p>
             <w:pPr>
-              <w:cnfStyle w:val="000000010000" w:firstRow="0" w:lastRow="0" w:firstColumn="0" w:lastColumn="0" w:oddVBand="0" w:evenVBand="0" w:oddHBand="0" w:evenHBand="1" w:firstRowFirstColumn="0" w:firstRowLastColumn="0" w:lastRowFirstColumn="0" w:lastRowLastColumn="0"/>
-            </w:pPr>
-          </w:p>
-          <w:p>
-            <w:pPr>
-              <w:cnfStyle w:val="000000010000" w:firstRow="0" w:lastRow="0" w:firstColumn="0" w:lastColumn="0" w:oddVBand="0" w:evenVBand="0" w:oddHBand="0" w:evenHBand="1" w:firstRowFirstColumn="0" w:firstRowLastColumn="0" w:lastRowFirstColumn="0" w:lastRowLastColumn="0"/>
+              <w:cnfStyle w:val="000000010000"/>
+            </w:pPr>
+          </w:p>
+          <w:p>
+            <w:pPr>
+              <w:cnfStyle w:val="000000010000"/>
             </w:pPr>
             <w:r>
               <w:t xml:space="preserve">Entità fisica </w:t>
             </w:r>
             <w:r>
-              <w:t xml:space="preserve">che contiene tutti i continenti. </w:t>
-            </w:r>
-            <w:proofErr w:type="gramStart"/>
-            <w:r>
-              <w:t>c</w:t>
-            </w:r>
-            <w:proofErr w:type="gramEnd"/>
-            <w:r>
-              <w:t>he devo dire...?</w:t>
-            </w:r>
-          </w:p>
-          <w:p>
-            <w:pPr>
-              <w:cnfStyle w:val="000000010000" w:firstRow="0" w:lastRow="0" w:firstColumn="0" w:lastColumn="0" w:oddVBand="0" w:evenVBand="0" w:oddHBand="0" w:evenHBand="1" w:firstRowFirstColumn="0" w:firstRowLastColumn="0" w:lastRowFirstColumn="0" w:lastRowLastColumn="0"/>
+              <w:t>che contiene tutti i continenti. che devo dire...?</w:t>
+            </w:r>
+          </w:p>
+          <w:p>
+            <w:pPr>
+              <w:cnfStyle w:val="000000010000"/>
             </w:pPr>
           </w:p>
         </w:tc>
       </w:tr>
       <w:tr>
         <w:trPr>
-          <w:cnfStyle w:val="000000100000" w:firstRow="0" w:lastRow="0" w:firstColumn="0" w:lastColumn="0" w:oddVBand="0" w:evenVBand="0" w:oddHBand="1" w:evenHBand="0" w:firstRowFirstColumn="0" w:firstRowLastColumn="0" w:lastRowFirstColumn="0" w:lastRowLastColumn="0"/>
+          <w:cnfStyle w:val="000000100000"/>
           <w:trHeight w:val="318"/>
           <w:jc w:val="center"/>
         </w:trPr>
         <w:tc>
           <w:tcPr>
-            <w:cnfStyle w:val="001000000000" w:firstRow="0" w:lastRow="0" w:firstColumn="1" w:lastColumn="0" w:oddVBand="0" w:evenVBand="0" w:oddHBand="0" w:evenHBand="0" w:firstRowFirstColumn="0" w:firstRowLastColumn="0" w:lastRowFirstColumn="0" w:lastRowLastColumn="0"/>
+            <w:cnfStyle w:val="001000000000"/>
             <w:tcW w:w="4928" w:type="dxa"/>
             <w:tcBorders>
               <w:right w:val="none" w:sz="0" w:space="0" w:color="auto"/>
@@ -357,7 +355,7 @@
           </w:tcPr>
           <w:p>
             <w:pPr>
-              <w:cnfStyle w:val="000000100000" w:firstRow="0" w:lastRow="0" w:firstColumn="0" w:lastColumn="0" w:oddVBand="0" w:evenVBand="0" w:oddHBand="1" w:evenHBand="0" w:firstRowFirstColumn="0" w:firstRowLastColumn="0" w:lastRowFirstColumn="0" w:lastRowLastColumn="0"/>
+              <w:cnfStyle w:val="000000100000"/>
             </w:pPr>
             <w:r>
               <w:t>Insieme definito di stati.</w:t>
@@ -367,13 +365,13 @@
       </w:tr>
       <w:tr>
         <w:trPr>
-          <w:cnfStyle w:val="000000010000" w:firstRow="0" w:lastRow="0" w:firstColumn="0" w:lastColumn="0" w:oddVBand="0" w:evenVBand="0" w:oddHBand="0" w:evenHBand="1" w:firstRowFirstColumn="0" w:firstRowLastColumn="0" w:lastRowFirstColumn="0" w:lastRowLastColumn="0"/>
+          <w:cnfStyle w:val="000000010000"/>
           <w:trHeight w:val="335"/>
           <w:jc w:val="center"/>
         </w:trPr>
         <w:tc>
           <w:tcPr>
-            <w:cnfStyle w:val="001000000000" w:firstRow="0" w:lastRow="0" w:firstColumn="1" w:lastColumn="0" w:oddVBand="0" w:evenVBand="0" w:oddHBand="0" w:evenHBand="0" w:firstRowFirstColumn="0" w:firstRowLastColumn="0" w:lastRowFirstColumn="0" w:lastRowLastColumn="0"/>
+            <w:cnfStyle w:val="001000000000"/>
             <w:tcW w:w="4928" w:type="dxa"/>
             <w:tcBorders>
               <w:right w:val="none" w:sz="0" w:space="0" w:color="auto"/>
@@ -406,31 +404,23 @@
           </w:tcPr>
           <w:p>
             <w:pPr>
-              <w:cnfStyle w:val="000000010000" w:firstRow="0" w:lastRow="0" w:firstColumn="0" w:lastColumn="0" w:oddVBand="0" w:evenVBand="0" w:oddHBand="0" w:evenHBand="1" w:firstRowFirstColumn="0" w:firstRowLastColumn="0" w:lastRowFirstColumn="0" w:lastRowLastColumn="0"/>
+              <w:cnfStyle w:val="000000010000"/>
             </w:pPr>
             <w:r>
               <w:t>Entità fisica</w:t>
             </w:r>
             <w:r>
-              <w:t xml:space="preserve"> che appartiene </w:t>
-            </w:r>
-            <w:proofErr w:type="gramStart"/>
-            <w:r>
-              <w:t>ad</w:t>
-            </w:r>
-            <w:proofErr w:type="gramEnd"/>
-            <w:r>
-              <w:t xml:space="preserve"> un continente ed è assegnato ad un giocatore soltanto per volta. </w:t>
-            </w:r>
-          </w:p>
-          <w:p>
-            <w:pPr>
-              <w:cnfStyle w:val="000000010000" w:firstRow="0" w:lastRow="0" w:firstColumn="0" w:lastColumn="0" w:oddVBand="0" w:evenVBand="0" w:oddHBand="0" w:evenHBand="1" w:firstRowFirstColumn="0" w:firstRowLastColumn="0" w:lastRowFirstColumn="0" w:lastRowLastColumn="0"/>
-            </w:pPr>
-          </w:p>
-          <w:p>
-            <w:pPr>
-              <w:cnfStyle w:val="000000010000" w:firstRow="0" w:lastRow="0" w:firstColumn="0" w:lastColumn="0" w:oddVBand="0" w:evenVBand="0" w:oddHBand="0" w:evenHBand="1" w:firstRowFirstColumn="0" w:firstRowLastColumn="0" w:lastRowFirstColumn="0" w:lastRowLastColumn="0"/>
+              <w:t xml:space="preserve"> che appartiene ad un continente ed è assegnato ad un giocatore soltanto per volta. </w:t>
+            </w:r>
+          </w:p>
+          <w:p>
+            <w:pPr>
+              <w:cnfStyle w:val="000000010000"/>
+            </w:pPr>
+          </w:p>
+          <w:p>
+            <w:pPr>
+              <w:cnfStyle w:val="000000010000"/>
             </w:pPr>
             <w:r>
               <w:t>Caratterizzato da:</w:t>
@@ -443,7 +433,7 @@
                 <w:ilvl w:val="0"/>
                 <w:numId w:val="5"/>
               </w:numPr>
-              <w:cnfStyle w:val="000000010000" w:firstRow="0" w:lastRow="0" w:firstColumn="0" w:lastColumn="0" w:oddVBand="0" w:evenVBand="0" w:oddHBand="0" w:evenHBand="1" w:firstRowFirstColumn="0" w:firstRowLastColumn="0" w:lastRowFirstColumn="0" w:lastRowLastColumn="0"/>
+              <w:cnfStyle w:val="000000010000"/>
             </w:pPr>
             <w:r>
               <w:t>Nome</w:t>
@@ -456,7 +446,7 @@
                 <w:ilvl w:val="0"/>
                 <w:numId w:val="5"/>
               </w:numPr>
-              <w:cnfStyle w:val="000000010000" w:firstRow="0" w:lastRow="0" w:firstColumn="0" w:lastColumn="0" w:oddVBand="0" w:evenVBand="0" w:oddHBand="0" w:evenHBand="1" w:firstRowFirstColumn="0" w:firstRowLastColumn="0" w:lastRowFirstColumn="0" w:lastRowLastColumn="0"/>
+              <w:cnfStyle w:val="000000010000"/>
             </w:pPr>
             <w:r>
               <w:t>Numero di armate presenti</w:t>
@@ -469,13 +459,13 @@
       </w:tr>
       <w:tr>
         <w:trPr>
-          <w:cnfStyle w:val="000000100000" w:firstRow="0" w:lastRow="0" w:firstColumn="0" w:lastColumn="0" w:oddVBand="0" w:evenVBand="0" w:oddHBand="1" w:evenHBand="0" w:firstRowFirstColumn="0" w:firstRowLastColumn="0" w:lastRowFirstColumn="0" w:lastRowLastColumn="0"/>
+          <w:cnfStyle w:val="000000100000"/>
           <w:trHeight w:val="318"/>
           <w:jc w:val="center"/>
         </w:trPr>
         <w:tc>
           <w:tcPr>
-            <w:cnfStyle w:val="001000000000" w:firstRow="0" w:lastRow="0" w:firstColumn="1" w:lastColumn="0" w:oddVBand="0" w:evenVBand="0" w:oddHBand="0" w:evenHBand="0" w:firstRowFirstColumn="0" w:firstRowLastColumn="0" w:lastRowFirstColumn="0" w:lastRowLastColumn="0"/>
+            <w:cnfStyle w:val="001000000000"/>
             <w:tcW w:w="4928" w:type="dxa"/>
             <w:tcBorders>
               <w:bottom w:val="single" w:sz="4" w:space="0" w:color="auto"/>
@@ -510,7 +500,7 @@
           </w:tcPr>
           <w:p>
             <w:pPr>
-              <w:cnfStyle w:val="000000100000" w:firstRow="0" w:lastRow="0" w:firstColumn="0" w:lastColumn="0" w:oddVBand="0" w:evenVBand="0" w:oddHBand="1" w:evenHBand="0" w:firstRowFirstColumn="0" w:firstRowLastColumn="0" w:lastRowFirstColumn="0" w:lastRowLastColumn="0"/>
+              <w:cnfStyle w:val="000000100000"/>
             </w:pPr>
             <w:r>
               <w:t>Unità di attacco o difesa di un giocatore. Possono essere distribuite liberamente tra gli stati posseduti dal giocatore se non assegnate in precedenza, altrimenti possono essere spostate tra due territori conquistati nel turno del giocatore stesso.</w:t>
@@ -520,13 +510,13 @@
       </w:tr>
       <w:tr>
         <w:trPr>
-          <w:cnfStyle w:val="000000010000" w:firstRow="0" w:lastRow="0" w:firstColumn="0" w:lastColumn="0" w:oddVBand="0" w:evenVBand="0" w:oddHBand="0" w:evenHBand="1" w:firstRowFirstColumn="0" w:firstRowLastColumn="0" w:lastRowFirstColumn="0" w:lastRowLastColumn="0"/>
+          <w:cnfStyle w:val="000000010000"/>
           <w:trHeight w:val="318"/>
           <w:jc w:val="center"/>
         </w:trPr>
         <w:tc>
           <w:tcPr>
-            <w:cnfStyle w:val="001000000000" w:firstRow="0" w:lastRow="0" w:firstColumn="1" w:lastColumn="0" w:oddVBand="0" w:evenVBand="0" w:oddHBand="0" w:evenHBand="0" w:firstRowFirstColumn="0" w:firstRowLastColumn="0" w:lastRowFirstColumn="0" w:lastRowLastColumn="0"/>
+            <w:cnfStyle w:val="001000000000"/>
             <w:tcW w:w="4928" w:type="dxa"/>
             <w:tcBorders>
               <w:right w:val="single" w:sz="4" w:space="0" w:color="auto"/>
@@ -559,7 +549,7 @@
           </w:tcPr>
           <w:p>
             <w:pPr>
-              <w:cnfStyle w:val="000000010000" w:firstRow="0" w:lastRow="0" w:firstColumn="0" w:lastColumn="0" w:oddVBand="0" w:evenVBand="0" w:oddHBand="0" w:evenHBand="1" w:firstRowFirstColumn="0" w:firstRowLastColumn="0" w:lastRowFirstColumn="0" w:lastRowLastColumn="0"/>
+              <w:cnfStyle w:val="000000010000"/>
             </w:pPr>
             <w:r>
               <w:t>Momento del gioco in cui solo un giocatore per volta ha la possibilità di svolgere azioni.</w:t>
@@ -567,7 +557,7 @@
           </w:p>
           <w:p>
             <w:pPr>
-              <w:cnfStyle w:val="000000010000" w:firstRow="0" w:lastRow="0" w:firstColumn="0" w:lastColumn="0" w:oddVBand="0" w:evenVBand="0" w:oddHBand="0" w:evenHBand="1" w:firstRowFirstColumn="0" w:firstRowLastColumn="0" w:lastRowFirstColumn="0" w:lastRowLastColumn="0"/>
+              <w:cnfStyle w:val="000000010000"/>
             </w:pPr>
             <w:r>
               <w:t>E' a sua volta diviso in diversi momenti:</w:t>
@@ -575,20 +565,15 @@
           </w:p>
           <w:p>
             <w:pPr>
-              <w:cnfStyle w:val="000000010000" w:firstRow="0" w:lastRow="0" w:firstColumn="0" w:lastColumn="0" w:oddVBand="0" w:evenVBand="0" w:oddHBand="0" w:evenHBand="1" w:firstRowFirstColumn="0" w:firstRowLastColumn="0" w:lastRowFirstColumn="0" w:lastRowLastColumn="0"/>
-            </w:pPr>
-          </w:p>
-          <w:p>
-            <w:pPr>
-              <w:cnfStyle w:val="000000010000" w:firstRow="0" w:lastRow="0" w:firstColumn="0" w:lastColumn="0" w:oddVBand="0" w:evenVBand="0" w:oddHBand="0" w:evenHBand="1" w:firstRowFirstColumn="0" w:firstRowLastColumn="0" w:lastRowFirstColumn="0" w:lastRowLastColumn="0"/>
-            </w:pPr>
-            <w:proofErr w:type="spellStart"/>
-            <w:r>
-              <w:t>Preturno</w:t>
-            </w:r>
-            <w:proofErr w:type="spellEnd"/>
-            <w:r>
-              <w:t>:</w:t>
+              <w:cnfStyle w:val="000000010000"/>
+            </w:pPr>
+          </w:p>
+          <w:p>
+            <w:pPr>
+              <w:cnfStyle w:val="000000010000"/>
+            </w:pPr>
+            <w:r>
+              <w:t>Preturno:</w:t>
             </w:r>
           </w:p>
           <w:p>
@@ -598,7 +583,7 @@
                 <w:ilvl w:val="0"/>
                 <w:numId w:val="7"/>
               </w:numPr>
-              <w:cnfStyle w:val="000000010000" w:firstRow="0" w:lastRow="0" w:firstColumn="0" w:lastColumn="0" w:oddVBand="0" w:evenVBand="0" w:oddHBand="0" w:evenHBand="1" w:firstRowFirstColumn="0" w:firstRowLastColumn="0" w:lastRowFirstColumn="0" w:lastRowLastColumn="0"/>
+              <w:cnfStyle w:val="000000010000"/>
             </w:pPr>
             <w:r>
               <w:t xml:space="preserve">Vengono assegnate dal gioco alcune armate, </w:t>
@@ -617,12 +602,12 @@
                 <w:ilvl w:val="0"/>
                 <w:numId w:val="7"/>
               </w:numPr>
-              <w:cnfStyle w:val="000000010000" w:firstRow="0" w:lastRow="0" w:firstColumn="0" w:lastColumn="0" w:oddVBand="0" w:evenVBand="0" w:oddHBand="0" w:evenHBand="1" w:firstRowFirstColumn="0" w:firstRowLastColumn="0" w:lastRowFirstColumn="0" w:lastRowLastColumn="0"/>
-            </w:pPr>
-          </w:p>
-          <w:p>
-            <w:pPr>
-              <w:cnfStyle w:val="000000010000" w:firstRow="0" w:lastRow="0" w:firstColumn="0" w:lastColumn="0" w:oddVBand="0" w:evenVBand="0" w:oddHBand="0" w:evenHBand="1" w:firstRowFirstColumn="0" w:firstRowLastColumn="0" w:lastRowFirstColumn="0" w:lastRowLastColumn="0"/>
+              <w:cnfStyle w:val="000000010000"/>
+            </w:pPr>
+          </w:p>
+          <w:p>
+            <w:pPr>
+              <w:cnfStyle w:val="000000010000"/>
             </w:pPr>
             <w:r>
               <w:t>Attacco:</w:t>
@@ -635,7 +620,7 @@
                 <w:ilvl w:val="0"/>
                 <w:numId w:val="6"/>
               </w:numPr>
-              <w:cnfStyle w:val="000000010000" w:firstRow="0" w:lastRow="0" w:firstColumn="0" w:lastColumn="0" w:oddVBand="0" w:evenVBand="0" w:oddHBand="0" w:evenHBand="1" w:firstRowFirstColumn="0" w:firstRowLastColumn="0" w:lastRowFirstColumn="0" w:lastRowLastColumn="0"/>
+              <w:cnfStyle w:val="000000010000"/>
             </w:pPr>
             <w:r>
               <w:t>Il giocatore può attaccare territori confinanti ai suoi, rispettando i vincoli numerici del regolamento di gioco.</w:t>
@@ -644,7 +629,7 @@
           <w:p>
             <w:pPr>
               <w:pStyle w:val="Paragrafoelenco"/>
-              <w:cnfStyle w:val="000000010000" w:firstRow="0" w:lastRow="0" w:firstColumn="0" w:lastColumn="0" w:oddVBand="0" w:evenVBand="0" w:oddHBand="0" w:evenHBand="1" w:firstRowFirstColumn="0" w:firstRowLastColumn="0" w:lastRowFirstColumn="0" w:lastRowLastColumn="0"/>
+              <w:cnfStyle w:val="000000010000"/>
             </w:pPr>
             <w:r>
               <w:t>L'attacco si può effettuare più volte nello stesso turno.</w:t>
@@ -653,12 +638,12 @@
           <w:p>
             <w:pPr>
               <w:pStyle w:val="Paragrafoelenco"/>
-              <w:cnfStyle w:val="000000010000" w:firstRow="0" w:lastRow="0" w:firstColumn="0" w:lastColumn="0" w:oddVBand="0" w:evenVBand="0" w:oddHBand="0" w:evenHBand="1" w:firstRowFirstColumn="0" w:firstRowLastColumn="0" w:lastRowFirstColumn="0" w:lastRowLastColumn="0"/>
-            </w:pPr>
-          </w:p>
-          <w:p>
-            <w:pPr>
-              <w:cnfStyle w:val="000000010000" w:firstRow="0" w:lastRow="0" w:firstColumn="0" w:lastColumn="0" w:oddVBand="0" w:evenVBand="0" w:oddHBand="0" w:evenHBand="1" w:firstRowFirstColumn="0" w:firstRowLastColumn="0" w:lastRowFirstColumn="0" w:lastRowLastColumn="0"/>
+              <w:cnfStyle w:val="000000010000"/>
+            </w:pPr>
+          </w:p>
+          <w:p>
+            <w:pPr>
+              <w:cnfStyle w:val="000000010000"/>
             </w:pPr>
             <w:r>
               <w:t>Post-Turno:</w:t>
@@ -671,31 +656,23 @@
                 <w:ilvl w:val="0"/>
                 <w:numId w:val="6"/>
               </w:numPr>
-              <w:cnfStyle w:val="000000010000" w:firstRow="0" w:lastRow="0" w:firstColumn="0" w:lastColumn="0" w:oddVBand="0" w:evenVBand="0" w:oddHBand="0" w:evenHBand="1" w:firstRowFirstColumn="0" w:firstRowLastColumn="0" w:lastRowFirstColumn="0" w:lastRowLastColumn="0"/>
-            </w:pPr>
-            <w:r>
-              <w:t xml:space="preserve">Il giocatore può spostare armate già assegnate tra due dei suoi territori, a patto che </w:t>
-            </w:r>
-            <w:proofErr w:type="gramStart"/>
-            <w:r>
-              <w:t>quest'ultimi</w:t>
-            </w:r>
-            <w:proofErr w:type="gramEnd"/>
-            <w:r>
-              <w:t xml:space="preserve"> risultino confinanti. Effettuabile solo una volta per turno.</w:t>
+              <w:cnfStyle w:val="000000010000"/>
+            </w:pPr>
+            <w:r>
+              <w:t>Il giocatore può spostare armate già assegnate tra due dei suoi territori, a patto che quest'ultimi risultino confinanti. Effettuabile solo una volta per turno.</w:t>
             </w:r>
           </w:p>
         </w:tc>
       </w:tr>
       <w:tr>
         <w:trPr>
-          <w:cnfStyle w:val="000000100000" w:firstRow="0" w:lastRow="0" w:firstColumn="0" w:lastColumn="0" w:oddVBand="0" w:evenVBand="0" w:oddHBand="1" w:evenHBand="0" w:firstRowFirstColumn="0" w:firstRowLastColumn="0" w:lastRowFirstColumn="0" w:lastRowLastColumn="0"/>
+          <w:cnfStyle w:val="000000100000"/>
           <w:trHeight w:val="318"/>
           <w:jc w:val="center"/>
         </w:trPr>
         <w:tc>
           <w:tcPr>
-            <w:cnfStyle w:val="001000000000" w:firstRow="0" w:lastRow="0" w:firstColumn="1" w:lastColumn="0" w:oddVBand="0" w:evenVBand="0" w:oddHBand="0" w:evenHBand="0" w:firstRowFirstColumn="0" w:firstRowLastColumn="0" w:lastRowFirstColumn="0" w:lastRowLastColumn="0"/>
+            <w:cnfStyle w:val="001000000000"/>
             <w:tcW w:w="4928" w:type="dxa"/>
             <w:tcBorders>
               <w:right w:val="none" w:sz="0" w:space="0" w:color="auto"/>
@@ -736,7 +713,7 @@
           </w:tcPr>
           <w:p>
             <w:pPr>
-              <w:cnfStyle w:val="000000100000" w:firstRow="0" w:lastRow="0" w:firstColumn="0" w:lastColumn="0" w:oddVBand="0" w:evenVBand="0" w:oddHBand="1" w:evenHBand="0" w:firstRowFirstColumn="0" w:firstRowLastColumn="0" w:lastRowFirstColumn="0" w:lastRowLastColumn="0"/>
+              <w:cnfStyle w:val="000000100000"/>
             </w:pPr>
             <w:r>
               <w:t>Condizione in cui si può trovare il gioco.</w:t>
@@ -744,7 +721,7 @@
           </w:p>
           <w:p>
             <w:pPr>
-              <w:cnfStyle w:val="000000100000" w:firstRow="0" w:lastRow="0" w:firstColumn="0" w:lastColumn="0" w:oddVBand="0" w:evenVBand="0" w:oddHBand="1" w:evenHBand="0" w:firstRowFirstColumn="0" w:firstRowLastColumn="0" w:lastRowFirstColumn="0" w:lastRowLastColumn="0"/>
+              <w:cnfStyle w:val="000000100000"/>
             </w:pPr>
             <w:r>
               <w:t>Esistono 3 fasi:</w:t>
@@ -752,12 +729,12 @@
           </w:p>
           <w:p>
             <w:pPr>
-              <w:cnfStyle w:val="000000100000" w:firstRow="0" w:lastRow="0" w:firstColumn="0" w:lastColumn="0" w:oddVBand="0" w:evenVBand="0" w:oddHBand="1" w:evenHBand="0" w:firstRowFirstColumn="0" w:firstRowLastColumn="0" w:lastRowFirstColumn="0" w:lastRowLastColumn="0"/>
-            </w:pPr>
-          </w:p>
-          <w:p>
-            <w:pPr>
-              <w:cnfStyle w:val="000000100000" w:firstRow="0" w:lastRow="0" w:firstColumn="0" w:lastColumn="0" w:oddVBand="0" w:evenVBand="0" w:oddHBand="1" w:evenHBand="0" w:firstRowFirstColumn="0" w:firstRowLastColumn="0" w:lastRowFirstColumn="0" w:lastRowLastColumn="0"/>
+              <w:cnfStyle w:val="000000100000"/>
+            </w:pPr>
+          </w:p>
+          <w:p>
+            <w:pPr>
+              <w:cnfStyle w:val="000000100000"/>
             </w:pPr>
             <w:r>
               <w:t>Fase Iniziale:</w:t>
@@ -770,7 +747,7 @@
                 <w:ilvl w:val="0"/>
                 <w:numId w:val="6"/>
               </w:numPr>
-              <w:cnfStyle w:val="000000100000" w:firstRow="0" w:lastRow="0" w:firstColumn="0" w:lastColumn="0" w:oddVBand="0" w:evenVBand="0" w:oddHBand="1" w:evenHBand="0" w:firstRowFirstColumn="0" w:firstRowLastColumn="0" w:lastRowFirstColumn="0" w:lastRowLastColumn="0"/>
+              <w:cnfStyle w:val="000000100000"/>
             </w:pPr>
             <w:r>
               <w:t>Momento nel quale il gioco assegna colore</w:t>
@@ -784,7 +761,7 @@
           </w:p>
           <w:p>
             <w:pPr>
-              <w:cnfStyle w:val="000000100000" w:firstRow="0" w:lastRow="0" w:firstColumn="0" w:lastColumn="0" w:oddVBand="0" w:evenVBand="0" w:oddHBand="1" w:evenHBand="0" w:firstRowFirstColumn="0" w:firstRowLastColumn="0" w:lastRowFirstColumn="0" w:lastRowLastColumn="0"/>
+              <w:cnfStyle w:val="000000100000"/>
             </w:pPr>
             <w:r>
               <w:t>Fase di gioco:</w:t>
@@ -797,23 +774,15 @@
                 <w:ilvl w:val="0"/>
                 <w:numId w:val="6"/>
               </w:numPr>
-              <w:cnfStyle w:val="000000100000" w:firstRow="0" w:lastRow="0" w:firstColumn="0" w:lastColumn="0" w:oddVBand="0" w:evenVBand="0" w:oddHBand="1" w:evenHBand="0" w:firstRowFirstColumn="0" w:firstRowLastColumn="0" w:lastRowFirstColumn="0" w:lastRowLastColumn="0"/>
-            </w:pPr>
-            <w:r>
-              <w:t xml:space="preserve">Momento nel quale si susseguono ciclicamente </w:t>
-            </w:r>
-            <w:proofErr w:type="gramStart"/>
-            <w:r>
-              <w:t>ed</w:t>
-            </w:r>
-            <w:proofErr w:type="gramEnd"/>
-            <w:r>
-              <w:t xml:space="preserve"> ordinatamente i turni dei giocatori.</w:t>
-            </w:r>
-          </w:p>
-          <w:p>
-            <w:pPr>
-              <w:cnfStyle w:val="000000100000" w:firstRow="0" w:lastRow="0" w:firstColumn="0" w:lastColumn="0" w:oddVBand="0" w:evenVBand="0" w:oddHBand="1" w:evenHBand="0" w:firstRowFirstColumn="0" w:firstRowLastColumn="0" w:lastRowFirstColumn="0" w:lastRowLastColumn="0"/>
+              <w:cnfStyle w:val="000000100000"/>
+            </w:pPr>
+            <w:r>
+              <w:t>Momento nel quale si susseguono ciclicamente ed ordinatamente i turni dei giocatori.</w:t>
+            </w:r>
+          </w:p>
+          <w:p>
+            <w:pPr>
+              <w:cnfStyle w:val="000000100000"/>
             </w:pPr>
             <w:r>
               <w:t>Fase Finale:</w:t>
@@ -826,7 +795,7 @@
                 <w:ilvl w:val="0"/>
                 <w:numId w:val="6"/>
               </w:numPr>
-              <w:cnfStyle w:val="000000100000" w:firstRow="0" w:lastRow="0" w:firstColumn="0" w:lastColumn="0" w:oddVBand="0" w:evenVBand="0" w:oddHBand="1" w:evenHBand="0" w:firstRowFirstColumn="0" w:firstRowLastColumn="0" w:lastRowFirstColumn="0" w:lastRowLastColumn="0"/>
+              <w:cnfStyle w:val="000000100000"/>
             </w:pPr>
             <w:r>
               <w:t xml:space="preserve">Momento di sospensione che identifica la fine della partita a causa della vittoria di un giocatore. </w:t>
@@ -836,13 +805,13 @@
       </w:tr>
       <w:tr>
         <w:trPr>
-          <w:cnfStyle w:val="000000010000" w:firstRow="0" w:lastRow="0" w:firstColumn="0" w:lastColumn="0" w:oddVBand="0" w:evenVBand="0" w:oddHBand="0" w:evenHBand="1" w:firstRowFirstColumn="0" w:firstRowLastColumn="0" w:lastRowFirstColumn="0" w:lastRowLastColumn="0"/>
+          <w:cnfStyle w:val="000000010000"/>
           <w:trHeight w:val="335"/>
           <w:jc w:val="center"/>
         </w:trPr>
         <w:tc>
           <w:tcPr>
-            <w:cnfStyle w:val="001000000000" w:firstRow="0" w:lastRow="0" w:firstColumn="1" w:lastColumn="0" w:oddVBand="0" w:evenVBand="0" w:oddHBand="0" w:evenHBand="0" w:firstRowFirstColumn="0" w:firstRowLastColumn="0" w:lastRowFirstColumn="0" w:lastRowLastColumn="0"/>
+            <w:cnfStyle w:val="001000000000"/>
             <w:tcW w:w="4928" w:type="dxa"/>
             <w:tcBorders>
               <w:bottom w:val="single" w:sz="4" w:space="0" w:color="auto"/>
@@ -877,7 +846,7 @@
           </w:tcPr>
           <w:p>
             <w:pPr>
-              <w:cnfStyle w:val="000000010000" w:firstRow="0" w:lastRow="0" w:firstColumn="0" w:lastColumn="0" w:oddVBand="0" w:evenVBand="0" w:oddHBand="0" w:evenHBand="1" w:firstRowFirstColumn="0" w:firstRowLastColumn="0" w:lastRowFirstColumn="0" w:lastRowLastColumn="0"/>
+              <w:cnfStyle w:val="000000010000"/>
             </w:pPr>
             <w:r>
               <w:t>Condizioni di vittoria per il giocatore.</w:t>
@@ -885,7 +854,7 @@
           </w:p>
           <w:p>
             <w:pPr>
-              <w:cnfStyle w:val="000000010000" w:firstRow="0" w:lastRow="0" w:firstColumn="0" w:lastColumn="0" w:oddVBand="0" w:evenVBand="0" w:oddHBand="0" w:evenHBand="1" w:firstRowFirstColumn="0" w:firstRowLastColumn="0" w:lastRowFirstColumn="0" w:lastRowLastColumn="0"/>
+              <w:cnfStyle w:val="000000010000"/>
             </w:pPr>
             <w:r>
               <w:t xml:space="preserve">Possono essere di vario tipo: </w:t>
@@ -901,13 +870,13 @@
       </w:tr>
       <w:tr>
         <w:trPr>
-          <w:cnfStyle w:val="000000100000" w:firstRow="0" w:lastRow="0" w:firstColumn="0" w:lastColumn="0" w:oddVBand="0" w:evenVBand="0" w:oddHBand="1" w:evenHBand="0" w:firstRowFirstColumn="0" w:firstRowLastColumn="0" w:lastRowFirstColumn="0" w:lastRowLastColumn="0"/>
+          <w:cnfStyle w:val="000000100000"/>
           <w:trHeight w:val="335"/>
           <w:jc w:val="center"/>
         </w:trPr>
         <w:tc>
           <w:tcPr>
-            <w:cnfStyle w:val="001000000000" w:firstRow="0" w:lastRow="0" w:firstColumn="1" w:lastColumn="0" w:oddVBand="0" w:evenVBand="0" w:oddHBand="0" w:evenHBand="0" w:firstRowFirstColumn="0" w:firstRowLastColumn="0" w:lastRowFirstColumn="0" w:lastRowLastColumn="0"/>
+            <w:cnfStyle w:val="001000000000"/>
             <w:tcW w:w="4928" w:type="dxa"/>
             <w:tcBorders>
               <w:right w:val="single" w:sz="4" w:space="0" w:color="auto"/>
@@ -940,34 +909,26 @@
           </w:tcPr>
           <w:p>
             <w:pPr>
-              <w:cnfStyle w:val="000000100000" w:firstRow="0" w:lastRow="0" w:firstColumn="0" w:lastColumn="0" w:oddVBand="0" w:evenVBand="0" w:oddHBand="1" w:evenHBand="0" w:firstRowFirstColumn="0" w:firstRowLastColumn="0" w:lastRowFirstColumn="0" w:lastRowLastColumn="0"/>
+              <w:cnfStyle w:val="000000100000"/>
             </w:pPr>
             <w:r>
               <w:t>Entità fisica</w:t>
             </w:r>
             <w:r>
-              <w:t xml:space="preserve"> che simula il lancio di un dado. </w:t>
-            </w:r>
-            <w:proofErr w:type="spellStart"/>
-            <w:r>
-              <w:t>Range</w:t>
-            </w:r>
-            <w:proofErr w:type="spellEnd"/>
-            <w:r>
-              <w:t xml:space="preserve"> di valori ammesso 1 - 6</w:t>
+              <w:t xml:space="preserve"> che simula il lancio di un dado. Range di valori ammesso 1 - 6</w:t>
             </w:r>
           </w:p>
         </w:tc>
       </w:tr>
       <w:tr>
         <w:trPr>
-          <w:cnfStyle w:val="000000010000" w:firstRow="0" w:lastRow="0" w:firstColumn="0" w:lastColumn="0" w:oddVBand="0" w:evenVBand="0" w:oddHBand="0" w:evenHBand="1" w:firstRowFirstColumn="0" w:firstRowLastColumn="0" w:lastRowFirstColumn="0" w:lastRowLastColumn="0"/>
+          <w:cnfStyle w:val="000000010000"/>
           <w:trHeight w:val="335"/>
           <w:jc w:val="center"/>
         </w:trPr>
         <w:tc>
           <w:tcPr>
-            <w:cnfStyle w:val="001000000000" w:firstRow="0" w:lastRow="0" w:firstColumn="1" w:lastColumn="0" w:oddVBand="0" w:evenVBand="0" w:oddHBand="0" w:evenHBand="0" w:firstRowFirstColumn="0" w:firstRowLastColumn="0" w:lastRowFirstColumn="0" w:lastRowLastColumn="0"/>
+            <w:cnfStyle w:val="001000000000"/>
             <w:tcW w:w="4928" w:type="dxa"/>
             <w:tcBorders>
               <w:right w:val="single" w:sz="4" w:space="0" w:color="auto"/>
@@ -1007,24 +968,16 @@
           </w:tcPr>
           <w:p>
             <w:pPr>
-              <w:cnfStyle w:val="000000010000" w:firstRow="0" w:lastRow="0" w:firstColumn="0" w:lastColumn="0" w:oddVBand="0" w:evenVBand="0" w:oddHBand="0" w:evenHBand="1" w:firstRowFirstColumn="0" w:firstRowLastColumn="0" w:lastRowFirstColumn="0" w:lastRowLastColumn="0"/>
+              <w:cnfStyle w:val="000000010000"/>
             </w:pPr>
             <w:r>
               <w:t>Azione compiuta</w:t>
             </w:r>
             <w:r>
-              <w:t xml:space="preserve"> da un giocatore ai danni di un altro, tramite </w:t>
-            </w:r>
-            <w:proofErr w:type="gramStart"/>
-            <w:r>
-              <w:t>la</w:t>
-            </w:r>
-            <w:r>
-              <w:t xml:space="preserve"> quale</w:t>
-            </w:r>
-            <w:proofErr w:type="gramEnd"/>
-            <w:r>
-              <w:t xml:space="preserve"> il giocatore attaccante può impadronirsi di territori nemici adiacenti ai prop</w:t>
+              <w:t xml:space="preserve"> da un giocatore ai danni di un altro, tramite la</w:t>
+            </w:r>
+            <w:r>
+              <w:t xml:space="preserve"> quale il giocatore attaccante può impadronirsi di territori nemici adiacenti ai prop</w:t>
             </w:r>
             <w:r>
               <w:t>r</w:t>
@@ -1039,13 +992,13 @@
       </w:tr>
       <w:tr>
         <w:trPr>
-          <w:cnfStyle w:val="000000100000" w:firstRow="0" w:lastRow="0" w:firstColumn="0" w:lastColumn="0" w:oddVBand="0" w:evenVBand="0" w:oddHBand="1" w:evenHBand="0" w:firstRowFirstColumn="0" w:firstRowLastColumn="0" w:lastRowFirstColumn="0" w:lastRowLastColumn="0"/>
+          <w:cnfStyle w:val="000000100000"/>
           <w:trHeight w:val="335"/>
           <w:jc w:val="center"/>
         </w:trPr>
         <w:tc>
           <w:tcPr>
-            <w:cnfStyle w:val="001000000000" w:firstRow="0" w:lastRow="0" w:firstColumn="1" w:lastColumn="0" w:oddVBand="0" w:evenVBand="0" w:oddHBand="0" w:evenHBand="0" w:firstRowFirstColumn="0" w:firstRowLastColumn="0" w:lastRowFirstColumn="0" w:lastRowLastColumn="0"/>
+            <w:cnfStyle w:val="001000000000"/>
             <w:tcW w:w="4928" w:type="dxa"/>
             <w:tcBorders>
               <w:right w:val="single" w:sz="4" w:space="0" w:color="auto"/>
@@ -1064,20 +1017,20 @@
           </w:tcPr>
           <w:p>
             <w:pPr>
-              <w:cnfStyle w:val="000000100000" w:firstRow="0" w:lastRow="0" w:firstColumn="0" w:lastColumn="0" w:oddVBand="0" w:evenVBand="0" w:oddHBand="1" w:evenHBand="0" w:firstRowFirstColumn="0" w:firstRowLastColumn="0" w:lastRowFirstColumn="0" w:lastRowLastColumn="0"/>
+              <w:cnfStyle w:val="000000100000"/>
             </w:pPr>
           </w:p>
         </w:tc>
       </w:tr>
       <w:tr>
         <w:trPr>
-          <w:cnfStyle w:val="000000010000" w:firstRow="0" w:lastRow="0" w:firstColumn="0" w:lastColumn="0" w:oddVBand="0" w:evenVBand="0" w:oddHBand="0" w:evenHBand="1" w:firstRowFirstColumn="0" w:firstRowLastColumn="0" w:lastRowFirstColumn="0" w:lastRowLastColumn="0"/>
+          <w:cnfStyle w:val="000000010000"/>
           <w:trHeight w:val="335"/>
           <w:jc w:val="center"/>
         </w:trPr>
         <w:tc>
           <w:tcPr>
-            <w:cnfStyle w:val="001000000000" w:firstRow="0" w:lastRow="0" w:firstColumn="1" w:lastColumn="0" w:oddVBand="0" w:evenVBand="0" w:oddHBand="0" w:evenHBand="0" w:firstRowFirstColumn="0" w:firstRowLastColumn="0" w:lastRowFirstColumn="0" w:lastRowLastColumn="0"/>
+            <w:cnfStyle w:val="001000000000"/>
             <w:tcW w:w="4928" w:type="dxa"/>
             <w:tcBorders>
               <w:right w:val="single" w:sz="4" w:space="0" w:color="auto"/>
@@ -1096,20 +1049,20 @@
           </w:tcPr>
           <w:p>
             <w:pPr>
-              <w:cnfStyle w:val="000000010000" w:firstRow="0" w:lastRow="0" w:firstColumn="0" w:lastColumn="0" w:oddVBand="0" w:evenVBand="0" w:oddHBand="0" w:evenHBand="1" w:firstRowFirstColumn="0" w:firstRowLastColumn="0" w:lastRowFirstColumn="0" w:lastRowLastColumn="0"/>
+              <w:cnfStyle w:val="000000010000"/>
             </w:pPr>
           </w:p>
         </w:tc>
       </w:tr>
       <w:tr>
         <w:trPr>
-          <w:cnfStyle w:val="000000100000" w:firstRow="0" w:lastRow="0" w:firstColumn="0" w:lastColumn="0" w:oddVBand="0" w:evenVBand="0" w:oddHBand="1" w:evenHBand="0" w:firstRowFirstColumn="0" w:firstRowLastColumn="0" w:lastRowFirstColumn="0" w:lastRowLastColumn="0"/>
+          <w:cnfStyle w:val="000000100000"/>
           <w:trHeight w:val="335"/>
           <w:jc w:val="center"/>
         </w:trPr>
         <w:tc>
           <w:tcPr>
-            <w:cnfStyle w:val="001000000000" w:firstRow="0" w:lastRow="0" w:firstColumn="1" w:lastColumn="0" w:oddVBand="0" w:evenVBand="0" w:oddHBand="0" w:evenHBand="0" w:firstRowFirstColumn="0" w:firstRowLastColumn="0" w:lastRowFirstColumn="0" w:lastRowLastColumn="0"/>
+            <w:cnfStyle w:val="001000000000"/>
             <w:tcW w:w="4928" w:type="dxa"/>
             <w:tcBorders>
               <w:right w:val="single" w:sz="4" w:space="0" w:color="auto"/>
@@ -1128,20 +1081,20 @@
           </w:tcPr>
           <w:p>
             <w:pPr>
-              <w:cnfStyle w:val="000000100000" w:firstRow="0" w:lastRow="0" w:firstColumn="0" w:lastColumn="0" w:oddVBand="0" w:evenVBand="0" w:oddHBand="1" w:evenHBand="0" w:firstRowFirstColumn="0" w:firstRowLastColumn="0" w:lastRowFirstColumn="0" w:lastRowLastColumn="0"/>
+              <w:cnfStyle w:val="000000100000"/>
             </w:pPr>
           </w:p>
         </w:tc>
       </w:tr>
       <w:tr>
         <w:trPr>
-          <w:cnfStyle w:val="000000010000" w:firstRow="0" w:lastRow="0" w:firstColumn="0" w:lastColumn="0" w:oddVBand="0" w:evenVBand="0" w:oddHBand="0" w:evenHBand="1" w:firstRowFirstColumn="0" w:firstRowLastColumn="0" w:lastRowFirstColumn="0" w:lastRowLastColumn="0"/>
+          <w:cnfStyle w:val="000000010000"/>
           <w:trHeight w:val="335"/>
           <w:jc w:val="center"/>
         </w:trPr>
         <w:tc>
           <w:tcPr>
-            <w:cnfStyle w:val="001000000000" w:firstRow="0" w:lastRow="0" w:firstColumn="1" w:lastColumn="0" w:oddVBand="0" w:evenVBand="0" w:oddHBand="0" w:evenHBand="0" w:firstRowFirstColumn="0" w:firstRowLastColumn="0" w:lastRowFirstColumn="0" w:lastRowLastColumn="0"/>
+            <w:cnfStyle w:val="001000000000"/>
             <w:tcW w:w="4928" w:type="dxa"/>
             <w:tcBorders>
               <w:right w:val="single" w:sz="4" w:space="0" w:color="auto"/>
@@ -1160,20 +1113,20 @@
           </w:tcPr>
           <w:p>
             <w:pPr>
-              <w:cnfStyle w:val="000000010000" w:firstRow="0" w:lastRow="0" w:firstColumn="0" w:lastColumn="0" w:oddVBand="0" w:evenVBand="0" w:oddHBand="0" w:evenHBand="1" w:firstRowFirstColumn="0" w:firstRowLastColumn="0" w:lastRowFirstColumn="0" w:lastRowLastColumn="0"/>
+              <w:cnfStyle w:val="000000010000"/>
             </w:pPr>
           </w:p>
         </w:tc>
       </w:tr>
       <w:tr>
         <w:trPr>
-          <w:cnfStyle w:val="000000100000" w:firstRow="0" w:lastRow="0" w:firstColumn="0" w:lastColumn="0" w:oddVBand="0" w:evenVBand="0" w:oddHBand="1" w:evenHBand="0" w:firstRowFirstColumn="0" w:firstRowLastColumn="0" w:lastRowFirstColumn="0" w:lastRowLastColumn="0"/>
+          <w:cnfStyle w:val="000000100000"/>
           <w:trHeight w:val="335"/>
           <w:jc w:val="center"/>
         </w:trPr>
         <w:tc>
           <w:tcPr>
-            <w:cnfStyle w:val="001000000000" w:firstRow="0" w:lastRow="0" w:firstColumn="1" w:lastColumn="0" w:oddVBand="0" w:evenVBand="0" w:oddHBand="0" w:evenHBand="0" w:firstRowFirstColumn="0" w:firstRowLastColumn="0" w:lastRowFirstColumn="0" w:lastRowLastColumn="0"/>
+            <w:cnfStyle w:val="001000000000"/>
             <w:tcW w:w="4928" w:type="dxa"/>
             <w:tcBorders>
               <w:right w:val="single" w:sz="4" w:space="0" w:color="auto"/>
@@ -1192,20 +1145,20 @@
           </w:tcPr>
           <w:p>
             <w:pPr>
-              <w:cnfStyle w:val="000000100000" w:firstRow="0" w:lastRow="0" w:firstColumn="0" w:lastColumn="0" w:oddVBand="0" w:evenVBand="0" w:oddHBand="1" w:evenHBand="0" w:firstRowFirstColumn="0" w:firstRowLastColumn="0" w:lastRowFirstColumn="0" w:lastRowLastColumn="0"/>
+              <w:cnfStyle w:val="000000100000"/>
             </w:pPr>
           </w:p>
         </w:tc>
       </w:tr>
       <w:tr>
         <w:trPr>
-          <w:cnfStyle w:val="000000010000" w:firstRow="0" w:lastRow="0" w:firstColumn="0" w:lastColumn="0" w:oddVBand="0" w:evenVBand="0" w:oddHBand="0" w:evenHBand="1" w:firstRowFirstColumn="0" w:firstRowLastColumn="0" w:lastRowFirstColumn="0" w:lastRowLastColumn="0"/>
+          <w:cnfStyle w:val="000000010000"/>
           <w:trHeight w:val="335"/>
           <w:jc w:val="center"/>
         </w:trPr>
         <w:tc>
           <w:tcPr>
-            <w:cnfStyle w:val="001000000000" w:firstRow="0" w:lastRow="0" w:firstColumn="1" w:lastColumn="0" w:oddVBand="0" w:evenVBand="0" w:oddHBand="0" w:evenHBand="0" w:firstRowFirstColumn="0" w:firstRowLastColumn="0" w:lastRowFirstColumn="0" w:lastRowLastColumn="0"/>
+            <w:cnfStyle w:val="001000000000"/>
             <w:tcW w:w="4928" w:type="dxa"/>
             <w:tcBorders>
               <w:right w:val="single" w:sz="4" w:space="0" w:color="auto"/>
@@ -1224,7 +1177,7 @@
           </w:tcPr>
           <w:p>
             <w:pPr>
-              <w:cnfStyle w:val="000000010000" w:firstRow="0" w:lastRow="0" w:firstColumn="0" w:lastColumn="0" w:oddVBand="0" w:evenVBand="0" w:oddHBand="0" w:evenHBand="1" w:firstRowFirstColumn="0" w:firstRowLastColumn="0" w:lastRowFirstColumn="0" w:lastRowLastColumn="0"/>
+              <w:cnfStyle w:val="000000010000"/>
             </w:pPr>
           </w:p>
         </w:tc>
@@ -1242,7 +1195,7 @@
 </file>
 
 <file path=word/numbering.xml><?xml version="1.0" encoding="utf-8"?>
-<w:numbering xmlns:wpc="http://schemas.microsoft.com/office/word/2010/wordprocessingCanvas" xmlns:mo="http://schemas.microsoft.com/office/mac/office/2008/main" xmlns:mc="http://schemas.openxmlformats.org/markup-compatibility/2006" xmlns:mv="urn:schemas-microsoft-com:mac:vml" xmlns:o="urn:schemas-microsoft-com:office:office" xmlns:r="http://schemas.openxmlformats.org/officeDocument/2006/relationships" xmlns:m="http://schemas.openxmlformats.org/officeDocument/2006/math" xmlns:v="urn:schemas-microsoft-com:vml" xmlns:wp14="http://schemas.microsoft.com/office/word/2010/wordprocessingDrawing" xmlns:wp="http://schemas.openxmlformats.org/drawingml/2006/wordprocessingDrawing" xmlns:w10="urn:schemas-microsoft-com:office:word" xmlns:w="http://schemas.openxmlformats.org/wordprocessingml/2006/main" xmlns:w14="http://schemas.microsoft.com/office/word/2010/wordml" xmlns:wpg="http://schemas.microsoft.com/office/word/2010/wordprocessingGroup" xmlns:wpi="http://schemas.microsoft.com/office/word/2010/wordprocessingInk" xmlns:wne="http://schemas.microsoft.com/office/word/2006/wordml" xmlns:wps="http://schemas.microsoft.com/office/word/2010/wordprocessingShape" mc:Ignorable="w14 wp14">
+<w:numbering xmlns:ve="http://schemas.openxmlformats.org/markup-compatibility/2006" xmlns:o="urn:schemas-microsoft-com:office:office" xmlns:r="http://schemas.openxmlformats.org/officeDocument/2006/relationships" xmlns:m="http://schemas.openxmlformats.org/officeDocument/2006/math" xmlns:v="urn:schemas-microsoft-com:vml" xmlns:wp="http://schemas.openxmlformats.org/drawingml/2006/wordprocessingDrawing" xmlns:w10="urn:schemas-microsoft-com:office:word" xmlns:w="http://schemas.openxmlformats.org/wordprocessingml/2006/main" xmlns:wne="http://schemas.microsoft.com/office/word/2006/wordml">
   <w:abstractNum w:abstractNumId="0">
     <w:nsid w:val="001A2179"/>
     <w:multiLevelType w:val="hybridMultilevel"/>
@@ -2059,7 +2012,7 @@
 </file>
 
 <file path=word/styles.xml><?xml version="1.0" encoding="utf-8"?>
-<w:styles xmlns:mc="http://schemas.openxmlformats.org/markup-compatibility/2006" xmlns:r="http://schemas.openxmlformats.org/officeDocument/2006/relationships" xmlns:w="http://schemas.openxmlformats.org/wordprocessingml/2006/main" xmlns:w14="http://schemas.microsoft.com/office/word/2010/wordml" mc:Ignorable="w14">
+<w:styles xmlns:r="http://schemas.openxmlformats.org/officeDocument/2006/relationships" xmlns:w="http://schemas.openxmlformats.org/wordprocessingml/2006/main">
   <w:docDefaults>
     <w:rPrDefault>
       <w:rPr>
@@ -2075,7 +2028,7 @@
       </w:pPr>
     </w:pPrDefault>
   </w:docDefaults>
-  <w:latentStyles w:defLockedState="0" w:defUIPriority="99" w:defSemiHidden="1" w:defUnhideWhenUsed="1" w:defQFormat="0" w:count="276">
+  <w:latentStyles w:defLockedState="0" w:defUIPriority="99" w:defSemiHidden="1" w:defUnhideWhenUsed="1" w:defQFormat="0" w:count="267">
     <w:lsdException w:name="Normal" w:semiHidden="0" w:uiPriority="0" w:unhideWhenUsed="0" w:qFormat="1"/>
     <w:lsdException w:name="heading 1" w:semiHidden="0" w:uiPriority="9" w:unhideWhenUsed="0" w:qFormat="1"/>
     <w:lsdException w:name="heading 2" w:uiPriority="9" w:qFormat="1"/>
@@ -2219,7 +2172,7 @@
     <w:qFormat/>
     <w:rsid w:val="0014271A"/>
   </w:style>
-  <w:style w:type="character" w:default="1" w:styleId="Caratterepredefinitoparagrafo">
+  <w:style w:type="character" w:default="1" w:styleId="Carpredefinitoparagrafo">
     <w:name w:val="Default Paragraph Font"/>
     <w:uiPriority w:val="1"/>
     <w:semiHidden/>
@@ -2230,6 +2183,7 @@
     <w:uiPriority w:val="99"/>
     <w:semiHidden/>
     <w:unhideWhenUsed/>
+    <w:qFormat/>
     <w:tblPr>
       <w:tblInd w:w="0" w:type="dxa"/>
       <w:tblCellMar>

--- a/Glossario.docx
+++ b/Glossario.docx
@@ -1,6 +1,6 @@
 
 <file path=word/document.xml><?xml version="1.0" encoding="utf-8"?>
-<w:document xmlns:ve="http://schemas.openxmlformats.org/markup-compatibility/2006" xmlns:o="urn:schemas-microsoft-com:office:office" xmlns:r="http://schemas.openxmlformats.org/officeDocument/2006/relationships" xmlns:m="http://schemas.openxmlformats.org/officeDocument/2006/math" xmlns:v="urn:schemas-microsoft-com:vml" xmlns:wp="http://schemas.openxmlformats.org/drawingml/2006/wordprocessingDrawing" xmlns:w10="urn:schemas-microsoft-com:office:word" xmlns:w="http://schemas.openxmlformats.org/wordprocessingml/2006/main" xmlns:wne="http://schemas.microsoft.com/office/word/2006/wordml">
+<w:document xmlns:wpc="http://schemas.microsoft.com/office/word/2010/wordprocessingCanvas" xmlns:mo="http://schemas.microsoft.com/office/mac/office/2008/main" xmlns:mc="http://schemas.openxmlformats.org/markup-compatibility/2006" xmlns:mv="urn:schemas-microsoft-com:mac:vml" xmlns:o="urn:schemas-microsoft-com:office:office" xmlns:r="http://schemas.openxmlformats.org/officeDocument/2006/relationships" xmlns:m="http://schemas.openxmlformats.org/officeDocument/2006/math" xmlns:v="urn:schemas-microsoft-com:vml" xmlns:wp14="http://schemas.microsoft.com/office/word/2010/wordprocessingDrawing" xmlns:wp="http://schemas.openxmlformats.org/drawingml/2006/wordprocessingDrawing" xmlns:w10="urn:schemas-microsoft-com:office:word" xmlns:w="http://schemas.openxmlformats.org/wordprocessingml/2006/main" xmlns:w14="http://schemas.microsoft.com/office/word/2010/wordml" xmlns:wpg="http://schemas.microsoft.com/office/word/2010/wordprocessingGroup" xmlns:wpi="http://schemas.microsoft.com/office/word/2010/wordprocessingInk" xmlns:wne="http://schemas.microsoft.com/office/word/2006/wordml" xmlns:wps="http://schemas.microsoft.com/office/word/2010/wordprocessingShape" mc:Ignorable="w14 wp14">
   <w:body>
     <w:tbl>
       <w:tblPr>
@@ -15,7 +15,7 @@
           <w:insideH w:val="single" w:sz="4" w:space="0" w:color="auto"/>
           <w:insideV w:val="single" w:sz="4" w:space="0" w:color="auto"/>
         </w:tblBorders>
-        <w:tblLook w:val="04A0"/>
+        <w:tblLook w:val="04A0" w:firstRow="1" w:lastRow="0" w:firstColumn="1" w:lastColumn="0" w:noHBand="0" w:noVBand="1"/>
       </w:tblPr>
       <w:tblGrid>
         <w:gridCol w:w="4928"/>
@@ -23,13 +23,13 @@
       </w:tblGrid>
       <w:tr>
         <w:trPr>
-          <w:cnfStyle w:val="100000000000"/>
+          <w:cnfStyle w:val="100000000000" w:firstRow="1" w:lastRow="0" w:firstColumn="0" w:lastColumn="0" w:oddVBand="0" w:evenVBand="0" w:oddHBand="0" w:evenHBand="0" w:firstRowFirstColumn="0" w:firstRowLastColumn="0" w:lastRowFirstColumn="0" w:lastRowLastColumn="0"/>
           <w:trHeight w:val="335"/>
           <w:jc w:val="center"/>
         </w:trPr>
         <w:tc>
           <w:tcPr>
-            <w:cnfStyle w:val="001000000000"/>
+            <w:cnfStyle w:val="001000000000" w:firstRow="0" w:lastRow="0" w:firstColumn="1" w:lastColumn="0" w:oddVBand="0" w:evenVBand="0" w:oddHBand="0" w:evenHBand="0" w:firstRowFirstColumn="0" w:firstRowLastColumn="0" w:lastRowFirstColumn="0" w:lastRowLastColumn="0"/>
             <w:tcW w:w="4928" w:type="dxa"/>
             <w:tcBorders>
               <w:top w:val="none" w:sz="0" w:space="0" w:color="auto"/>
@@ -62,7 +62,7 @@
             <w:tcBorders>
               <w:top w:val="none" w:sz="0" w:space="0" w:color="auto"/>
               <w:left w:val="none" w:sz="0" w:space="0" w:color="auto"/>
-              <w:bottom w:val="single" w:sz="4" w:space="0" w:color="auto"/>
+              <w:bottom w:val="none" w:sz="0" w:space="0" w:color="auto"/>
               <w:right w:val="none" w:sz="0" w:space="0" w:color="auto"/>
             </w:tcBorders>
             <w:vAlign w:val="center"/>
@@ -70,7 +70,7 @@
           <w:p>
             <w:pPr>
               <w:jc w:val="center"/>
-              <w:cnfStyle w:val="100000000000"/>
+              <w:cnfStyle w:val="100000000000" w:firstRow="1" w:lastRow="0" w:firstColumn="0" w:lastColumn="0" w:oddVBand="0" w:evenVBand="0" w:oddHBand="0" w:evenHBand="0" w:firstRowFirstColumn="0" w:firstRowLastColumn="0" w:lastRowFirstColumn="0" w:lastRowLastColumn="0"/>
               <w:rPr>
                 <w:sz w:val="40"/>
                 <w:szCs w:val="40"/>
@@ -88,178 +88,13 @@
       </w:tr>
       <w:tr>
         <w:trPr>
-          <w:cnfStyle w:val="000000100000"/>
+          <w:cnfStyle w:val="000000100000" w:firstRow="0" w:lastRow="0" w:firstColumn="0" w:lastColumn="0" w:oddVBand="0" w:evenVBand="0" w:oddHBand="1" w:evenHBand="0" w:firstRowFirstColumn="0" w:firstRowLastColumn="0" w:lastRowFirstColumn="0" w:lastRowLastColumn="0"/>
           <w:trHeight w:val="318"/>
           <w:jc w:val="center"/>
         </w:trPr>
         <w:tc>
           <w:tcPr>
-            <w:cnfStyle w:val="001000000000"/>
-            <w:tcW w:w="4928" w:type="dxa"/>
-            <w:tcBorders>
-              <w:right w:val="single" w:sz="4" w:space="0" w:color="auto"/>
-            </w:tcBorders>
-            <w:vAlign w:val="center"/>
-          </w:tcPr>
-          <w:p>
-            <w:pPr>
-              <w:rPr>
-                <w:sz w:val="32"/>
-                <w:szCs w:val="32"/>
-              </w:rPr>
-            </w:pPr>
-            <w:r>
-              <w:rPr>
-                <w:sz w:val="32"/>
-                <w:szCs w:val="32"/>
-              </w:rPr>
-              <w:t>Giocatore</w:t>
-            </w:r>
-          </w:p>
-        </w:tc>
-        <w:tc>
-          <w:tcPr>
-            <w:tcW w:w="4918" w:type="dxa"/>
-            <w:tcBorders>
-              <w:top w:val="single" w:sz="4" w:space="0" w:color="auto"/>
-              <w:left w:val="single" w:sz="4" w:space="0" w:color="auto"/>
-              <w:bottom w:val="single" w:sz="4" w:space="0" w:color="auto"/>
-              <w:right w:val="single" w:sz="4" w:space="0" w:color="auto"/>
-            </w:tcBorders>
-            <w:vAlign w:val="center"/>
-          </w:tcPr>
-          <w:p>
-            <w:pPr>
-              <w:cnfStyle w:val="000000100000"/>
-            </w:pPr>
-            <w:r>
-              <w:t>Chiunque stia giocando.</w:t>
-            </w:r>
-          </w:p>
-          <w:p>
-            <w:pPr>
-              <w:cnfStyle w:val="000000100000"/>
-            </w:pPr>
-            <w:r>
-              <w:t>Numero totale tra 2/3/6</w:t>
-            </w:r>
-            <w:r>
-              <w:t>.</w:t>
-            </w:r>
-          </w:p>
-          <w:p>
-            <w:pPr>
-              <w:cnfStyle w:val="000000100000"/>
-            </w:pPr>
-          </w:p>
-          <w:p>
-            <w:pPr>
-              <w:cnfStyle w:val="000000100000"/>
-            </w:pPr>
-            <w:r>
-              <w:t>Caratterizzato da:</w:t>
-            </w:r>
-          </w:p>
-          <w:p>
-            <w:pPr>
-              <w:pStyle w:val="Paragrafoelenco"/>
-              <w:numPr>
-                <w:ilvl w:val="0"/>
-                <w:numId w:val="3"/>
-              </w:numPr>
-              <w:cnfStyle w:val="000000100000"/>
-            </w:pPr>
-            <w:r>
-              <w:t>Nome</w:t>
-            </w:r>
-          </w:p>
-          <w:p>
-            <w:pPr>
-              <w:pStyle w:val="Paragrafoelenco"/>
-              <w:numPr>
-                <w:ilvl w:val="0"/>
-                <w:numId w:val="3"/>
-              </w:numPr>
-              <w:cnfStyle w:val="000000100000"/>
-            </w:pPr>
-            <w:r>
-              <w:t>Colore</w:t>
-            </w:r>
-          </w:p>
-          <w:p>
-            <w:pPr>
-              <w:pStyle w:val="Paragrafoelenco"/>
-              <w:numPr>
-                <w:ilvl w:val="0"/>
-                <w:numId w:val="3"/>
-              </w:numPr>
-              <w:cnfStyle w:val="000000100000"/>
-            </w:pPr>
-            <w:r>
-              <w:t>Obiettivo Segreto</w:t>
-            </w:r>
-          </w:p>
-          <w:p>
-            <w:pPr>
-              <w:cnfStyle w:val="000000100000"/>
-            </w:pPr>
-          </w:p>
-          <w:p>
-            <w:pPr>
-              <w:cnfStyle w:val="000000100000"/>
-            </w:pPr>
-            <w:r>
-              <w:t>Può:</w:t>
-            </w:r>
-          </w:p>
-          <w:p>
-            <w:pPr>
-              <w:pStyle w:val="Paragrafoelenco"/>
-              <w:numPr>
-                <w:ilvl w:val="0"/>
-                <w:numId w:val="4"/>
-              </w:numPr>
-              <w:cnfStyle w:val="000000100000"/>
-            </w:pPr>
-            <w:r>
-              <w:t xml:space="preserve">Effettuare </w:t>
-            </w:r>
-            <w:r>
-              <w:t>mosse (spostare armate, attaccar</w:t>
-            </w:r>
-            <w:r>
-              <w:t>e)</w:t>
-            </w:r>
-          </w:p>
-          <w:p>
-            <w:pPr>
-              <w:pStyle w:val="Paragrafoelenco"/>
-              <w:numPr>
-                <w:ilvl w:val="0"/>
-                <w:numId w:val="4"/>
-              </w:numPr>
-              <w:cnfStyle w:val="000000100000"/>
-            </w:pPr>
-            <w:r>
-              <w:t>Avanzare di fase</w:t>
-            </w:r>
-          </w:p>
-          <w:p>
-            <w:pPr>
-              <w:cnfStyle w:val="000000100000"/>
-            </w:pPr>
-          </w:p>
-        </w:tc>
-      </w:tr>
-      <w:tr>
-        <w:trPr>
-          <w:cnfStyle w:val="000000010000"/>
-          <w:trHeight w:val="318"/>
-          <w:jc w:val="center"/>
-        </w:trPr>
-        <w:tc>
-          <w:tcPr>
-            <w:cnfStyle w:val="001000000000"/>
+            <w:cnfStyle w:val="001000000000" w:firstRow="0" w:lastRow="0" w:firstColumn="1" w:lastColumn="0" w:oddVBand="0" w:evenVBand="0" w:oddHBand="0" w:evenHBand="0" w:firstRowFirstColumn="0" w:firstRowLastColumn="0" w:lastRowFirstColumn="0" w:lastRowLastColumn="0"/>
             <w:tcW w:w="4928" w:type="dxa"/>
             <w:tcBorders>
               <w:right w:val="none" w:sz="0" w:space="0" w:color="auto"/>
@@ -278,70 +113,7 @@
                 <w:sz w:val="32"/>
                 <w:szCs w:val="32"/>
               </w:rPr>
-              <w:t xml:space="preserve">Mappa </w:t>
-            </w:r>
-          </w:p>
-        </w:tc>
-        <w:tc>
-          <w:tcPr>
-            <w:tcW w:w="4918" w:type="dxa"/>
-            <w:tcBorders>
-              <w:top w:val="single" w:sz="4" w:space="0" w:color="auto"/>
-              <w:left w:val="none" w:sz="0" w:space="0" w:color="auto"/>
-            </w:tcBorders>
-            <w:vAlign w:val="center"/>
-          </w:tcPr>
-          <w:p>
-            <w:pPr>
-              <w:cnfStyle w:val="000000010000"/>
-            </w:pPr>
-          </w:p>
-          <w:p>
-            <w:pPr>
-              <w:cnfStyle w:val="000000010000"/>
-            </w:pPr>
-            <w:r>
-              <w:t xml:space="preserve">Entità fisica </w:t>
-            </w:r>
-            <w:r>
-              <w:t>che contiene tutti i continenti. che devo dire...?</w:t>
-            </w:r>
-          </w:p>
-          <w:p>
-            <w:pPr>
-              <w:cnfStyle w:val="000000010000"/>
-            </w:pPr>
-          </w:p>
-        </w:tc>
-      </w:tr>
-      <w:tr>
-        <w:trPr>
-          <w:cnfStyle w:val="000000100000"/>
-          <w:trHeight w:val="318"/>
-          <w:jc w:val="center"/>
-        </w:trPr>
-        <w:tc>
-          <w:tcPr>
-            <w:cnfStyle w:val="001000000000"/>
-            <w:tcW w:w="4928" w:type="dxa"/>
-            <w:tcBorders>
-              <w:right w:val="none" w:sz="0" w:space="0" w:color="auto"/>
-            </w:tcBorders>
-            <w:vAlign w:val="center"/>
-          </w:tcPr>
-          <w:p>
-            <w:pPr>
-              <w:rPr>
-                <w:sz w:val="32"/>
-                <w:szCs w:val="32"/>
-              </w:rPr>
-            </w:pPr>
-            <w:r>
-              <w:rPr>
-                <w:sz w:val="32"/>
-                <w:szCs w:val="32"/>
-              </w:rPr>
-              <w:t>Continente</w:t>
+              <w:t>Armata</w:t>
             </w:r>
           </w:p>
         </w:tc>
@@ -355,23 +127,23 @@
           </w:tcPr>
           <w:p>
             <w:pPr>
-              <w:cnfStyle w:val="000000100000"/>
-            </w:pPr>
-            <w:r>
-              <w:t>Insieme definito di stati.</w:t>
+              <w:cnfStyle w:val="000000100000" w:firstRow="0" w:lastRow="0" w:firstColumn="0" w:lastColumn="0" w:oddVBand="0" w:evenVBand="0" w:oddHBand="1" w:evenHBand="0" w:firstRowFirstColumn="0" w:firstRowLastColumn="0" w:lastRowFirstColumn="0" w:lastRowLastColumn="0"/>
+            </w:pPr>
+            <w:r>
+              <w:t>Unità di attacco o difesa di un giocatore. Possono essere distribuite liberamente tra gli stati posseduti dal giocatore se non assegnate in precedenza, altrimenti possono essere spostate tra due territori conquistati nel turno del giocatore stesso, a patto che almeno una sia sempre presente in ogni territorio.</w:t>
             </w:r>
           </w:p>
         </w:tc>
       </w:tr>
       <w:tr>
         <w:trPr>
-          <w:cnfStyle w:val="000000010000"/>
+          <w:cnfStyle w:val="000000010000" w:firstRow="0" w:lastRow="0" w:firstColumn="0" w:lastColumn="0" w:oddVBand="0" w:evenVBand="0" w:oddHBand="0" w:evenHBand="1" w:firstRowFirstColumn="0" w:firstRowLastColumn="0" w:lastRowFirstColumn="0" w:lastRowLastColumn="0"/>
           <w:trHeight w:val="335"/>
           <w:jc w:val="center"/>
         </w:trPr>
         <w:tc>
           <w:tcPr>
-            <w:cnfStyle w:val="001000000000"/>
+            <w:cnfStyle w:val="001000000000" w:firstRow="0" w:lastRow="0" w:firstColumn="1" w:lastColumn="0" w:oddVBand="0" w:evenVBand="0" w:oddHBand="0" w:evenHBand="0" w:firstRowFirstColumn="0" w:firstRowLastColumn="0" w:lastRowFirstColumn="0" w:lastRowLastColumn="0"/>
             <w:tcW w:w="4928" w:type="dxa"/>
             <w:tcBorders>
               <w:right w:val="none" w:sz="0" w:space="0" w:color="auto"/>
@@ -379,18 +151,12 @@
             <w:vAlign w:val="center"/>
           </w:tcPr>
           <w:p>
-            <w:pPr>
+            <w:r>
               <w:rPr>
                 <w:sz w:val="32"/>
                 <w:szCs w:val="32"/>
               </w:rPr>
-            </w:pPr>
-            <w:r>
-              <w:rPr>
-                <w:sz w:val="32"/>
-                <w:szCs w:val="32"/>
-              </w:rPr>
-              <w:t>Stato - Territorio</w:t>
+              <w:t>Armata di rinforzo</w:t>
             </w:r>
           </w:p>
         </w:tc>
@@ -404,275 +170,23 @@
           </w:tcPr>
           <w:p>
             <w:pPr>
-              <w:cnfStyle w:val="000000010000"/>
-            </w:pPr>
-            <w:r>
-              <w:t>Entità fisica</w:t>
-            </w:r>
-            <w:r>
-              <w:t xml:space="preserve"> che appartiene ad un continente ed è assegnato ad un giocatore soltanto per volta. </w:t>
-            </w:r>
-          </w:p>
-          <w:p>
-            <w:pPr>
-              <w:cnfStyle w:val="000000010000"/>
-            </w:pPr>
-          </w:p>
-          <w:p>
-            <w:pPr>
-              <w:cnfStyle w:val="000000010000"/>
-            </w:pPr>
-            <w:r>
-              <w:t>Caratterizzato da:</w:t>
-            </w:r>
-          </w:p>
-          <w:p>
-            <w:pPr>
-              <w:pStyle w:val="Paragrafoelenco"/>
-              <w:numPr>
-                <w:ilvl w:val="0"/>
-                <w:numId w:val="5"/>
-              </w:numPr>
-              <w:cnfStyle w:val="000000010000"/>
-            </w:pPr>
-            <w:r>
-              <w:t>Nome</w:t>
-            </w:r>
-          </w:p>
-          <w:p>
-            <w:pPr>
-              <w:pStyle w:val="Paragrafoelenco"/>
-              <w:numPr>
-                <w:ilvl w:val="0"/>
-                <w:numId w:val="5"/>
-              </w:numPr>
-              <w:cnfStyle w:val="000000010000"/>
-            </w:pPr>
-            <w:r>
-              <w:t>Numero di armate presenti</w:t>
-            </w:r>
-            <w:r>
-              <w:t xml:space="preserve"> (almeno 1)</w:t>
+              <w:cnfStyle w:val="000000010000" w:firstRow="0" w:lastRow="0" w:firstColumn="0" w:lastColumn="0" w:oddVBand="0" w:evenVBand="0" w:oddHBand="0" w:evenHBand="1" w:firstRowFirstColumn="0" w:firstRowLastColumn="0" w:lastRowFirstColumn="0" w:lastRowLastColumn="0"/>
+            </w:pPr>
+            <w:r>
+              <w:t>Armata assegnata a un giocatore durante la fase di “Preturno” ma non ancora assegnata a nessuno stato.</w:t>
             </w:r>
           </w:p>
         </w:tc>
       </w:tr>
       <w:tr>
         <w:trPr>
-          <w:cnfStyle w:val="000000100000"/>
+          <w:cnfStyle w:val="000000100000" w:firstRow="0" w:lastRow="0" w:firstColumn="0" w:lastColumn="0" w:oddVBand="0" w:evenVBand="0" w:oddHBand="1" w:evenHBand="0" w:firstRowFirstColumn="0" w:firstRowLastColumn="0" w:lastRowFirstColumn="0" w:lastRowLastColumn="0"/>
           <w:trHeight w:val="318"/>
           <w:jc w:val="center"/>
         </w:trPr>
         <w:tc>
           <w:tcPr>
-            <w:cnfStyle w:val="001000000000"/>
-            <w:tcW w:w="4928" w:type="dxa"/>
-            <w:tcBorders>
-              <w:bottom w:val="single" w:sz="4" w:space="0" w:color="auto"/>
-              <w:right w:val="none" w:sz="0" w:space="0" w:color="auto"/>
-            </w:tcBorders>
-            <w:vAlign w:val="center"/>
-          </w:tcPr>
-          <w:p>
-            <w:pPr>
-              <w:rPr>
-                <w:sz w:val="32"/>
-                <w:szCs w:val="32"/>
-              </w:rPr>
-            </w:pPr>
-            <w:r>
-              <w:rPr>
-                <w:sz w:val="32"/>
-                <w:szCs w:val="32"/>
-              </w:rPr>
-              <w:t>Armata</w:t>
-            </w:r>
-          </w:p>
-        </w:tc>
-        <w:tc>
-          <w:tcPr>
-            <w:tcW w:w="4918" w:type="dxa"/>
-            <w:tcBorders>
-              <w:left w:val="none" w:sz="0" w:space="0" w:color="auto"/>
-              <w:bottom w:val="single" w:sz="4" w:space="0" w:color="auto"/>
-            </w:tcBorders>
-            <w:vAlign w:val="center"/>
-          </w:tcPr>
-          <w:p>
-            <w:pPr>
-              <w:cnfStyle w:val="000000100000"/>
-            </w:pPr>
-            <w:r>
-              <w:t>Unità di attacco o difesa di un giocatore. Possono essere distribuite liberamente tra gli stati posseduti dal giocatore se non assegnate in precedenza, altrimenti possono essere spostate tra due territori conquistati nel turno del giocatore stesso.</w:t>
-            </w:r>
-          </w:p>
-        </w:tc>
-      </w:tr>
-      <w:tr>
-        <w:trPr>
-          <w:cnfStyle w:val="000000010000"/>
-          <w:trHeight w:val="318"/>
-          <w:jc w:val="center"/>
-        </w:trPr>
-        <w:tc>
-          <w:tcPr>
-            <w:cnfStyle w:val="001000000000"/>
-            <w:tcW w:w="4928" w:type="dxa"/>
-            <w:tcBorders>
-              <w:right w:val="single" w:sz="4" w:space="0" w:color="auto"/>
-            </w:tcBorders>
-            <w:vAlign w:val="center"/>
-          </w:tcPr>
-          <w:p>
-            <w:pPr>
-              <w:rPr>
-                <w:sz w:val="32"/>
-                <w:szCs w:val="32"/>
-              </w:rPr>
-            </w:pPr>
-            <w:r>
-              <w:rPr>
-                <w:sz w:val="32"/>
-                <w:szCs w:val="32"/>
-              </w:rPr>
-              <w:t>Turno</w:t>
-            </w:r>
-          </w:p>
-        </w:tc>
-        <w:tc>
-          <w:tcPr>
-            <w:tcW w:w="4918" w:type="dxa"/>
-            <w:tcBorders>
-              <w:left w:val="single" w:sz="4" w:space="0" w:color="auto"/>
-            </w:tcBorders>
-            <w:vAlign w:val="center"/>
-          </w:tcPr>
-          <w:p>
-            <w:pPr>
-              <w:cnfStyle w:val="000000010000"/>
-            </w:pPr>
-            <w:r>
-              <w:t>Momento del gioco in cui solo un giocatore per volta ha la possibilità di svolgere azioni.</w:t>
-            </w:r>
-          </w:p>
-          <w:p>
-            <w:pPr>
-              <w:cnfStyle w:val="000000010000"/>
-            </w:pPr>
-            <w:r>
-              <w:t>E' a sua volta diviso in diversi momenti:</w:t>
-            </w:r>
-          </w:p>
-          <w:p>
-            <w:pPr>
-              <w:cnfStyle w:val="000000010000"/>
-            </w:pPr>
-          </w:p>
-          <w:p>
-            <w:pPr>
-              <w:cnfStyle w:val="000000010000"/>
-            </w:pPr>
-            <w:r>
-              <w:t>Preturno:</w:t>
-            </w:r>
-          </w:p>
-          <w:p>
-            <w:pPr>
-              <w:pStyle w:val="Paragrafoelenco"/>
-              <w:numPr>
-                <w:ilvl w:val="0"/>
-                <w:numId w:val="7"/>
-              </w:numPr>
-              <w:cnfStyle w:val="000000010000"/>
-            </w:pPr>
-            <w:r>
-              <w:t xml:space="preserve">Vengono assegnate dal gioco alcune armate, </w:t>
-            </w:r>
-            <w:r>
-              <w:t>che</w:t>
-            </w:r>
-            <w:r>
-              <w:t xml:space="preserve"> il giocatore deciderà se e come assegnare tra i suoi territori</w:t>
-            </w:r>
-          </w:p>
-          <w:p>
-            <w:pPr>
-              <w:pStyle w:val="Paragrafoelenco"/>
-              <w:numPr>
-                <w:ilvl w:val="0"/>
-                <w:numId w:val="7"/>
-              </w:numPr>
-              <w:cnfStyle w:val="000000010000"/>
-            </w:pPr>
-          </w:p>
-          <w:p>
-            <w:pPr>
-              <w:cnfStyle w:val="000000010000"/>
-            </w:pPr>
-            <w:r>
-              <w:t>Attacco:</w:t>
-            </w:r>
-          </w:p>
-          <w:p>
-            <w:pPr>
-              <w:pStyle w:val="Paragrafoelenco"/>
-              <w:numPr>
-                <w:ilvl w:val="0"/>
-                <w:numId w:val="6"/>
-              </w:numPr>
-              <w:cnfStyle w:val="000000010000"/>
-            </w:pPr>
-            <w:r>
-              <w:t>Il giocatore può attaccare territori confinanti ai suoi, rispettando i vincoli numerici del regolamento di gioco.</w:t>
-            </w:r>
-          </w:p>
-          <w:p>
-            <w:pPr>
-              <w:pStyle w:val="Paragrafoelenco"/>
-              <w:cnfStyle w:val="000000010000"/>
-            </w:pPr>
-            <w:r>
-              <w:t>L'attacco si può effettuare più volte nello stesso turno.</w:t>
-            </w:r>
-          </w:p>
-          <w:p>
-            <w:pPr>
-              <w:pStyle w:val="Paragrafoelenco"/>
-              <w:cnfStyle w:val="000000010000"/>
-            </w:pPr>
-          </w:p>
-          <w:p>
-            <w:pPr>
-              <w:cnfStyle w:val="000000010000"/>
-            </w:pPr>
-            <w:r>
-              <w:t>Post-Turno:</w:t>
-            </w:r>
-          </w:p>
-          <w:p>
-            <w:pPr>
-              <w:pStyle w:val="Paragrafoelenco"/>
-              <w:numPr>
-                <w:ilvl w:val="0"/>
-                <w:numId w:val="6"/>
-              </w:numPr>
-              <w:cnfStyle w:val="000000010000"/>
-            </w:pPr>
-            <w:r>
-              <w:t>Il giocatore può spostare armate già assegnate tra due dei suoi territori, a patto che quest'ultimi risultino confinanti. Effettuabile solo una volta per turno.</w:t>
-            </w:r>
-          </w:p>
-        </w:tc>
-      </w:tr>
-      <w:tr>
-        <w:trPr>
-          <w:cnfStyle w:val="000000100000"/>
-          <w:trHeight w:val="318"/>
-          <w:jc w:val="center"/>
-        </w:trPr>
-        <w:tc>
-          <w:tcPr>
-            <w:cnfStyle w:val="001000000000"/>
+            <w:cnfStyle w:val="001000000000" w:firstRow="0" w:lastRow="0" w:firstColumn="1" w:lastColumn="0" w:oddVBand="0" w:evenVBand="0" w:oddHBand="0" w:evenHBand="0" w:firstRowFirstColumn="0" w:firstRowLastColumn="0" w:lastRowFirstColumn="0" w:lastRowLastColumn="0"/>
             <w:tcW w:w="4928" w:type="dxa"/>
             <w:tcBorders>
               <w:right w:val="none" w:sz="0" w:space="0" w:color="auto"/>
@@ -691,15 +205,14 @@
                 <w:sz w:val="32"/>
                 <w:szCs w:val="32"/>
               </w:rPr>
-              <w:lastRenderedPageBreak/>
-              <w:t>Fas</w:t>
+              <w:t>Con</w:t>
             </w:r>
             <w:r>
               <w:rPr>
                 <w:sz w:val="32"/>
                 <w:szCs w:val="32"/>
               </w:rPr>
-              <w:t>e</w:t>
+              <w:t>fine</w:t>
             </w:r>
           </w:p>
         </w:tc>
@@ -713,108 +226,25 @@
           </w:tcPr>
           <w:p>
             <w:pPr>
-              <w:cnfStyle w:val="000000100000"/>
-            </w:pPr>
-            <w:r>
-              <w:t>Condizione in cui si può trovare il gioco.</w:t>
-            </w:r>
-          </w:p>
-          <w:p>
-            <w:pPr>
-              <w:cnfStyle w:val="000000100000"/>
-            </w:pPr>
-            <w:r>
-              <w:t>Esistono 3 fasi:</w:t>
-            </w:r>
-          </w:p>
-          <w:p>
-            <w:pPr>
-              <w:cnfStyle w:val="000000100000"/>
-            </w:pPr>
-          </w:p>
-          <w:p>
-            <w:pPr>
-              <w:cnfStyle w:val="000000100000"/>
-            </w:pPr>
-            <w:r>
-              <w:t>Fase Iniziale:</w:t>
-            </w:r>
-          </w:p>
-          <w:p>
-            <w:pPr>
-              <w:pStyle w:val="Paragrafoelenco"/>
-              <w:numPr>
-                <w:ilvl w:val="0"/>
-                <w:numId w:val="6"/>
-              </w:numPr>
-              <w:cnfStyle w:val="000000100000"/>
-            </w:pPr>
-            <w:r>
-              <w:t>Momento nel quale il gioco assegna colore</w:t>
-            </w:r>
-            <w:r>
-              <w:t>, obiettivi segreti</w:t>
-            </w:r>
-            <w:r>
-              <w:t xml:space="preserve"> e territori ai giocatori. I nomi sono scelti in precedenza.</w:t>
-            </w:r>
-          </w:p>
-          <w:p>
-            <w:pPr>
-              <w:cnfStyle w:val="000000100000"/>
-            </w:pPr>
-            <w:r>
-              <w:t>Fase di gioco:</w:t>
-            </w:r>
-          </w:p>
-          <w:p>
-            <w:pPr>
-              <w:pStyle w:val="Paragrafoelenco"/>
-              <w:numPr>
-                <w:ilvl w:val="0"/>
-                <w:numId w:val="6"/>
-              </w:numPr>
-              <w:cnfStyle w:val="000000100000"/>
-            </w:pPr>
-            <w:r>
-              <w:t>Momento nel quale si susseguono ciclicamente ed ordinatamente i turni dei giocatori.</w:t>
-            </w:r>
-          </w:p>
-          <w:p>
-            <w:pPr>
-              <w:cnfStyle w:val="000000100000"/>
-            </w:pPr>
-            <w:r>
-              <w:t>Fase Finale:</w:t>
-            </w:r>
-          </w:p>
-          <w:p>
-            <w:pPr>
-              <w:pStyle w:val="Paragrafoelenco"/>
-              <w:numPr>
-                <w:ilvl w:val="0"/>
-                <w:numId w:val="6"/>
-              </w:numPr>
-              <w:cnfStyle w:val="000000100000"/>
-            </w:pPr>
-            <w:r>
-              <w:t xml:space="preserve">Momento di sospensione che identifica la fine della partita a causa della vittoria di un giocatore. </w:t>
+              <w:cnfStyle w:val="000000100000" w:firstRow="0" w:lastRow="0" w:firstColumn="0" w:lastColumn="0" w:oddVBand="0" w:evenVBand="0" w:oddHBand="1" w:evenHBand="0" w:firstRowFirstColumn="0" w:firstRowLastColumn="0" w:lastRowFirstColumn="0" w:lastRowLastColumn="0"/>
+            </w:pPr>
+            <w:r>
+              <w:t>Adiacenza fisica o virtuale di due territori.</w:t>
             </w:r>
           </w:p>
         </w:tc>
       </w:tr>
       <w:tr>
         <w:trPr>
-          <w:cnfStyle w:val="000000010000"/>
+          <w:cnfStyle w:val="000000010000" w:firstRow="0" w:lastRow="0" w:firstColumn="0" w:lastColumn="0" w:oddVBand="0" w:evenVBand="0" w:oddHBand="0" w:evenHBand="1" w:firstRowFirstColumn="0" w:firstRowLastColumn="0" w:lastRowFirstColumn="0" w:lastRowLastColumn="0"/>
           <w:trHeight w:val="335"/>
           <w:jc w:val="center"/>
         </w:trPr>
         <w:tc>
           <w:tcPr>
-            <w:cnfStyle w:val="001000000000"/>
+            <w:cnfStyle w:val="001000000000" w:firstRow="0" w:lastRow="0" w:firstColumn="1" w:lastColumn="0" w:oddVBand="0" w:evenVBand="0" w:oddHBand="0" w:evenHBand="0" w:firstRowFirstColumn="0" w:firstRowLastColumn="0" w:lastRowFirstColumn="0" w:lastRowLastColumn="0"/>
             <w:tcW w:w="4928" w:type="dxa"/>
             <w:tcBorders>
-              <w:bottom w:val="single" w:sz="4" w:space="0" w:color="auto"/>
               <w:right w:val="none" w:sz="0" w:space="0" w:color="auto"/>
             </w:tcBorders>
             <w:vAlign w:val="center"/>
@@ -831,7 +261,7 @@
                 <w:sz w:val="32"/>
                 <w:szCs w:val="32"/>
               </w:rPr>
-              <w:t>Obiettivo Segreto</w:t>
+              <w:t>Conquista Territorio</w:t>
             </w:r>
           </w:p>
         </w:tc>
@@ -840,46 +270,80 @@
             <w:tcW w:w="4918" w:type="dxa"/>
             <w:tcBorders>
               <w:left w:val="none" w:sz="0" w:space="0" w:color="auto"/>
-              <w:bottom w:val="single" w:sz="4" w:space="0" w:color="auto"/>
             </w:tcBorders>
             <w:vAlign w:val="center"/>
           </w:tcPr>
           <w:p>
             <w:pPr>
-              <w:cnfStyle w:val="000000010000"/>
-            </w:pPr>
-            <w:r>
-              <w:t>Condizioni di vittoria per il giocatore.</w:t>
-            </w:r>
-          </w:p>
-          <w:p>
-            <w:pPr>
-              <w:cnfStyle w:val="000000010000"/>
-            </w:pPr>
-            <w:r>
-              <w:t xml:space="preserve">Possono essere di vario tipo: </w:t>
-            </w:r>
-            <w:r>
-              <w:t>conquistare N territori, conquistare certi territori, sconfiggere un certo giocatore etc</w:t>
-            </w:r>
-            <w:r>
-              <w:t>.</w:t>
+              <w:cnfStyle w:val="000000010000" w:firstRow="0" w:lastRow="0" w:firstColumn="0" w:lastColumn="0" w:oddVBand="0" w:evenVBand="0" w:oddHBand="0" w:evenHBand="1" w:firstRowFirstColumn="0" w:firstRowLastColumn="0" w:lastRowFirstColumn="0" w:lastRowLastColumn="0"/>
+            </w:pPr>
+            <w:r>
+              <w:t>Conseguenza possibile della fase di attacco.</w:t>
             </w:r>
           </w:p>
         </w:tc>
       </w:tr>
       <w:tr>
         <w:trPr>
-          <w:cnfStyle w:val="000000100000"/>
+          <w:cnfStyle w:val="000000100000" w:firstRow="0" w:lastRow="0" w:firstColumn="0" w:lastColumn="0" w:oddVBand="0" w:evenVBand="0" w:oddHBand="1" w:evenHBand="0" w:firstRowFirstColumn="0" w:firstRowLastColumn="0" w:lastRowFirstColumn="0" w:lastRowLastColumn="0"/>
+          <w:trHeight w:val="318"/>
+          <w:jc w:val="center"/>
+        </w:trPr>
+        <w:tc>
+          <w:tcPr>
+            <w:cnfStyle w:val="001000000000" w:firstRow="0" w:lastRow="0" w:firstColumn="1" w:lastColumn="0" w:oddVBand="0" w:evenVBand="0" w:oddHBand="0" w:evenHBand="0" w:firstRowFirstColumn="0" w:firstRowLastColumn="0" w:lastRowFirstColumn="0" w:lastRowLastColumn="0"/>
+            <w:tcW w:w="4928" w:type="dxa"/>
+            <w:tcBorders>
+              <w:right w:val="none" w:sz="0" w:space="0" w:color="auto"/>
+            </w:tcBorders>
+            <w:vAlign w:val="center"/>
+          </w:tcPr>
+          <w:p>
+            <w:pPr>
+              <w:rPr>
+                <w:sz w:val="32"/>
+                <w:szCs w:val="32"/>
+              </w:rPr>
+            </w:pPr>
+            <w:r>
+              <w:rPr>
+                <w:sz w:val="32"/>
+                <w:szCs w:val="32"/>
+              </w:rPr>
+              <w:t>Continente</w:t>
+            </w:r>
+          </w:p>
+        </w:tc>
+        <w:tc>
+          <w:tcPr>
+            <w:tcW w:w="4918" w:type="dxa"/>
+            <w:tcBorders>
+              <w:left w:val="none" w:sz="0" w:space="0" w:color="auto"/>
+            </w:tcBorders>
+            <w:vAlign w:val="center"/>
+          </w:tcPr>
+          <w:p>
+            <w:pPr>
+              <w:cnfStyle w:val="000000100000" w:firstRow="0" w:lastRow="0" w:firstColumn="0" w:lastColumn="0" w:oddVBand="0" w:evenVBand="0" w:oddHBand="1" w:evenHBand="0" w:firstRowFirstColumn="0" w:firstRowLastColumn="0" w:lastRowFirstColumn="0" w:lastRowLastColumn="0"/>
+            </w:pPr>
+            <w:r>
+              <w:t>Insieme definito di stati.</w:t>
+            </w:r>
+          </w:p>
+        </w:tc>
+      </w:tr>
+      <w:tr>
+        <w:trPr>
+          <w:cnfStyle w:val="000000010000" w:firstRow="0" w:lastRow="0" w:firstColumn="0" w:lastColumn="0" w:oddVBand="0" w:evenVBand="0" w:oddHBand="0" w:evenHBand="1" w:firstRowFirstColumn="0" w:firstRowLastColumn="0" w:lastRowFirstColumn="0" w:lastRowLastColumn="0"/>
           <w:trHeight w:val="335"/>
           <w:jc w:val="center"/>
         </w:trPr>
         <w:tc>
           <w:tcPr>
-            <w:cnfStyle w:val="001000000000"/>
+            <w:cnfStyle w:val="001000000000" w:firstRow="0" w:lastRow="0" w:firstColumn="1" w:lastColumn="0" w:oddVBand="0" w:evenVBand="0" w:oddHBand="0" w:evenHBand="0" w:firstRowFirstColumn="0" w:firstRowLastColumn="0" w:lastRowFirstColumn="0" w:lastRowLastColumn="0"/>
             <w:tcW w:w="4928" w:type="dxa"/>
             <w:tcBorders>
-              <w:right w:val="single" w:sz="4" w:space="0" w:color="auto"/>
+              <w:right w:val="none" w:sz="0" w:space="0" w:color="auto"/>
             </w:tcBorders>
             <w:vAlign w:val="center"/>
           </w:tcPr>
@@ -903,35 +367,542 @@
           <w:tcPr>
             <w:tcW w:w="4918" w:type="dxa"/>
             <w:tcBorders>
-              <w:left w:val="single" w:sz="4" w:space="0" w:color="auto"/>
+              <w:left w:val="none" w:sz="0" w:space="0" w:color="auto"/>
             </w:tcBorders>
             <w:vAlign w:val="center"/>
           </w:tcPr>
           <w:p>
             <w:pPr>
-              <w:cnfStyle w:val="000000100000"/>
-            </w:pPr>
-            <w:r>
-              <w:t>Entità fisica</w:t>
-            </w:r>
-            <w:r>
-              <w:t xml:space="preserve"> che simula il lancio di un dado. Range di valori ammesso 1 - 6</w:t>
+              <w:cnfStyle w:val="000000010000" w:firstRow="0" w:lastRow="0" w:firstColumn="0" w:lastColumn="0" w:oddVBand="0" w:evenVBand="0" w:oddHBand="0" w:evenHBand="1" w:firstRowFirstColumn="0" w:firstRowLastColumn="0" w:lastRowFirstColumn="0" w:lastRowLastColumn="0"/>
+            </w:pPr>
+            <w:r>
+              <w:t>Entità fisica a sei facce contraddistinte da un valore univoco. Range di valori ammessi: 1 - 6</w:t>
             </w:r>
           </w:p>
         </w:tc>
       </w:tr>
       <w:tr>
         <w:trPr>
-          <w:cnfStyle w:val="000000010000"/>
+          <w:cnfStyle w:val="000000100000" w:firstRow="0" w:lastRow="0" w:firstColumn="0" w:lastColumn="0" w:oddVBand="0" w:evenVBand="0" w:oddHBand="1" w:evenHBand="0" w:firstRowFirstColumn="0" w:firstRowLastColumn="0" w:lastRowFirstColumn="0" w:lastRowLastColumn="0"/>
+          <w:trHeight w:val="318"/>
+          <w:jc w:val="center"/>
+        </w:trPr>
+        <w:tc>
+          <w:tcPr>
+            <w:cnfStyle w:val="001000000000" w:firstRow="0" w:lastRow="0" w:firstColumn="1" w:lastColumn="0" w:oddVBand="0" w:evenVBand="0" w:oddHBand="0" w:evenHBand="0" w:firstRowFirstColumn="0" w:firstRowLastColumn="0" w:lastRowFirstColumn="0" w:lastRowLastColumn="0"/>
+            <w:tcW w:w="4928" w:type="dxa"/>
+            <w:tcBorders>
+              <w:right w:val="none" w:sz="0" w:space="0" w:color="auto"/>
+            </w:tcBorders>
+            <w:vAlign w:val="center"/>
+          </w:tcPr>
+          <w:p>
+            <w:pPr>
+              <w:rPr>
+                <w:sz w:val="32"/>
+                <w:szCs w:val="32"/>
+              </w:rPr>
+            </w:pPr>
+            <w:r>
+              <w:rPr>
+                <w:sz w:val="32"/>
+                <w:szCs w:val="32"/>
+              </w:rPr>
+              <w:t>Giocatore</w:t>
+            </w:r>
+          </w:p>
+        </w:tc>
+        <w:tc>
+          <w:tcPr>
+            <w:tcW w:w="4918" w:type="dxa"/>
+            <w:tcBorders>
+              <w:left w:val="none" w:sz="0" w:space="0" w:color="auto"/>
+            </w:tcBorders>
+            <w:vAlign w:val="center"/>
+          </w:tcPr>
+          <w:p>
+            <w:pPr>
+              <w:cnfStyle w:val="000000100000" w:firstRow="0" w:lastRow="0" w:firstColumn="0" w:lastColumn="0" w:oddVBand="0" w:evenVBand="0" w:oddHBand="1" w:evenHBand="0" w:firstRowFirstColumn="0" w:firstRowLastColumn="0" w:lastRowFirstColumn="0" w:lastRowLastColumn="0"/>
+            </w:pPr>
+            <w:r>
+              <w:t>Chiunque stia giocando.</w:t>
+            </w:r>
+          </w:p>
+          <w:p>
+            <w:pPr>
+              <w:cnfStyle w:val="000000100000" w:firstRow="0" w:lastRow="0" w:firstColumn="0" w:lastColumn="0" w:oddVBand="0" w:evenVBand="0" w:oddHBand="1" w:evenHBand="0" w:firstRowFirstColumn="0" w:firstRowLastColumn="0" w:lastRowFirstColumn="0" w:lastRowLastColumn="0"/>
+            </w:pPr>
+            <w:r>
+              <w:t>Numero totale tra 2/3/6.</w:t>
+            </w:r>
+          </w:p>
+          <w:p>
+            <w:pPr>
+              <w:cnfStyle w:val="000000100000" w:firstRow="0" w:lastRow="0" w:firstColumn="0" w:lastColumn="0" w:oddVBand="0" w:evenVBand="0" w:oddHBand="1" w:evenHBand="0" w:firstRowFirstColumn="0" w:firstRowLastColumn="0" w:lastRowFirstColumn="0" w:lastRowLastColumn="0"/>
+            </w:pPr>
+          </w:p>
+          <w:p>
+            <w:pPr>
+              <w:cnfStyle w:val="000000100000" w:firstRow="0" w:lastRow="0" w:firstColumn="0" w:lastColumn="0" w:oddVBand="0" w:evenVBand="0" w:oddHBand="1" w:evenHBand="0" w:firstRowFirstColumn="0" w:firstRowLastColumn="0" w:lastRowFirstColumn="0" w:lastRowLastColumn="0"/>
+            </w:pPr>
+            <w:r>
+              <w:t>Caratterizzato da:</w:t>
+            </w:r>
+          </w:p>
+          <w:p>
+            <w:pPr>
+              <w:pStyle w:val="Paragrafoelenco"/>
+              <w:numPr>
+                <w:ilvl w:val="0"/>
+                <w:numId w:val="3"/>
+              </w:numPr>
+              <w:cnfStyle w:val="000000100000" w:firstRow="0" w:lastRow="0" w:firstColumn="0" w:lastColumn="0" w:oddVBand="0" w:evenVBand="0" w:oddHBand="1" w:evenHBand="0" w:firstRowFirstColumn="0" w:firstRowLastColumn="0" w:lastRowFirstColumn="0" w:lastRowLastColumn="0"/>
+            </w:pPr>
+            <w:r>
+              <w:t>Nome</w:t>
+            </w:r>
+          </w:p>
+          <w:p>
+            <w:pPr>
+              <w:pStyle w:val="Paragrafoelenco"/>
+              <w:numPr>
+                <w:ilvl w:val="0"/>
+                <w:numId w:val="3"/>
+              </w:numPr>
+              <w:cnfStyle w:val="000000100000" w:firstRow="0" w:lastRow="0" w:firstColumn="0" w:lastColumn="0" w:oddVBand="0" w:evenVBand="0" w:oddHBand="1" w:evenHBand="0" w:firstRowFirstColumn="0" w:firstRowLastColumn="0" w:lastRowFirstColumn="0" w:lastRowLastColumn="0"/>
+            </w:pPr>
+            <w:r>
+              <w:t>Colore</w:t>
+            </w:r>
+          </w:p>
+          <w:p>
+            <w:pPr>
+              <w:pStyle w:val="Paragrafoelenco"/>
+              <w:numPr>
+                <w:ilvl w:val="0"/>
+                <w:numId w:val="3"/>
+              </w:numPr>
+              <w:cnfStyle w:val="000000100000" w:firstRow="0" w:lastRow="0" w:firstColumn="0" w:lastColumn="0" w:oddVBand="0" w:evenVBand="0" w:oddHBand="1" w:evenHBand="0" w:firstRowFirstColumn="0" w:firstRowLastColumn="0" w:lastRowFirstColumn="0" w:lastRowLastColumn="0"/>
+            </w:pPr>
+            <w:r>
+              <w:t>Obiettivo Segreto</w:t>
+            </w:r>
+          </w:p>
+          <w:p>
+            <w:pPr>
+              <w:pStyle w:val="Paragrafoelenco"/>
+              <w:cnfStyle w:val="000000100000" w:firstRow="0" w:lastRow="0" w:firstColumn="0" w:lastColumn="0" w:oddVBand="0" w:evenVBand="0" w:oddHBand="1" w:evenHBand="0" w:firstRowFirstColumn="0" w:firstRowLastColumn="0" w:lastRowFirstColumn="0" w:lastRowLastColumn="0"/>
+            </w:pPr>
+          </w:p>
+          <w:p>
+            <w:pPr>
+              <w:cnfStyle w:val="000000100000" w:firstRow="0" w:lastRow="0" w:firstColumn="0" w:lastColumn="0" w:oddVBand="0" w:evenVBand="0" w:oddHBand="1" w:evenHBand="0" w:firstRowFirstColumn="0" w:firstRowLastColumn="0" w:lastRowFirstColumn="0" w:lastRowLastColumn="0"/>
+            </w:pPr>
+            <w:r>
+              <w:t>Può:</w:t>
+            </w:r>
+          </w:p>
+          <w:p>
+            <w:pPr>
+              <w:pStyle w:val="Paragrafoelenco"/>
+              <w:numPr>
+                <w:ilvl w:val="0"/>
+                <w:numId w:val="4"/>
+              </w:numPr>
+              <w:cnfStyle w:val="000000100000" w:firstRow="0" w:lastRow="0" w:firstColumn="0" w:lastColumn="0" w:oddVBand="0" w:evenVBand="0" w:oddHBand="1" w:evenHBand="0" w:firstRowFirstColumn="0" w:firstRowLastColumn="0" w:lastRowFirstColumn="0" w:lastRowLastColumn="0"/>
+            </w:pPr>
+            <w:r>
+              <w:t>Effettuare mosse (spostare armate, attaccare)</w:t>
+            </w:r>
+          </w:p>
+          <w:p>
+            <w:pPr>
+              <w:pStyle w:val="Paragrafoelenco"/>
+              <w:numPr>
+                <w:ilvl w:val="0"/>
+                <w:numId w:val="4"/>
+              </w:numPr>
+              <w:cnfStyle w:val="000000100000" w:firstRow="0" w:lastRow="0" w:firstColumn="0" w:lastColumn="0" w:oddVBand="0" w:evenVBand="0" w:oddHBand="1" w:evenHBand="0" w:firstRowFirstColumn="0" w:firstRowLastColumn="0" w:lastRowFirstColumn="0" w:lastRowLastColumn="0"/>
+            </w:pPr>
+            <w:r>
+              <w:t>Avanzare di fase</w:t>
+            </w:r>
+          </w:p>
+          <w:p>
+            <w:pPr>
+              <w:cnfStyle w:val="000000100000" w:firstRow="0" w:lastRow="0" w:firstColumn="0" w:lastColumn="0" w:oddVBand="0" w:evenVBand="0" w:oddHBand="1" w:evenHBand="0" w:firstRowFirstColumn="0" w:firstRowLastColumn="0" w:lastRowFirstColumn="0" w:lastRowLastColumn="0"/>
+            </w:pPr>
+          </w:p>
+        </w:tc>
+      </w:tr>
+      <w:tr>
+        <w:trPr>
+          <w:cnfStyle w:val="000000010000" w:firstRow="0" w:lastRow="0" w:firstColumn="0" w:lastColumn="0" w:oddVBand="0" w:evenVBand="0" w:oddHBand="0" w:evenHBand="1" w:firstRowFirstColumn="0" w:firstRowLastColumn="0" w:lastRowFirstColumn="0" w:lastRowLastColumn="0"/>
+          <w:trHeight w:val="318"/>
+          <w:jc w:val="center"/>
+        </w:trPr>
+        <w:tc>
+          <w:tcPr>
+            <w:cnfStyle w:val="001000000000" w:firstRow="0" w:lastRow="0" w:firstColumn="1" w:lastColumn="0" w:oddVBand="0" w:evenVBand="0" w:oddHBand="0" w:evenHBand="0" w:firstRowFirstColumn="0" w:firstRowLastColumn="0" w:lastRowFirstColumn="0" w:lastRowLastColumn="0"/>
+            <w:tcW w:w="4928" w:type="dxa"/>
+            <w:tcBorders>
+              <w:right w:val="none" w:sz="0" w:space="0" w:color="auto"/>
+            </w:tcBorders>
+            <w:vAlign w:val="center"/>
+          </w:tcPr>
+          <w:p>
+            <w:pPr>
+              <w:rPr>
+                <w:sz w:val="32"/>
+                <w:szCs w:val="32"/>
+              </w:rPr>
+            </w:pPr>
+            <w:r>
+              <w:rPr>
+                <w:sz w:val="32"/>
+                <w:szCs w:val="32"/>
+              </w:rPr>
+              <w:t xml:space="preserve">Mappa </w:t>
+            </w:r>
+          </w:p>
+        </w:tc>
+        <w:tc>
+          <w:tcPr>
+            <w:tcW w:w="4918" w:type="dxa"/>
+            <w:tcBorders>
+              <w:left w:val="none" w:sz="0" w:space="0" w:color="auto"/>
+            </w:tcBorders>
+            <w:vAlign w:val="center"/>
+          </w:tcPr>
+          <w:p>
+            <w:pPr>
+              <w:cnfStyle w:val="000000010000" w:firstRow="0" w:lastRow="0" w:firstColumn="0" w:lastColumn="0" w:oddVBand="0" w:evenVBand="0" w:oddHBand="0" w:evenHBand="1" w:firstRowFirstColumn="0" w:firstRowLastColumn="0" w:lastRowFirstColumn="0" w:lastRowLastColumn="0"/>
+            </w:pPr>
+          </w:p>
+          <w:p>
+            <w:pPr>
+              <w:cnfStyle w:val="000000010000" w:firstRow="0" w:lastRow="0" w:firstColumn="0" w:lastColumn="0" w:oddVBand="0" w:evenVBand="0" w:oddHBand="0" w:evenHBand="1" w:firstRowFirstColumn="0" w:firstRowLastColumn="0" w:lastRowFirstColumn="0" w:lastRowLastColumn="0"/>
+            </w:pPr>
+            <w:r>
+              <w:t xml:space="preserve">Entità fisica che contiene tutti i continenti. </w:t>
+            </w:r>
+          </w:p>
+        </w:tc>
+      </w:tr>
+      <w:tr>
+        <w:trPr>
+          <w:cnfStyle w:val="000000100000" w:firstRow="0" w:lastRow="0" w:firstColumn="0" w:lastColumn="0" w:oddVBand="0" w:evenVBand="0" w:oddHBand="1" w:evenHBand="0" w:firstRowFirstColumn="0" w:firstRowLastColumn="0" w:lastRowFirstColumn="0" w:lastRowLastColumn="0"/>
+          <w:trHeight w:val="4962"/>
+          <w:jc w:val="center"/>
+        </w:trPr>
+        <w:tc>
+          <w:tcPr>
+            <w:cnfStyle w:val="001000000000" w:firstRow="0" w:lastRow="0" w:firstColumn="1" w:lastColumn="0" w:oddVBand="0" w:evenVBand="0" w:oddHBand="0" w:evenHBand="0" w:firstRowFirstColumn="0" w:firstRowLastColumn="0" w:lastRowFirstColumn="0" w:lastRowLastColumn="0"/>
+            <w:tcW w:w="4928" w:type="dxa"/>
+            <w:tcBorders>
+              <w:right w:val="none" w:sz="0" w:space="0" w:color="auto"/>
+            </w:tcBorders>
+            <w:vAlign w:val="center"/>
+          </w:tcPr>
+          <w:p>
+            <w:pPr>
+              <w:rPr>
+                <w:sz w:val="32"/>
+                <w:szCs w:val="32"/>
+              </w:rPr>
+            </w:pPr>
+            <w:r>
+              <w:rPr>
+                <w:sz w:val="32"/>
+                <w:szCs w:val="32"/>
+              </w:rPr>
+              <w:t>Momento</w:t>
+            </w:r>
+          </w:p>
+        </w:tc>
+        <w:tc>
+          <w:tcPr>
+            <w:tcW w:w="4918" w:type="dxa"/>
+            <w:tcBorders>
+              <w:left w:val="none" w:sz="0" w:space="0" w:color="auto"/>
+            </w:tcBorders>
+            <w:vAlign w:val="center"/>
+          </w:tcPr>
+          <w:p>
+            <w:pPr>
+              <w:cnfStyle w:val="000000100000" w:firstRow="0" w:lastRow="0" w:firstColumn="0" w:lastColumn="0" w:oddVBand="0" w:evenVBand="0" w:oddHBand="1" w:evenHBand="0" w:firstRowFirstColumn="0" w:firstRowLastColumn="0" w:lastRowFirstColumn="0" w:lastRowLastColumn="0"/>
+            </w:pPr>
+            <w:r>
+              <w:t>Condizione in cui si può trovare il gioco.</w:t>
+            </w:r>
+          </w:p>
+          <w:p>
+            <w:pPr>
+              <w:cnfStyle w:val="000000100000" w:firstRow="0" w:lastRow="0" w:firstColumn="0" w:lastColumn="0" w:oddVBand="0" w:evenVBand="0" w:oddHBand="1" w:evenHBand="0" w:firstRowFirstColumn="0" w:firstRowLastColumn="0" w:lastRowFirstColumn="0" w:lastRowLastColumn="0"/>
+            </w:pPr>
+            <w:r>
+              <w:t>Esistono 3 momenti:</w:t>
+            </w:r>
+          </w:p>
+          <w:p>
+            <w:pPr>
+              <w:cnfStyle w:val="000000100000" w:firstRow="0" w:lastRow="0" w:firstColumn="0" w:lastColumn="0" w:oddVBand="0" w:evenVBand="0" w:oddHBand="1" w:evenHBand="0" w:firstRowFirstColumn="0" w:firstRowLastColumn="0" w:lastRowFirstColumn="0" w:lastRowLastColumn="0"/>
+            </w:pPr>
+          </w:p>
+          <w:p>
+            <w:pPr>
+              <w:cnfStyle w:val="000000100000" w:firstRow="0" w:lastRow="0" w:firstColumn="0" w:lastColumn="0" w:oddVBand="0" w:evenVBand="0" w:oddHBand="1" w:evenHBand="0" w:firstRowFirstColumn="0" w:firstRowLastColumn="0" w:lastRowFirstColumn="0" w:lastRowLastColumn="0"/>
+            </w:pPr>
+            <w:r>
+              <w:t>Momento Iniziale:</w:t>
+            </w:r>
+          </w:p>
+          <w:p>
+            <w:pPr>
+              <w:pStyle w:val="Paragrafoelenco"/>
+              <w:numPr>
+                <w:ilvl w:val="0"/>
+                <w:numId w:val="6"/>
+              </w:numPr>
+              <w:cnfStyle w:val="000000100000" w:firstRow="0" w:lastRow="0" w:firstColumn="0" w:lastColumn="0" w:oddVBand="0" w:evenVBand="0" w:oddHBand="1" w:evenHBand="0" w:firstRowFirstColumn="0" w:firstRowLastColumn="0" w:lastRowFirstColumn="0" w:lastRowLastColumn="0"/>
+            </w:pPr>
+            <w:r>
+              <w:t>Momento nel quale si assegnano colore, obiettivi segreti e territori ai giocatori. I nomi sono scelti in precedenza.</w:t>
+            </w:r>
+          </w:p>
+          <w:p>
+            <w:pPr>
+              <w:cnfStyle w:val="000000100000" w:firstRow="0" w:lastRow="0" w:firstColumn="0" w:lastColumn="0" w:oddVBand="0" w:evenVBand="0" w:oddHBand="1" w:evenHBand="0" w:firstRowFirstColumn="0" w:firstRowLastColumn="0" w:lastRowFirstColumn="0" w:lastRowLastColumn="0"/>
+            </w:pPr>
+            <w:r>
+              <w:t>Momento di gioco:</w:t>
+            </w:r>
+          </w:p>
+          <w:p>
+            <w:pPr>
+              <w:pStyle w:val="Paragrafoelenco"/>
+              <w:numPr>
+                <w:ilvl w:val="0"/>
+                <w:numId w:val="6"/>
+              </w:numPr>
+              <w:cnfStyle w:val="000000100000" w:firstRow="0" w:lastRow="0" w:firstColumn="0" w:lastColumn="0" w:oddVBand="0" w:evenVBand="0" w:oddHBand="1" w:evenHBand="0" w:firstRowFirstColumn="0" w:firstRowLastColumn="0" w:lastRowFirstColumn="0" w:lastRowLastColumn="0"/>
+            </w:pPr>
+            <w:r>
+              <w:t>Momento nel quale si susseguono ciclicamente ed ordinatamente per ogni giocatore le tre fasi che lo costituiscono.</w:t>
+            </w:r>
+          </w:p>
+          <w:p>
+            <w:pPr>
+              <w:cnfStyle w:val="000000100000" w:firstRow="0" w:lastRow="0" w:firstColumn="0" w:lastColumn="0" w:oddVBand="0" w:evenVBand="0" w:oddHBand="1" w:evenHBand="0" w:firstRowFirstColumn="0" w:firstRowLastColumn="0" w:lastRowFirstColumn="0" w:lastRowLastColumn="0"/>
+            </w:pPr>
+            <w:r>
+              <w:t>Momento Finale:</w:t>
+            </w:r>
+          </w:p>
+          <w:p>
+            <w:pPr>
+              <w:pStyle w:val="Paragrafoelenco"/>
+              <w:numPr>
+                <w:ilvl w:val="0"/>
+                <w:numId w:val="6"/>
+              </w:numPr>
+              <w:cnfStyle w:val="000000100000" w:firstRow="0" w:lastRow="0" w:firstColumn="0" w:lastColumn="0" w:oddVBand="0" w:evenVBand="0" w:oddHBand="1" w:evenHBand="0" w:firstRowFirstColumn="0" w:firstRowLastColumn="0" w:lastRowFirstColumn="0" w:lastRowLastColumn="0"/>
+            </w:pPr>
+            <w:r>
+              <w:t xml:space="preserve">Momento conclusivo che identifica la fine della partita in seguito alla vittoria di un giocatore. </w:t>
+            </w:r>
+          </w:p>
+        </w:tc>
+      </w:tr>
+      <w:tr>
+        <w:trPr>
+          <w:cnfStyle w:val="000000010000" w:firstRow="0" w:lastRow="0" w:firstColumn="0" w:lastColumn="0" w:oddVBand="0" w:evenVBand="0" w:oddHBand="0" w:evenHBand="1" w:firstRowFirstColumn="0" w:firstRowLastColumn="0" w:lastRowFirstColumn="0" w:lastRowLastColumn="0"/>
+          <w:trHeight w:val="318"/>
+          <w:jc w:val="center"/>
+        </w:trPr>
+        <w:tc>
+          <w:tcPr>
+            <w:cnfStyle w:val="001000000000" w:firstRow="0" w:lastRow="0" w:firstColumn="1" w:lastColumn="0" w:oddVBand="0" w:evenVBand="0" w:oddHBand="0" w:evenHBand="0" w:firstRowFirstColumn="0" w:firstRowLastColumn="0" w:lastRowFirstColumn="0" w:lastRowLastColumn="0"/>
+            <w:tcW w:w="4928" w:type="dxa"/>
+            <w:tcBorders>
+              <w:right w:val="none" w:sz="0" w:space="0" w:color="auto"/>
+            </w:tcBorders>
+            <w:vAlign w:val="center"/>
+          </w:tcPr>
+          <w:p>
+            <w:pPr>
+              <w:rPr>
+                <w:sz w:val="32"/>
+                <w:szCs w:val="32"/>
+              </w:rPr>
+            </w:pPr>
+            <w:r>
+              <w:rPr>
+                <w:sz w:val="32"/>
+                <w:szCs w:val="32"/>
+              </w:rPr>
+              <w:lastRenderedPageBreak/>
+              <w:t>Momento di gioco</w:t>
+            </w:r>
+          </w:p>
+        </w:tc>
+        <w:tc>
+          <w:tcPr>
+            <w:tcW w:w="4918" w:type="dxa"/>
+            <w:tcBorders>
+              <w:left w:val="none" w:sz="0" w:space="0" w:color="auto"/>
+            </w:tcBorders>
+            <w:vAlign w:val="center"/>
+          </w:tcPr>
+          <w:p>
+            <w:pPr>
+              <w:cnfStyle w:val="000000010000" w:firstRow="0" w:lastRow="0" w:firstColumn="0" w:lastColumn="0" w:oddVBand="0" w:evenVBand="0" w:oddHBand="0" w:evenHBand="1" w:firstRowFirstColumn="0" w:firstRowLastColumn="0" w:lastRowFirstColumn="0" w:lastRowLastColumn="0"/>
+            </w:pPr>
+            <w:r>
+              <w:t>Momento del gioco in cui solo un giocatore per volta ha la possibilità di svolgere azioni.</w:t>
+            </w:r>
+          </w:p>
+          <w:p>
+            <w:pPr>
+              <w:cnfStyle w:val="000000010000" w:firstRow="0" w:lastRow="0" w:firstColumn="0" w:lastColumn="0" w:oddVBand="0" w:evenVBand="0" w:oddHBand="0" w:evenHBand="1" w:firstRowFirstColumn="0" w:firstRowLastColumn="0" w:lastRowFirstColumn="0" w:lastRowLastColumn="0"/>
+            </w:pPr>
+            <w:r>
+              <w:t>E' a sua volta diviso in diverse fasi</w:t>
+            </w:r>
+            <w:r>
+              <w:t>:</w:t>
+            </w:r>
+          </w:p>
+          <w:p>
+            <w:pPr>
+              <w:cnfStyle w:val="000000010000" w:firstRow="0" w:lastRow="0" w:firstColumn="0" w:lastColumn="0" w:oddVBand="0" w:evenVBand="0" w:oddHBand="0" w:evenHBand="1" w:firstRowFirstColumn="0" w:firstRowLastColumn="0" w:lastRowFirstColumn="0" w:lastRowLastColumn="0"/>
+            </w:pPr>
+          </w:p>
+          <w:p>
+            <w:pPr>
+              <w:cnfStyle w:val="000000010000" w:firstRow="0" w:lastRow="0" w:firstColumn="0" w:lastColumn="0" w:oddVBand="0" w:evenVBand="0" w:oddHBand="0" w:evenHBand="1" w:firstRowFirstColumn="0" w:firstRowLastColumn="0" w:lastRowFirstColumn="0" w:lastRowLastColumn="0"/>
+            </w:pPr>
+            <w:r>
+              <w:t>Preturno:</w:t>
+            </w:r>
+          </w:p>
+          <w:p>
+            <w:pPr>
+              <w:pStyle w:val="Paragrafoelenco"/>
+              <w:numPr>
+                <w:ilvl w:val="0"/>
+                <w:numId w:val="7"/>
+              </w:numPr>
+              <w:cnfStyle w:val="000000010000" w:firstRow="0" w:lastRow="0" w:firstColumn="0" w:lastColumn="0" w:oddVBand="0" w:evenVBand="0" w:oddHBand="0" w:evenHBand="1" w:firstRowFirstColumn="0" w:firstRowLastColumn="0" w:lastRowFirstColumn="0" w:lastRowLastColumn="0"/>
+            </w:pPr>
+            <w:r>
+              <w:t xml:space="preserve">Vengono assegnate dal gioco alcune armate, </w:t>
+            </w:r>
+            <w:r>
+              <w:t>che</w:t>
+            </w:r>
+            <w:r>
+              <w:t xml:space="preserve"> il giocatore deciderà se e come assegnare tra i suoi territori</w:t>
+            </w:r>
+          </w:p>
+          <w:p>
+            <w:pPr>
+              <w:pStyle w:val="Paragrafoelenco"/>
+              <w:cnfStyle w:val="000000010000" w:firstRow="0" w:lastRow="0" w:firstColumn="0" w:lastColumn="0" w:oddVBand="0" w:evenVBand="0" w:oddHBand="0" w:evenHBand="1" w:firstRowFirstColumn="0" w:firstRowLastColumn="0" w:lastRowFirstColumn="0" w:lastRowLastColumn="0"/>
+            </w:pPr>
+          </w:p>
+          <w:p>
+            <w:pPr>
+              <w:cnfStyle w:val="000000010000" w:firstRow="0" w:lastRow="0" w:firstColumn="0" w:lastColumn="0" w:oddVBand="0" w:evenVBand="0" w:oddHBand="0" w:evenHBand="1" w:firstRowFirstColumn="0" w:firstRowLastColumn="0" w:lastRowFirstColumn="0" w:lastRowLastColumn="0"/>
+            </w:pPr>
+            <w:r>
+              <w:t>Attacco:</w:t>
+            </w:r>
+          </w:p>
+          <w:p>
+            <w:pPr>
+              <w:pStyle w:val="Paragrafoelenco"/>
+              <w:numPr>
+                <w:ilvl w:val="0"/>
+                <w:numId w:val="6"/>
+              </w:numPr>
+              <w:cnfStyle w:val="000000010000" w:firstRow="0" w:lastRow="0" w:firstColumn="0" w:lastColumn="0" w:oddVBand="0" w:evenVBand="0" w:oddHBand="0" w:evenHBand="1" w:firstRowFirstColumn="0" w:firstRowLastColumn="0" w:lastRowFirstColumn="0" w:lastRowLastColumn="0"/>
+            </w:pPr>
+            <w:r>
+              <w:t>Il giocatore può attaccare territori confinanti ai suoi, rispettando i vincoli numerici del regolamento di gioco.</w:t>
+            </w:r>
+          </w:p>
+          <w:p>
+            <w:pPr>
+              <w:pStyle w:val="Paragrafoelenco"/>
+              <w:cnfStyle w:val="000000010000" w:firstRow="0" w:lastRow="0" w:firstColumn="0" w:lastColumn="0" w:oddVBand="0" w:evenVBand="0" w:oddHBand="0" w:evenHBand="1" w:firstRowFirstColumn="0" w:firstRowLastColumn="0" w:lastRowFirstColumn="0" w:lastRowLastColumn="0"/>
+            </w:pPr>
+            <w:r>
+              <w:t>L'attacco s</w:t>
+            </w:r>
+            <w:r>
+              <w:t>i può effettuare più volte nella stessa fase</w:t>
+            </w:r>
+            <w:r>
+              <w:t>.</w:t>
+            </w:r>
+          </w:p>
+          <w:p>
+            <w:pPr>
+              <w:pStyle w:val="Paragrafoelenco"/>
+              <w:cnfStyle w:val="000000010000" w:firstRow="0" w:lastRow="0" w:firstColumn="0" w:lastColumn="0" w:oddVBand="0" w:evenVBand="0" w:oddHBand="0" w:evenHBand="1" w:firstRowFirstColumn="0" w:firstRowLastColumn="0" w:lastRowFirstColumn="0" w:lastRowLastColumn="0"/>
+            </w:pPr>
+          </w:p>
+          <w:p>
+            <w:pPr>
+              <w:cnfStyle w:val="000000010000" w:firstRow="0" w:lastRow="0" w:firstColumn="0" w:lastColumn="0" w:oddVBand="0" w:evenVBand="0" w:oddHBand="0" w:evenHBand="1" w:firstRowFirstColumn="0" w:firstRowLastColumn="0" w:lastRowFirstColumn="0" w:lastRowLastColumn="0"/>
+            </w:pPr>
+            <w:r>
+              <w:t>Post-Turno:</w:t>
+            </w:r>
+          </w:p>
+          <w:p>
+            <w:pPr>
+              <w:pStyle w:val="Paragrafoelenco"/>
+              <w:numPr>
+                <w:ilvl w:val="0"/>
+                <w:numId w:val="6"/>
+              </w:numPr>
+              <w:cnfStyle w:val="000000010000" w:firstRow="0" w:lastRow="0" w:firstColumn="0" w:lastColumn="0" w:oddVBand="0" w:evenVBand="0" w:oddHBand="0" w:evenHBand="1" w:firstRowFirstColumn="0" w:firstRowLastColumn="0" w:lastRowFirstColumn="0" w:lastRowLastColumn="0"/>
+            </w:pPr>
+            <w:r>
+              <w:t xml:space="preserve">Il giocatore può spostare armate già assegnate tra due dei suoi territori, a patto che </w:t>
+            </w:r>
+            <w:r>
+              <w:t>siano</w:t>
+            </w:r>
+            <w:r>
+              <w:t xml:space="preserve"> confinanti,</w:t>
+            </w:r>
+            <w:r>
+              <w:t xml:space="preserve"> </w:t>
+            </w:r>
+            <w:r>
+              <w:t>una volta per fase</w:t>
+            </w:r>
+            <w:r>
+              <w:t>.</w:t>
+            </w:r>
+          </w:p>
+        </w:tc>
+      </w:tr>
+      <w:tr>
+        <w:trPr>
+          <w:cnfStyle w:val="000000100000" w:firstRow="0" w:lastRow="0" w:firstColumn="0" w:lastColumn="0" w:oddVBand="0" w:evenVBand="0" w:oddHBand="1" w:evenHBand="0" w:firstRowFirstColumn="0" w:firstRowLastColumn="0" w:lastRowFirstColumn="0" w:lastRowLastColumn="0"/>
           <w:trHeight w:val="335"/>
           <w:jc w:val="center"/>
         </w:trPr>
         <w:tc>
           <w:tcPr>
-            <w:cnfStyle w:val="001000000000"/>
+            <w:cnfStyle w:val="001000000000" w:firstRow="0" w:lastRow="0" w:firstColumn="1" w:lastColumn="0" w:oddVBand="0" w:evenVBand="0" w:oddHBand="0" w:evenHBand="0" w:firstRowFirstColumn="0" w:firstRowLastColumn="0" w:lastRowFirstColumn="0" w:lastRowLastColumn="0"/>
             <w:tcW w:w="4928" w:type="dxa"/>
             <w:tcBorders>
-              <w:right w:val="single" w:sz="4" w:space="0" w:color="auto"/>
+              <w:right w:val="none" w:sz="0" w:space="0" w:color="auto"/>
             </w:tcBorders>
             <w:vAlign w:val="center"/>
           </w:tcPr>
@@ -947,14 +918,7 @@
                 <w:sz w:val="32"/>
                 <w:szCs w:val="32"/>
               </w:rPr>
-              <w:t>Conquista</w:t>
-            </w:r>
-            <w:r>
-              <w:rPr>
-                <w:sz w:val="32"/>
-                <w:szCs w:val="32"/>
-              </w:rPr>
-              <w:t xml:space="preserve"> Territorio</w:t>
+              <w:t>Obiettivo Segreto</w:t>
             </w:r>
           </w:p>
         </w:tc>
@@ -962,223 +926,201 @@
           <w:tcPr>
             <w:tcW w:w="4918" w:type="dxa"/>
             <w:tcBorders>
-              <w:left w:val="single" w:sz="4" w:space="0" w:color="auto"/>
+              <w:left w:val="none" w:sz="0" w:space="0" w:color="auto"/>
             </w:tcBorders>
             <w:vAlign w:val="center"/>
           </w:tcPr>
           <w:p>
             <w:pPr>
-              <w:cnfStyle w:val="000000010000"/>
-            </w:pPr>
-            <w:r>
-              <w:t>Azione compiuta</w:t>
-            </w:r>
-            <w:r>
-              <w:t xml:space="preserve"> da un giocatore ai danni di un altro, tramite la</w:t>
-            </w:r>
-            <w:r>
-              <w:t xml:space="preserve"> quale il giocatore attaccante può impadronirsi di territori nemici adiacenti ai prop</w:t>
-            </w:r>
-            <w:r>
-              <w:t>r</w:t>
-            </w:r>
-            <w:bookmarkStart w:id="0" w:name="_GoBack"/>
-            <w:bookmarkEnd w:id="0"/>
-            <w:r>
-              <w:t>i.</w:t>
+              <w:cnfStyle w:val="000000100000" w:firstRow="0" w:lastRow="0" w:firstColumn="0" w:lastColumn="0" w:oddVBand="0" w:evenVBand="0" w:oddHBand="1" w:evenHBand="0" w:firstRowFirstColumn="0" w:firstRowLastColumn="0" w:lastRowFirstColumn="0" w:lastRowLastColumn="0"/>
+            </w:pPr>
+            <w:r>
+              <w:t>Condizioni di vittoria per il giocatore.</w:t>
+            </w:r>
+          </w:p>
+          <w:p>
+            <w:pPr>
+              <w:cnfStyle w:val="000000100000" w:firstRow="0" w:lastRow="0" w:firstColumn="0" w:lastColumn="0" w:oddVBand="0" w:evenVBand="0" w:oddHBand="1" w:evenHBand="0" w:firstRowFirstColumn="0" w:firstRowLastColumn="0" w:lastRowFirstColumn="0" w:lastRowLastColumn="0"/>
+            </w:pPr>
+            <w:r>
+              <w:t xml:space="preserve">Possono essere di vario tipo: </w:t>
+            </w:r>
+            <w:r>
+              <w:t>conquistare un certo numero di</w:t>
+            </w:r>
+            <w:r>
+              <w:t xml:space="preserve"> territ</w:t>
+            </w:r>
+            <w:r>
+              <w:t>ori, conquistare certi continenti</w:t>
+            </w:r>
+            <w:r>
+              <w:t>, sconfiggere un certo giocatore etc</w:t>
+            </w:r>
+            <w:r>
+              <w:t>.</w:t>
             </w:r>
           </w:p>
         </w:tc>
       </w:tr>
       <w:tr>
         <w:trPr>
-          <w:cnfStyle w:val="000000100000"/>
+          <w:cnfStyle w:val="000000010000" w:firstRow="0" w:lastRow="0" w:firstColumn="0" w:lastColumn="0" w:oddVBand="0" w:evenVBand="0" w:oddHBand="0" w:evenHBand="1" w:firstRowFirstColumn="0" w:firstRowLastColumn="0" w:lastRowFirstColumn="0" w:lastRowLastColumn="0"/>
           <w:trHeight w:val="335"/>
           <w:jc w:val="center"/>
         </w:trPr>
         <w:tc>
           <w:tcPr>
-            <w:cnfStyle w:val="001000000000"/>
+            <w:cnfStyle w:val="001000000000" w:firstRow="0" w:lastRow="0" w:firstColumn="1" w:lastColumn="0" w:oddVBand="0" w:evenVBand="0" w:oddHBand="0" w:evenHBand="0" w:firstRowFirstColumn="0" w:firstRowLastColumn="0" w:lastRowFirstColumn="0" w:lastRowLastColumn="0"/>
             <w:tcW w:w="4928" w:type="dxa"/>
             <w:tcBorders>
-              <w:right w:val="single" w:sz="4" w:space="0" w:color="auto"/>
+              <w:right w:val="none" w:sz="0" w:space="0" w:color="auto"/>
             </w:tcBorders>
             <w:vAlign w:val="center"/>
           </w:tcPr>
-          <w:p/>
+          <w:p>
+            <w:pPr>
+              <w:rPr>
+                <w:sz w:val="32"/>
+                <w:szCs w:val="32"/>
+              </w:rPr>
+            </w:pPr>
+            <w:r>
+              <w:rPr>
+                <w:sz w:val="32"/>
+                <w:szCs w:val="32"/>
+              </w:rPr>
+              <w:t xml:space="preserve">Stato </w:t>
+            </w:r>
+          </w:p>
         </w:tc>
         <w:tc>
           <w:tcPr>
             <w:tcW w:w="4918" w:type="dxa"/>
             <w:tcBorders>
-              <w:left w:val="single" w:sz="4" w:space="0" w:color="auto"/>
+              <w:left w:val="none" w:sz="0" w:space="0" w:color="auto"/>
             </w:tcBorders>
             <w:vAlign w:val="center"/>
           </w:tcPr>
           <w:p>
             <w:pPr>
-              <w:cnfStyle w:val="000000100000"/>
+              <w:cnfStyle w:val="000000010000" w:firstRow="0" w:lastRow="0" w:firstColumn="0" w:lastColumn="0" w:oddVBand="0" w:evenVBand="0" w:oddHBand="0" w:evenHBand="1" w:firstRowFirstColumn="0" w:firstRowLastColumn="0" w:lastRowFirstColumn="0" w:lastRowLastColumn="0"/>
+            </w:pPr>
+            <w:r>
+              <w:t>Entità fisica</w:t>
+            </w:r>
+            <w:r>
+              <w:t xml:space="preserve"> che appartiene a</w:t>
+            </w:r>
+            <w:r>
+              <w:t xml:space="preserve"> un continente ed è assegnato a</w:t>
+            </w:r>
+            <w:bookmarkStart w:id="0" w:name="_GoBack"/>
+            <w:bookmarkEnd w:id="0"/>
+            <w:r>
+              <w:t xml:space="preserve"> un unico giocatore per volta. </w:t>
+            </w:r>
+          </w:p>
+          <w:p>
+            <w:pPr>
+              <w:cnfStyle w:val="000000010000" w:firstRow="0" w:lastRow="0" w:firstColumn="0" w:lastColumn="0" w:oddVBand="0" w:evenVBand="0" w:oddHBand="0" w:evenHBand="1" w:firstRowFirstColumn="0" w:firstRowLastColumn="0" w:lastRowFirstColumn="0" w:lastRowLastColumn="0"/>
+            </w:pPr>
+          </w:p>
+          <w:p>
+            <w:pPr>
+              <w:cnfStyle w:val="000000010000" w:firstRow="0" w:lastRow="0" w:firstColumn="0" w:lastColumn="0" w:oddVBand="0" w:evenVBand="0" w:oddHBand="0" w:evenHBand="1" w:firstRowFirstColumn="0" w:firstRowLastColumn="0" w:lastRowFirstColumn="0" w:lastRowLastColumn="0"/>
+            </w:pPr>
+            <w:r>
+              <w:t>Caratterizzato da:</w:t>
+            </w:r>
+          </w:p>
+          <w:p>
+            <w:pPr>
+              <w:pStyle w:val="Paragrafoelenco"/>
+              <w:numPr>
+                <w:ilvl w:val="0"/>
+                <w:numId w:val="5"/>
+              </w:numPr>
+              <w:cnfStyle w:val="000000010000" w:firstRow="0" w:lastRow="0" w:firstColumn="0" w:lastColumn="0" w:oddVBand="0" w:evenVBand="0" w:oddHBand="0" w:evenHBand="1" w:firstRowFirstColumn="0" w:firstRowLastColumn="0" w:lastRowFirstColumn="0" w:lastRowLastColumn="0"/>
+            </w:pPr>
+            <w:r>
+              <w:t>Nome</w:t>
+            </w:r>
+          </w:p>
+          <w:p>
+            <w:pPr>
+              <w:pStyle w:val="Paragrafoelenco"/>
+              <w:numPr>
+                <w:ilvl w:val="0"/>
+                <w:numId w:val="5"/>
+              </w:numPr>
+              <w:cnfStyle w:val="000000010000" w:firstRow="0" w:lastRow="0" w:firstColumn="0" w:lastColumn="0" w:oddVBand="0" w:evenVBand="0" w:oddHBand="0" w:evenHBand="1" w:firstRowFirstColumn="0" w:firstRowLastColumn="0" w:lastRowFirstColumn="0" w:lastRowLastColumn="0"/>
+            </w:pPr>
+            <w:r>
+              <w:t>Numero di armate presenti (almeno uno)</w:t>
+            </w:r>
+          </w:p>
+          <w:p>
+            <w:pPr>
+              <w:ind w:left="360"/>
+              <w:cnfStyle w:val="000000010000" w:firstRow="0" w:lastRow="0" w:firstColumn="0" w:lastColumn="0" w:oddVBand="0" w:evenVBand="0" w:oddHBand="0" w:evenHBand="1" w:firstRowFirstColumn="0" w:firstRowLastColumn="0" w:lastRowFirstColumn="0" w:lastRowLastColumn="0"/>
+            </w:pPr>
+          </w:p>
+          <w:p>
+            <w:pPr>
+              <w:cnfStyle w:val="000000010000" w:firstRow="0" w:lastRow="0" w:firstColumn="0" w:lastColumn="0" w:oddVBand="0" w:evenVBand="0" w:oddHBand="0" w:evenHBand="1" w:firstRowFirstColumn="0" w:firstRowLastColumn="0" w:lastRowFirstColumn="0" w:lastRowLastColumn="0"/>
+            </w:pPr>
+            <w:r>
+              <w:t>Può essere confinante anche con stati non adiacenti.</w:t>
+            </w:r>
+          </w:p>
+          <w:p>
+            <w:pPr>
+              <w:cnfStyle w:val="000000010000" w:firstRow="0" w:lastRow="0" w:firstColumn="0" w:lastColumn="0" w:oddVBand="0" w:evenVBand="0" w:oddHBand="0" w:evenHBand="1" w:firstRowFirstColumn="0" w:firstRowLastColumn="0" w:lastRowFirstColumn="0" w:lastRowLastColumn="0"/>
             </w:pPr>
           </w:p>
         </w:tc>
       </w:tr>
       <w:tr>
         <w:trPr>
-          <w:cnfStyle w:val="000000010000"/>
+          <w:cnfStyle w:val="000000100000" w:firstRow="0" w:lastRow="0" w:firstColumn="0" w:lastColumn="0" w:oddVBand="0" w:evenVBand="0" w:oddHBand="1" w:evenHBand="0" w:firstRowFirstColumn="0" w:firstRowLastColumn="0" w:lastRowFirstColumn="0" w:lastRowLastColumn="0"/>
           <w:trHeight w:val="335"/>
           <w:jc w:val="center"/>
         </w:trPr>
         <w:tc>
           <w:tcPr>
-            <w:cnfStyle w:val="001000000000"/>
+            <w:cnfStyle w:val="001000000000" w:firstRow="0" w:lastRow="0" w:firstColumn="1" w:lastColumn="0" w:oddVBand="0" w:evenVBand="0" w:oddHBand="0" w:evenHBand="0" w:firstRowFirstColumn="0" w:firstRowLastColumn="0" w:lastRowFirstColumn="0" w:lastRowLastColumn="0"/>
             <w:tcW w:w="4928" w:type="dxa"/>
             <w:tcBorders>
-              <w:right w:val="single" w:sz="4" w:space="0" w:color="auto"/>
+              <w:right w:val="none" w:sz="0" w:space="0" w:color="auto"/>
             </w:tcBorders>
             <w:vAlign w:val="center"/>
           </w:tcPr>
-          <w:p/>
+          <w:p>
+            <w:r>
+              <w:rPr>
+                <w:sz w:val="32"/>
+                <w:szCs w:val="32"/>
+              </w:rPr>
+              <w:t>Territorio</w:t>
+            </w:r>
+          </w:p>
         </w:tc>
         <w:tc>
           <w:tcPr>
             <w:tcW w:w="4918" w:type="dxa"/>
             <w:tcBorders>
-              <w:left w:val="single" w:sz="4" w:space="0" w:color="auto"/>
+              <w:left w:val="none" w:sz="0" w:space="0" w:color="auto"/>
             </w:tcBorders>
             <w:vAlign w:val="center"/>
           </w:tcPr>
           <w:p>
             <w:pPr>
-              <w:cnfStyle w:val="000000010000"/>
-            </w:pPr>
-          </w:p>
-        </w:tc>
-      </w:tr>
-      <w:tr>
-        <w:trPr>
-          <w:cnfStyle w:val="000000100000"/>
-          <w:trHeight w:val="335"/>
-          <w:jc w:val="center"/>
-        </w:trPr>
-        <w:tc>
-          <w:tcPr>
-            <w:cnfStyle w:val="001000000000"/>
-            <w:tcW w:w="4928" w:type="dxa"/>
-            <w:tcBorders>
-              <w:right w:val="single" w:sz="4" w:space="0" w:color="auto"/>
-            </w:tcBorders>
-            <w:vAlign w:val="center"/>
-          </w:tcPr>
-          <w:p/>
-        </w:tc>
-        <w:tc>
-          <w:tcPr>
-            <w:tcW w:w="4918" w:type="dxa"/>
-            <w:tcBorders>
-              <w:left w:val="single" w:sz="4" w:space="0" w:color="auto"/>
-            </w:tcBorders>
-            <w:vAlign w:val="center"/>
-          </w:tcPr>
-          <w:p>
-            <w:pPr>
-              <w:cnfStyle w:val="000000100000"/>
-            </w:pPr>
-          </w:p>
-        </w:tc>
-      </w:tr>
-      <w:tr>
-        <w:trPr>
-          <w:cnfStyle w:val="000000010000"/>
-          <w:trHeight w:val="335"/>
-          <w:jc w:val="center"/>
-        </w:trPr>
-        <w:tc>
-          <w:tcPr>
-            <w:cnfStyle w:val="001000000000"/>
-            <w:tcW w:w="4928" w:type="dxa"/>
-            <w:tcBorders>
-              <w:right w:val="single" w:sz="4" w:space="0" w:color="auto"/>
-            </w:tcBorders>
-            <w:vAlign w:val="center"/>
-          </w:tcPr>
-          <w:p/>
-        </w:tc>
-        <w:tc>
-          <w:tcPr>
-            <w:tcW w:w="4918" w:type="dxa"/>
-            <w:tcBorders>
-              <w:left w:val="single" w:sz="4" w:space="0" w:color="auto"/>
-            </w:tcBorders>
-            <w:vAlign w:val="center"/>
-          </w:tcPr>
-          <w:p>
-            <w:pPr>
-              <w:cnfStyle w:val="000000010000"/>
-            </w:pPr>
-          </w:p>
-        </w:tc>
-      </w:tr>
-      <w:tr>
-        <w:trPr>
-          <w:cnfStyle w:val="000000100000"/>
-          <w:trHeight w:val="335"/>
-          <w:jc w:val="center"/>
-        </w:trPr>
-        <w:tc>
-          <w:tcPr>
-            <w:cnfStyle w:val="001000000000"/>
-            <w:tcW w:w="4928" w:type="dxa"/>
-            <w:tcBorders>
-              <w:right w:val="single" w:sz="4" w:space="0" w:color="auto"/>
-            </w:tcBorders>
-            <w:vAlign w:val="center"/>
-          </w:tcPr>
-          <w:p/>
-        </w:tc>
-        <w:tc>
-          <w:tcPr>
-            <w:tcW w:w="4918" w:type="dxa"/>
-            <w:tcBorders>
-              <w:left w:val="single" w:sz="4" w:space="0" w:color="auto"/>
-            </w:tcBorders>
-            <w:vAlign w:val="center"/>
-          </w:tcPr>
-          <w:p>
-            <w:pPr>
-              <w:cnfStyle w:val="000000100000"/>
-            </w:pPr>
-          </w:p>
-        </w:tc>
-      </w:tr>
-      <w:tr>
-        <w:trPr>
-          <w:cnfStyle w:val="000000010000"/>
-          <w:trHeight w:val="335"/>
-          <w:jc w:val="center"/>
-        </w:trPr>
-        <w:tc>
-          <w:tcPr>
-            <w:cnfStyle w:val="001000000000"/>
-            <w:tcW w:w="4928" w:type="dxa"/>
-            <w:tcBorders>
-              <w:right w:val="single" w:sz="4" w:space="0" w:color="auto"/>
-            </w:tcBorders>
-            <w:vAlign w:val="center"/>
-          </w:tcPr>
-          <w:p/>
-        </w:tc>
-        <w:tc>
-          <w:tcPr>
-            <w:tcW w:w="4918" w:type="dxa"/>
-            <w:tcBorders>
-              <w:left w:val="single" w:sz="4" w:space="0" w:color="auto"/>
-            </w:tcBorders>
-            <w:vAlign w:val="center"/>
-          </w:tcPr>
-          <w:p>
-            <w:pPr>
-              <w:cnfStyle w:val="000000010000"/>
-            </w:pPr>
+              <w:cnfStyle w:val="000000100000" w:firstRow="0" w:lastRow="0" w:firstColumn="0" w:lastColumn="0" w:oddVBand="0" w:evenVBand="0" w:oddHBand="1" w:evenHBand="0" w:firstRowFirstColumn="0" w:firstRowLastColumn="0" w:lastRowFirstColumn="0" w:lastRowLastColumn="0"/>
+            </w:pPr>
+            <w:r>
+              <w:t>Sinonimo di “Stato”</w:t>
+            </w:r>
           </w:p>
         </w:tc>
       </w:tr>
@@ -1195,7 +1137,7 @@
 </file>
 
 <file path=word/numbering.xml><?xml version="1.0" encoding="utf-8"?>
-<w:numbering xmlns:ve="http://schemas.openxmlformats.org/markup-compatibility/2006" xmlns:o="urn:schemas-microsoft-com:office:office" xmlns:r="http://schemas.openxmlformats.org/officeDocument/2006/relationships" xmlns:m="http://schemas.openxmlformats.org/officeDocument/2006/math" xmlns:v="urn:schemas-microsoft-com:vml" xmlns:wp="http://schemas.openxmlformats.org/drawingml/2006/wordprocessingDrawing" xmlns:w10="urn:schemas-microsoft-com:office:word" xmlns:w="http://schemas.openxmlformats.org/wordprocessingml/2006/main" xmlns:wne="http://schemas.microsoft.com/office/word/2006/wordml">
+<w:numbering xmlns:wpc="http://schemas.microsoft.com/office/word/2010/wordprocessingCanvas" xmlns:mo="http://schemas.microsoft.com/office/mac/office/2008/main" xmlns:mc="http://schemas.openxmlformats.org/markup-compatibility/2006" xmlns:mv="urn:schemas-microsoft-com:mac:vml" xmlns:o="urn:schemas-microsoft-com:office:office" xmlns:r="http://schemas.openxmlformats.org/officeDocument/2006/relationships" xmlns:m="http://schemas.openxmlformats.org/officeDocument/2006/math" xmlns:v="urn:schemas-microsoft-com:vml" xmlns:wp14="http://schemas.microsoft.com/office/word/2010/wordprocessingDrawing" xmlns:wp="http://schemas.openxmlformats.org/drawingml/2006/wordprocessingDrawing" xmlns:w10="urn:schemas-microsoft-com:office:word" xmlns:w="http://schemas.openxmlformats.org/wordprocessingml/2006/main" xmlns:w14="http://schemas.microsoft.com/office/word/2010/wordml" xmlns:wpg="http://schemas.microsoft.com/office/word/2010/wordprocessingGroup" xmlns:wpi="http://schemas.microsoft.com/office/word/2010/wordprocessingInk" xmlns:wne="http://schemas.microsoft.com/office/word/2006/wordml" xmlns:wps="http://schemas.microsoft.com/office/word/2010/wordprocessingShape" mc:Ignorable="w14 wp14">
   <w:abstractNum w:abstractNumId="0">
     <w:nsid w:val="001A2179"/>
     <w:multiLevelType w:val="hybridMultilevel"/>
@@ -2012,7 +1954,7 @@
 </file>
 
 <file path=word/styles.xml><?xml version="1.0" encoding="utf-8"?>
-<w:styles xmlns:r="http://schemas.openxmlformats.org/officeDocument/2006/relationships" xmlns:w="http://schemas.openxmlformats.org/wordprocessingml/2006/main">
+<w:styles xmlns:mc="http://schemas.openxmlformats.org/markup-compatibility/2006" xmlns:r="http://schemas.openxmlformats.org/officeDocument/2006/relationships" xmlns:w="http://schemas.openxmlformats.org/wordprocessingml/2006/main" xmlns:w14="http://schemas.microsoft.com/office/word/2010/wordml" mc:Ignorable="w14">
   <w:docDefaults>
     <w:rPrDefault>
       <w:rPr>
@@ -2028,7 +1970,7 @@
       </w:pPr>
     </w:pPrDefault>
   </w:docDefaults>
-  <w:latentStyles w:defLockedState="0" w:defUIPriority="99" w:defSemiHidden="1" w:defUnhideWhenUsed="1" w:defQFormat="0" w:count="267">
+  <w:latentStyles w:defLockedState="0" w:defUIPriority="99" w:defSemiHidden="1" w:defUnhideWhenUsed="1" w:defQFormat="0" w:count="276">
     <w:lsdException w:name="Normal" w:semiHidden="0" w:uiPriority="0" w:unhideWhenUsed="0" w:qFormat="1"/>
     <w:lsdException w:name="heading 1" w:semiHidden="0" w:uiPriority="9" w:unhideWhenUsed="0" w:qFormat="1"/>
     <w:lsdException w:name="heading 2" w:uiPriority="9" w:qFormat="1"/>
@@ -2172,7 +2114,7 @@
     <w:qFormat/>
     <w:rsid w:val="0014271A"/>
   </w:style>
-  <w:style w:type="character" w:default="1" w:styleId="Carpredefinitoparagrafo">
+  <w:style w:type="character" w:default="1" w:styleId="Caratterepredefinitoparagrafo">
     <w:name w:val="Default Paragraph Font"/>
     <w:uiPriority w:val="1"/>
     <w:semiHidden/>
@@ -2183,7 +2125,6 @@
     <w:uiPriority w:val="99"/>
     <w:semiHidden/>
     <w:unhideWhenUsed/>
-    <w:qFormat/>
     <w:tblPr>
       <w:tblInd w:w="0" w:type="dxa"/>
       <w:tblCellMar>
@@ -3004,7 +2945,7 @@
 </file>
 
 <file path=customXml/itemProps1.xml><?xml version="1.0" encoding="utf-8"?>
-<ds:datastoreItem xmlns:ds="http://schemas.openxmlformats.org/officeDocument/2006/customXml" ds:itemID="{A50E9522-1B98-6E43-B0CE-45E55A3263FE}">
+<ds:datastoreItem xmlns:ds="http://schemas.openxmlformats.org/officeDocument/2006/customXml" ds:itemID="{007812B2-966C-9147-8775-54DE681490FC}">
   <ds:schemaRefs>
     <ds:schemaRef ds:uri="http://schemas.openxmlformats.org/officeDocument/2006/bibliography"/>
   </ds:schemaRefs>

--- a/Glossario.docx
+++ b/Glossario.docx
@@ -1,6 +1,6 @@
 
 <file path=word/document.xml><?xml version="1.0" encoding="utf-8"?>
-<w:document xmlns:wpc="http://schemas.microsoft.com/office/word/2010/wordprocessingCanvas" xmlns:mo="http://schemas.microsoft.com/office/mac/office/2008/main" xmlns:mc="http://schemas.openxmlformats.org/markup-compatibility/2006" xmlns:mv="urn:schemas-microsoft-com:mac:vml" xmlns:o="urn:schemas-microsoft-com:office:office" xmlns:r="http://schemas.openxmlformats.org/officeDocument/2006/relationships" xmlns:m="http://schemas.openxmlformats.org/officeDocument/2006/math" xmlns:v="urn:schemas-microsoft-com:vml" xmlns:wp14="http://schemas.microsoft.com/office/word/2010/wordprocessingDrawing" xmlns:wp="http://schemas.openxmlformats.org/drawingml/2006/wordprocessingDrawing" xmlns:w10="urn:schemas-microsoft-com:office:word" xmlns:w="http://schemas.openxmlformats.org/wordprocessingml/2006/main" xmlns:w14="http://schemas.microsoft.com/office/word/2010/wordml" xmlns:wpg="http://schemas.microsoft.com/office/word/2010/wordprocessingGroup" xmlns:wpi="http://schemas.microsoft.com/office/word/2010/wordprocessingInk" xmlns:wne="http://schemas.microsoft.com/office/word/2006/wordml" xmlns:wps="http://schemas.microsoft.com/office/word/2010/wordprocessingShape" mc:Ignorable="w14 wp14">
+<w:document xmlns:ve="http://schemas.openxmlformats.org/markup-compatibility/2006" xmlns:o="urn:schemas-microsoft-com:office:office" xmlns:r="http://schemas.openxmlformats.org/officeDocument/2006/relationships" xmlns:m="http://schemas.openxmlformats.org/officeDocument/2006/math" xmlns:v="urn:schemas-microsoft-com:vml" xmlns:wp="http://schemas.openxmlformats.org/drawingml/2006/wordprocessingDrawing" xmlns:w10="urn:schemas-microsoft-com:office:word" xmlns:w="http://schemas.openxmlformats.org/wordprocessingml/2006/main" xmlns:wne="http://schemas.microsoft.com/office/word/2006/wordml">
   <w:body>
     <w:tbl>
       <w:tblPr>
@@ -15,7 +15,7 @@
           <w:insideH w:val="single" w:sz="4" w:space="0" w:color="auto"/>
           <w:insideV w:val="single" w:sz="4" w:space="0" w:color="auto"/>
         </w:tblBorders>
-        <w:tblLook w:val="04A0" w:firstRow="1" w:lastRow="0" w:firstColumn="1" w:lastColumn="0" w:noHBand="0" w:noVBand="1"/>
+        <w:tblLook w:val="04A0"/>
       </w:tblPr>
       <w:tblGrid>
         <w:gridCol w:w="4928"/>
@@ -23,13 +23,13 @@
       </w:tblGrid>
       <w:tr>
         <w:trPr>
-          <w:cnfStyle w:val="100000000000" w:firstRow="1" w:lastRow="0" w:firstColumn="0" w:lastColumn="0" w:oddVBand="0" w:evenVBand="0" w:oddHBand="0" w:evenHBand="0" w:firstRowFirstColumn="0" w:firstRowLastColumn="0" w:lastRowFirstColumn="0" w:lastRowLastColumn="0"/>
+          <w:cnfStyle w:val="100000000000"/>
           <w:trHeight w:val="335"/>
           <w:jc w:val="center"/>
         </w:trPr>
         <w:tc>
           <w:tcPr>
-            <w:cnfStyle w:val="001000000000" w:firstRow="0" w:lastRow="0" w:firstColumn="1" w:lastColumn="0" w:oddVBand="0" w:evenVBand="0" w:oddHBand="0" w:evenHBand="0" w:firstRowFirstColumn="0" w:firstRowLastColumn="0" w:lastRowFirstColumn="0" w:lastRowLastColumn="0"/>
+            <w:cnfStyle w:val="001000000000"/>
             <w:tcW w:w="4928" w:type="dxa"/>
             <w:tcBorders>
               <w:top w:val="none" w:sz="0" w:space="0" w:color="auto"/>
@@ -70,7 +70,7 @@
           <w:p>
             <w:pPr>
               <w:jc w:val="center"/>
-              <w:cnfStyle w:val="100000000000" w:firstRow="1" w:lastRow="0" w:firstColumn="0" w:lastColumn="0" w:oddVBand="0" w:evenVBand="0" w:oddHBand="0" w:evenHBand="0" w:firstRowFirstColumn="0" w:firstRowLastColumn="0" w:lastRowFirstColumn="0" w:lastRowLastColumn="0"/>
+              <w:cnfStyle w:val="100000000000"/>
               <w:rPr>
                 <w:sz w:val="40"/>
                 <w:szCs w:val="40"/>
@@ -88,13 +88,13 @@
       </w:tr>
       <w:tr>
         <w:trPr>
-          <w:cnfStyle w:val="000000100000" w:firstRow="0" w:lastRow="0" w:firstColumn="0" w:lastColumn="0" w:oddVBand="0" w:evenVBand="0" w:oddHBand="1" w:evenHBand="0" w:firstRowFirstColumn="0" w:firstRowLastColumn="0" w:lastRowFirstColumn="0" w:lastRowLastColumn="0"/>
+          <w:cnfStyle w:val="000000100000"/>
           <w:trHeight w:val="318"/>
           <w:jc w:val="center"/>
         </w:trPr>
         <w:tc>
           <w:tcPr>
-            <w:cnfStyle w:val="001000000000" w:firstRow="0" w:lastRow="0" w:firstColumn="1" w:lastColumn="0" w:oddVBand="0" w:evenVBand="0" w:oddHBand="0" w:evenHBand="0" w:firstRowFirstColumn="0" w:firstRowLastColumn="0" w:lastRowFirstColumn="0" w:lastRowLastColumn="0"/>
+            <w:cnfStyle w:val="001000000000"/>
             <w:tcW w:w="4928" w:type="dxa"/>
             <w:tcBorders>
               <w:right w:val="none" w:sz="0" w:space="0" w:color="auto"/>
@@ -127,7 +127,7 @@
           </w:tcPr>
           <w:p>
             <w:pPr>
-              <w:cnfStyle w:val="000000100000" w:firstRow="0" w:lastRow="0" w:firstColumn="0" w:lastColumn="0" w:oddVBand="0" w:evenVBand="0" w:oddHBand="1" w:evenHBand="0" w:firstRowFirstColumn="0" w:firstRowLastColumn="0" w:lastRowFirstColumn="0" w:lastRowLastColumn="0"/>
+              <w:cnfStyle w:val="000000100000"/>
             </w:pPr>
             <w:r>
               <w:t>Unità di attacco o difesa di un giocatore. Possono essere distribuite liberamente tra gli stati posseduti dal giocatore se non assegnate in precedenza, altrimenti possono essere spostate tra due territori conquistati nel turno del giocatore stesso, a patto che almeno una sia sempre presente in ogni territorio.</w:t>
@@ -137,13 +137,13 @@
       </w:tr>
       <w:tr>
         <w:trPr>
-          <w:cnfStyle w:val="000000010000" w:firstRow="0" w:lastRow="0" w:firstColumn="0" w:lastColumn="0" w:oddVBand="0" w:evenVBand="0" w:oddHBand="0" w:evenHBand="1" w:firstRowFirstColumn="0" w:firstRowLastColumn="0" w:lastRowFirstColumn="0" w:lastRowLastColumn="0"/>
+          <w:cnfStyle w:val="000000010000"/>
           <w:trHeight w:val="335"/>
           <w:jc w:val="center"/>
         </w:trPr>
         <w:tc>
           <w:tcPr>
-            <w:cnfStyle w:val="001000000000" w:firstRow="0" w:lastRow="0" w:firstColumn="1" w:lastColumn="0" w:oddVBand="0" w:evenVBand="0" w:oddHBand="0" w:evenHBand="0" w:firstRowFirstColumn="0" w:firstRowLastColumn="0" w:lastRowFirstColumn="0" w:lastRowLastColumn="0"/>
+            <w:cnfStyle w:val="001000000000"/>
             <w:tcW w:w="4928" w:type="dxa"/>
             <w:tcBorders>
               <w:right w:val="none" w:sz="0" w:space="0" w:color="auto"/>
@@ -170,23 +170,92 @@
           </w:tcPr>
           <w:p>
             <w:pPr>
-              <w:cnfStyle w:val="000000010000" w:firstRow="0" w:lastRow="0" w:firstColumn="0" w:lastColumn="0" w:oddVBand="0" w:evenVBand="0" w:oddHBand="0" w:evenHBand="1" w:firstRowFirstColumn="0" w:firstRowLastColumn="0" w:lastRowFirstColumn="0" w:lastRowLastColumn="0"/>
-            </w:pPr>
-            <w:r>
-              <w:t>Armata assegnata a un giocatore durante la fase di “Preturno” ma non ancora assegnata a nessuno stato.</w:t>
+              <w:cnfStyle w:val="000000010000"/>
+            </w:pPr>
+            <w:r>
+              <w:t>Armata assegnata a un giocatore durante la fase di “</w:t>
+            </w:r>
+            <w:proofErr w:type="spellStart"/>
+            <w:r>
+              <w:t>Preturno</w:t>
+            </w:r>
+            <w:proofErr w:type="spellEnd"/>
+            <w:r>
+              <w:t>” ma non ancora assegnata a nessuno stato.</w:t>
             </w:r>
           </w:p>
         </w:tc>
       </w:tr>
       <w:tr>
         <w:trPr>
-          <w:cnfStyle w:val="000000100000" w:firstRow="0" w:lastRow="0" w:firstColumn="0" w:lastColumn="0" w:oddVBand="0" w:evenVBand="0" w:oddHBand="1" w:evenHBand="0" w:firstRowFirstColumn="0" w:firstRowLastColumn="0" w:lastRowFirstColumn="0" w:lastRowLastColumn="0"/>
+          <w:cnfStyle w:val="000000100000"/>
+          <w:trHeight w:val="335"/>
+          <w:jc w:val="center"/>
+        </w:trPr>
+        <w:tc>
+          <w:tcPr>
+            <w:cnfStyle w:val="001000000000"/>
+            <w:tcW w:w="4928" w:type="dxa"/>
+            <w:tcBorders>
+              <w:right w:val="none" w:sz="0" w:space="0" w:color="auto"/>
+            </w:tcBorders>
+            <w:vAlign w:val="center"/>
+          </w:tcPr>
+          <w:p>
+            <w:pPr>
+              <w:rPr>
+                <w:sz w:val="32"/>
+                <w:szCs w:val="32"/>
+              </w:rPr>
+            </w:pPr>
+            <w:r>
+              <w:rPr>
+                <w:sz w:val="32"/>
+                <w:szCs w:val="32"/>
+              </w:rPr>
+              <w:t>Attacco</w:t>
+            </w:r>
+          </w:p>
+        </w:tc>
+        <w:tc>
+          <w:tcPr>
+            <w:tcW w:w="4918" w:type="dxa"/>
+            <w:tcBorders>
+              <w:left w:val="none" w:sz="0" w:space="0" w:color="auto"/>
+            </w:tcBorders>
+            <w:vAlign w:val="center"/>
+          </w:tcPr>
+          <w:p>
+            <w:pPr>
+              <w:pStyle w:val="Paragrafoelenco"/>
+              <w:ind w:left="0"/>
+              <w:cnfStyle w:val="000000100000"/>
+            </w:pPr>
+            <w:r>
+              <w:t>Il giocatore può attaccare territori confinanti ai suoi, rispettando i vincoli numerici del regolamento di gioco.</w:t>
+            </w:r>
+          </w:p>
+          <w:p>
+            <w:pPr>
+              <w:pStyle w:val="Paragrafoelenco"/>
+              <w:ind w:left="0"/>
+              <w:cnfStyle w:val="000000100000"/>
+            </w:pPr>
+            <w:r>
+              <w:t>L'attacco si può effettuare più volte nella stessa fase.</w:t>
+            </w:r>
+          </w:p>
+        </w:tc>
+      </w:tr>
+      <w:tr>
+        <w:trPr>
+          <w:cnfStyle w:val="000000010000"/>
           <w:trHeight w:val="318"/>
           <w:jc w:val="center"/>
         </w:trPr>
         <w:tc>
           <w:tcPr>
-            <w:cnfStyle w:val="001000000000" w:firstRow="0" w:lastRow="0" w:firstColumn="1" w:lastColumn="0" w:oddVBand="0" w:evenVBand="0" w:oddHBand="0" w:evenHBand="0" w:firstRowFirstColumn="0" w:firstRowLastColumn="0" w:lastRowFirstColumn="0" w:lastRowLastColumn="0"/>
+            <w:cnfStyle w:val="001000000000"/>
             <w:tcW w:w="4928" w:type="dxa"/>
             <w:tcBorders>
               <w:right w:val="none" w:sz="0" w:space="0" w:color="auto"/>
@@ -226,7 +295,7 @@
           </w:tcPr>
           <w:p>
             <w:pPr>
-              <w:cnfStyle w:val="000000100000" w:firstRow="0" w:lastRow="0" w:firstColumn="0" w:lastColumn="0" w:oddVBand="0" w:evenVBand="0" w:oddHBand="1" w:evenHBand="0" w:firstRowFirstColumn="0" w:firstRowLastColumn="0" w:lastRowFirstColumn="0" w:lastRowLastColumn="0"/>
+              <w:cnfStyle w:val="000000010000"/>
             </w:pPr>
             <w:r>
               <w:t>Adiacenza fisica o virtuale di due territori.</w:t>
@@ -236,13 +305,13 @@
       </w:tr>
       <w:tr>
         <w:trPr>
-          <w:cnfStyle w:val="000000010000" w:firstRow="0" w:lastRow="0" w:firstColumn="0" w:lastColumn="0" w:oddVBand="0" w:evenVBand="0" w:oddHBand="0" w:evenHBand="1" w:firstRowFirstColumn="0" w:firstRowLastColumn="0" w:lastRowFirstColumn="0" w:lastRowLastColumn="0"/>
+          <w:cnfStyle w:val="000000100000"/>
           <w:trHeight w:val="335"/>
           <w:jc w:val="center"/>
         </w:trPr>
         <w:tc>
           <w:tcPr>
-            <w:cnfStyle w:val="001000000000" w:firstRow="0" w:lastRow="0" w:firstColumn="1" w:lastColumn="0" w:oddVBand="0" w:evenVBand="0" w:oddHBand="0" w:evenHBand="0" w:firstRowFirstColumn="0" w:firstRowLastColumn="0" w:lastRowFirstColumn="0" w:lastRowLastColumn="0"/>
+            <w:cnfStyle w:val="001000000000"/>
             <w:tcW w:w="4928" w:type="dxa"/>
             <w:tcBorders>
               <w:right w:val="none" w:sz="0" w:space="0" w:color="auto"/>
@@ -275,7 +344,7 @@
           </w:tcPr>
           <w:p>
             <w:pPr>
-              <w:cnfStyle w:val="000000010000" w:firstRow="0" w:lastRow="0" w:firstColumn="0" w:lastColumn="0" w:oddVBand="0" w:evenVBand="0" w:oddHBand="0" w:evenHBand="1" w:firstRowFirstColumn="0" w:firstRowLastColumn="0" w:lastRowFirstColumn="0" w:lastRowLastColumn="0"/>
+              <w:cnfStyle w:val="000000100000"/>
             </w:pPr>
             <w:r>
               <w:t>Conseguenza possibile della fase di attacco.</w:t>
@@ -285,13 +354,13 @@
       </w:tr>
       <w:tr>
         <w:trPr>
-          <w:cnfStyle w:val="000000100000" w:firstRow="0" w:lastRow="0" w:firstColumn="0" w:lastColumn="0" w:oddVBand="0" w:evenVBand="0" w:oddHBand="1" w:evenHBand="0" w:firstRowFirstColumn="0" w:firstRowLastColumn="0" w:lastRowFirstColumn="0" w:lastRowLastColumn="0"/>
+          <w:cnfStyle w:val="000000010000"/>
           <w:trHeight w:val="318"/>
           <w:jc w:val="center"/>
         </w:trPr>
         <w:tc>
           <w:tcPr>
-            <w:cnfStyle w:val="001000000000" w:firstRow="0" w:lastRow="0" w:firstColumn="1" w:lastColumn="0" w:oddVBand="0" w:evenVBand="0" w:oddHBand="0" w:evenHBand="0" w:firstRowFirstColumn="0" w:firstRowLastColumn="0" w:lastRowFirstColumn="0" w:lastRowLastColumn="0"/>
+            <w:cnfStyle w:val="001000000000"/>
             <w:tcW w:w="4928" w:type="dxa"/>
             <w:tcBorders>
               <w:right w:val="none" w:sz="0" w:space="0" w:color="auto"/>
@@ -324,7 +393,7 @@
           </w:tcPr>
           <w:p>
             <w:pPr>
-              <w:cnfStyle w:val="000000100000" w:firstRow="0" w:lastRow="0" w:firstColumn="0" w:lastColumn="0" w:oddVBand="0" w:evenVBand="0" w:oddHBand="1" w:evenHBand="0" w:firstRowFirstColumn="0" w:firstRowLastColumn="0" w:lastRowFirstColumn="0" w:lastRowLastColumn="0"/>
+              <w:cnfStyle w:val="000000010000"/>
             </w:pPr>
             <w:r>
               <w:t>Insieme definito di stati.</w:t>
@@ -334,13 +403,13 @@
       </w:tr>
       <w:tr>
         <w:trPr>
-          <w:cnfStyle w:val="000000010000" w:firstRow="0" w:lastRow="0" w:firstColumn="0" w:lastColumn="0" w:oddVBand="0" w:evenVBand="0" w:oddHBand="0" w:evenHBand="1" w:firstRowFirstColumn="0" w:firstRowLastColumn="0" w:lastRowFirstColumn="0" w:lastRowLastColumn="0"/>
+          <w:cnfStyle w:val="000000100000"/>
           <w:trHeight w:val="335"/>
           <w:jc w:val="center"/>
         </w:trPr>
         <w:tc>
           <w:tcPr>
-            <w:cnfStyle w:val="001000000000" w:firstRow="0" w:lastRow="0" w:firstColumn="1" w:lastColumn="0" w:oddVBand="0" w:evenVBand="0" w:oddHBand="0" w:evenHBand="0" w:firstRowFirstColumn="0" w:firstRowLastColumn="0" w:lastRowFirstColumn="0" w:lastRowLastColumn="0"/>
+            <w:cnfStyle w:val="001000000000"/>
             <w:tcW w:w="4928" w:type="dxa"/>
             <w:tcBorders>
               <w:right w:val="none" w:sz="0" w:space="0" w:color="auto"/>
@@ -373,23 +442,31 @@
           </w:tcPr>
           <w:p>
             <w:pPr>
-              <w:cnfStyle w:val="000000010000" w:firstRow="0" w:lastRow="0" w:firstColumn="0" w:lastColumn="0" w:oddVBand="0" w:evenVBand="0" w:oddHBand="0" w:evenHBand="1" w:firstRowFirstColumn="0" w:firstRowLastColumn="0" w:lastRowFirstColumn="0" w:lastRowLastColumn="0"/>
-            </w:pPr>
-            <w:r>
-              <w:t>Entità fisica a sei facce contraddistinte da un valore univoco. Range di valori ammessi: 1 - 6</w:t>
+              <w:cnfStyle w:val="000000100000"/>
+            </w:pPr>
+            <w:r>
+              <w:t xml:space="preserve">Entità fisica a sei facce contraddistinte da un valore univoco. </w:t>
+            </w:r>
+            <w:proofErr w:type="spellStart"/>
+            <w:r>
+              <w:t>Range</w:t>
+            </w:r>
+            <w:proofErr w:type="spellEnd"/>
+            <w:r>
+              <w:t xml:space="preserve"> di valori ammessi: 1 - 6</w:t>
             </w:r>
           </w:p>
         </w:tc>
       </w:tr>
       <w:tr>
         <w:trPr>
-          <w:cnfStyle w:val="000000100000" w:firstRow="0" w:lastRow="0" w:firstColumn="0" w:lastColumn="0" w:oddVBand="0" w:evenVBand="0" w:oddHBand="1" w:evenHBand="0" w:firstRowFirstColumn="0" w:firstRowLastColumn="0" w:lastRowFirstColumn="0" w:lastRowLastColumn="0"/>
+          <w:cnfStyle w:val="000000010000"/>
           <w:trHeight w:val="318"/>
           <w:jc w:val="center"/>
         </w:trPr>
         <w:tc>
           <w:tcPr>
-            <w:cnfStyle w:val="001000000000" w:firstRow="0" w:lastRow="0" w:firstColumn="1" w:lastColumn="0" w:oddVBand="0" w:evenVBand="0" w:oddHBand="0" w:evenHBand="0" w:firstRowFirstColumn="0" w:firstRowLastColumn="0" w:lastRowFirstColumn="0" w:lastRowLastColumn="0"/>
+            <w:cnfStyle w:val="001000000000"/>
             <w:tcW w:w="4928" w:type="dxa"/>
             <w:tcBorders>
               <w:right w:val="none" w:sz="0" w:space="0" w:color="auto"/>
@@ -422,7 +499,7 @@
           </w:tcPr>
           <w:p>
             <w:pPr>
-              <w:cnfStyle w:val="000000100000" w:firstRow="0" w:lastRow="0" w:firstColumn="0" w:lastColumn="0" w:oddVBand="0" w:evenVBand="0" w:oddHBand="1" w:evenHBand="0" w:firstRowFirstColumn="0" w:firstRowLastColumn="0" w:lastRowFirstColumn="0" w:lastRowLastColumn="0"/>
+              <w:cnfStyle w:val="000000010000"/>
             </w:pPr>
             <w:r>
               <w:t>Chiunque stia giocando.</w:t>
@@ -430,7 +507,7 @@
           </w:p>
           <w:p>
             <w:pPr>
-              <w:cnfStyle w:val="000000100000" w:firstRow="0" w:lastRow="0" w:firstColumn="0" w:lastColumn="0" w:oddVBand="0" w:evenVBand="0" w:oddHBand="1" w:evenHBand="0" w:firstRowFirstColumn="0" w:firstRowLastColumn="0" w:lastRowFirstColumn="0" w:lastRowLastColumn="0"/>
+              <w:cnfStyle w:val="000000010000"/>
             </w:pPr>
             <w:r>
               <w:t>Numero totale tra 2/3/6.</w:t>
@@ -438,12 +515,7 @@
           </w:p>
           <w:p>
             <w:pPr>
-              <w:cnfStyle w:val="000000100000" w:firstRow="0" w:lastRow="0" w:firstColumn="0" w:lastColumn="0" w:oddVBand="0" w:evenVBand="0" w:oddHBand="1" w:evenHBand="0" w:firstRowFirstColumn="0" w:firstRowLastColumn="0" w:lastRowFirstColumn="0" w:lastRowLastColumn="0"/>
-            </w:pPr>
-          </w:p>
-          <w:p>
-            <w:pPr>
-              <w:cnfStyle w:val="000000100000" w:firstRow="0" w:lastRow="0" w:firstColumn="0" w:lastColumn="0" w:oddVBand="0" w:evenVBand="0" w:oddHBand="1" w:evenHBand="0" w:firstRowFirstColumn="0" w:firstRowLastColumn="0" w:lastRowFirstColumn="0" w:lastRowLastColumn="0"/>
+              <w:cnfStyle w:val="000000010000"/>
             </w:pPr>
             <w:r>
               <w:t>Caratterizzato da:</w:t>
@@ -456,7 +528,7 @@
                 <w:ilvl w:val="0"/>
                 <w:numId w:val="3"/>
               </w:numPr>
-              <w:cnfStyle w:val="000000100000" w:firstRow="0" w:lastRow="0" w:firstColumn="0" w:lastColumn="0" w:oddVBand="0" w:evenVBand="0" w:oddHBand="1" w:evenHBand="0" w:firstRowFirstColumn="0" w:firstRowLastColumn="0" w:lastRowFirstColumn="0" w:lastRowLastColumn="0"/>
+              <w:cnfStyle w:val="000000010000"/>
             </w:pPr>
             <w:r>
               <w:t>Nome</w:t>
@@ -469,7 +541,7 @@
                 <w:ilvl w:val="0"/>
                 <w:numId w:val="3"/>
               </w:numPr>
-              <w:cnfStyle w:val="000000100000" w:firstRow="0" w:lastRow="0" w:firstColumn="0" w:lastColumn="0" w:oddVBand="0" w:evenVBand="0" w:oddHBand="1" w:evenHBand="0" w:firstRowFirstColumn="0" w:firstRowLastColumn="0" w:lastRowFirstColumn="0" w:lastRowLastColumn="0"/>
+              <w:cnfStyle w:val="000000010000"/>
             </w:pPr>
             <w:r>
               <w:t>Colore</w:t>
@@ -482,7 +554,7 @@
                 <w:ilvl w:val="0"/>
                 <w:numId w:val="3"/>
               </w:numPr>
-              <w:cnfStyle w:val="000000100000" w:firstRow="0" w:lastRow="0" w:firstColumn="0" w:lastColumn="0" w:oddVBand="0" w:evenVBand="0" w:oddHBand="1" w:evenHBand="0" w:firstRowFirstColumn="0" w:firstRowLastColumn="0" w:lastRowFirstColumn="0" w:lastRowLastColumn="0"/>
+              <w:cnfStyle w:val="000000010000"/>
             </w:pPr>
             <w:r>
               <w:t>Obiettivo Segreto</w:t>
@@ -490,13 +562,7 @@
           </w:p>
           <w:p>
             <w:pPr>
-              <w:pStyle w:val="Paragrafoelenco"/>
-              <w:cnfStyle w:val="000000100000" w:firstRow="0" w:lastRow="0" w:firstColumn="0" w:lastColumn="0" w:oddVBand="0" w:evenVBand="0" w:oddHBand="1" w:evenHBand="0" w:firstRowFirstColumn="0" w:firstRowLastColumn="0" w:lastRowFirstColumn="0" w:lastRowLastColumn="0"/>
-            </w:pPr>
-          </w:p>
-          <w:p>
-            <w:pPr>
-              <w:cnfStyle w:val="000000100000" w:firstRow="0" w:lastRow="0" w:firstColumn="0" w:lastColumn="0" w:oddVBand="0" w:evenVBand="0" w:oddHBand="1" w:evenHBand="0" w:firstRowFirstColumn="0" w:firstRowLastColumn="0" w:lastRowFirstColumn="0" w:lastRowLastColumn="0"/>
+              <w:cnfStyle w:val="000000010000"/>
             </w:pPr>
             <w:r>
               <w:t>Può:</w:t>
@@ -509,7 +575,7 @@
                 <w:ilvl w:val="0"/>
                 <w:numId w:val="4"/>
               </w:numPr>
-              <w:cnfStyle w:val="000000100000" w:firstRow="0" w:lastRow="0" w:firstColumn="0" w:lastColumn="0" w:oddVBand="0" w:evenVBand="0" w:oddHBand="1" w:evenHBand="0" w:firstRowFirstColumn="0" w:firstRowLastColumn="0" w:lastRowFirstColumn="0" w:lastRowLastColumn="0"/>
+              <w:cnfStyle w:val="000000010000"/>
             </w:pPr>
             <w:r>
               <w:t>Effettuare mosse (spostare armate, attaccare)</w:t>
@@ -522,28 +588,23 @@
                 <w:ilvl w:val="0"/>
                 <w:numId w:val="4"/>
               </w:numPr>
-              <w:cnfStyle w:val="000000100000" w:firstRow="0" w:lastRow="0" w:firstColumn="0" w:lastColumn="0" w:oddVBand="0" w:evenVBand="0" w:oddHBand="1" w:evenHBand="0" w:firstRowFirstColumn="0" w:firstRowLastColumn="0" w:lastRowFirstColumn="0" w:lastRowLastColumn="0"/>
+              <w:cnfStyle w:val="000000010000"/>
             </w:pPr>
             <w:r>
               <w:t>Avanzare di fase</w:t>
             </w:r>
-          </w:p>
-          <w:p>
-            <w:pPr>
-              <w:cnfStyle w:val="000000100000" w:firstRow="0" w:lastRow="0" w:firstColumn="0" w:lastColumn="0" w:oddVBand="0" w:evenVBand="0" w:oddHBand="1" w:evenHBand="0" w:firstRowFirstColumn="0" w:firstRowLastColumn="0" w:lastRowFirstColumn="0" w:lastRowLastColumn="0"/>
-            </w:pPr>
           </w:p>
         </w:tc>
       </w:tr>
       <w:tr>
         <w:trPr>
-          <w:cnfStyle w:val="000000010000" w:firstRow="0" w:lastRow="0" w:firstColumn="0" w:lastColumn="0" w:oddVBand="0" w:evenVBand="0" w:oddHBand="0" w:evenHBand="1" w:firstRowFirstColumn="0" w:firstRowLastColumn="0" w:lastRowFirstColumn="0" w:lastRowLastColumn="0"/>
+          <w:cnfStyle w:val="000000100000"/>
           <w:trHeight w:val="318"/>
           <w:jc w:val="center"/>
         </w:trPr>
         <w:tc>
           <w:tcPr>
-            <w:cnfStyle w:val="001000000000" w:firstRow="0" w:lastRow="0" w:firstColumn="1" w:lastColumn="0" w:oddVBand="0" w:evenVBand="0" w:oddHBand="0" w:evenHBand="0" w:firstRowFirstColumn="0" w:firstRowLastColumn="0" w:lastRowFirstColumn="0" w:lastRowLastColumn="0"/>
+            <w:cnfStyle w:val="001000000000"/>
             <w:tcW w:w="4928" w:type="dxa"/>
             <w:tcBorders>
               <w:right w:val="none" w:sz="0" w:space="0" w:color="auto"/>
@@ -576,12 +637,12 @@
           </w:tcPr>
           <w:p>
             <w:pPr>
-              <w:cnfStyle w:val="000000010000" w:firstRow="0" w:lastRow="0" w:firstColumn="0" w:lastColumn="0" w:oddVBand="0" w:evenVBand="0" w:oddHBand="0" w:evenHBand="1" w:firstRowFirstColumn="0" w:firstRowLastColumn="0" w:lastRowFirstColumn="0" w:lastRowLastColumn="0"/>
-            </w:pPr>
-          </w:p>
-          <w:p>
-            <w:pPr>
-              <w:cnfStyle w:val="000000010000" w:firstRow="0" w:lastRow="0" w:firstColumn="0" w:lastColumn="0" w:oddVBand="0" w:evenVBand="0" w:oddHBand="0" w:evenHBand="1" w:firstRowFirstColumn="0" w:firstRowLastColumn="0" w:lastRowFirstColumn="0" w:lastRowLastColumn="0"/>
+              <w:cnfStyle w:val="000000100000"/>
+            </w:pPr>
+          </w:p>
+          <w:p>
+            <w:pPr>
+              <w:cnfStyle w:val="000000100000"/>
             </w:pPr>
             <w:r>
               <w:t xml:space="preserve">Entità fisica che contiene tutti i continenti. </w:t>
@@ -591,13 +652,13 @@
       </w:tr>
       <w:tr>
         <w:trPr>
-          <w:cnfStyle w:val="000000100000" w:firstRow="0" w:lastRow="0" w:firstColumn="0" w:lastColumn="0" w:oddVBand="0" w:evenVBand="0" w:oddHBand="1" w:evenHBand="0" w:firstRowFirstColumn="0" w:firstRowLastColumn="0" w:lastRowFirstColumn="0" w:lastRowLastColumn="0"/>
-          <w:trHeight w:val="4962"/>
+          <w:cnfStyle w:val="000000010000"/>
+          <w:trHeight w:val="1582"/>
           <w:jc w:val="center"/>
         </w:trPr>
         <w:tc>
           <w:tcPr>
-            <w:cnfStyle w:val="001000000000" w:firstRow="0" w:lastRow="0" w:firstColumn="1" w:lastColumn="0" w:oddVBand="0" w:evenVBand="0" w:oddHBand="0" w:evenHBand="0" w:firstRowFirstColumn="0" w:firstRowLastColumn="0" w:lastRowFirstColumn="0" w:lastRowLastColumn="0"/>
+            <w:cnfStyle w:val="001000000000"/>
             <w:tcW w:w="4928" w:type="dxa"/>
             <w:tcBorders>
               <w:right w:val="none" w:sz="0" w:space="0" w:color="auto"/>
@@ -630,7 +691,7 @@
           </w:tcPr>
           <w:p>
             <w:pPr>
-              <w:cnfStyle w:val="000000100000" w:firstRow="0" w:lastRow="0" w:firstColumn="0" w:lastColumn="0" w:oddVBand="0" w:evenVBand="0" w:oddHBand="1" w:evenHBand="0" w:firstRowFirstColumn="0" w:firstRowLastColumn="0" w:lastRowFirstColumn="0" w:lastRowLastColumn="0"/>
+              <w:cnfStyle w:val="000000010000"/>
             </w:pPr>
             <w:r>
               <w:t>Condizione in cui si può trovare il gioco.</w:t>
@@ -638,7 +699,7 @@
           </w:p>
           <w:p>
             <w:pPr>
-              <w:cnfStyle w:val="000000100000" w:firstRow="0" w:lastRow="0" w:firstColumn="0" w:lastColumn="0" w:oddVBand="0" w:evenVBand="0" w:oddHBand="1" w:evenHBand="0" w:firstRowFirstColumn="0" w:firstRowLastColumn="0" w:lastRowFirstColumn="0" w:lastRowLastColumn="0"/>
+              <w:cnfStyle w:val="000000010000"/>
             </w:pPr>
             <w:r>
               <w:t>Esistono 3 momenti:</w:t>
@@ -646,83 +707,65 @@
           </w:p>
           <w:p>
             <w:pPr>
-              <w:cnfStyle w:val="000000100000" w:firstRow="0" w:lastRow="0" w:firstColumn="0" w:lastColumn="0" w:oddVBand="0" w:evenVBand="0" w:oddHBand="1" w:evenHBand="0" w:firstRowFirstColumn="0" w:firstRowLastColumn="0" w:lastRowFirstColumn="0" w:lastRowLastColumn="0"/>
-            </w:pPr>
-          </w:p>
-          <w:p>
-            <w:pPr>
-              <w:cnfStyle w:val="000000100000" w:firstRow="0" w:lastRow="0" w:firstColumn="0" w:lastColumn="0" w:oddVBand="0" w:evenVBand="0" w:oddHBand="1" w:evenHBand="0" w:firstRowFirstColumn="0" w:firstRowLastColumn="0" w:lastRowFirstColumn="0" w:lastRowLastColumn="0"/>
-            </w:pPr>
-            <w:r>
-              <w:t>Momento Iniziale:</w:t>
-            </w:r>
-          </w:p>
-          <w:p>
-            <w:pPr>
-              <w:pStyle w:val="Paragrafoelenco"/>
-              <w:numPr>
-                <w:ilvl w:val="0"/>
-                <w:numId w:val="6"/>
-              </w:numPr>
-              <w:cnfStyle w:val="000000100000" w:firstRow="0" w:lastRow="0" w:firstColumn="0" w:lastColumn="0" w:oddVBand="0" w:evenVBand="0" w:oddHBand="1" w:evenHBand="0" w:firstRowFirstColumn="0" w:firstRowLastColumn="0" w:lastRowFirstColumn="0" w:lastRowLastColumn="0"/>
-            </w:pPr>
-            <w:r>
-              <w:t>Momento nel quale si assegnano colore, obiettivi segreti e territori ai giocatori. I nomi sono scelti in precedenza.</w:t>
-            </w:r>
-          </w:p>
-          <w:p>
-            <w:pPr>
-              <w:cnfStyle w:val="000000100000" w:firstRow="0" w:lastRow="0" w:firstColumn="0" w:lastColumn="0" w:oddVBand="0" w:evenVBand="0" w:oddHBand="1" w:evenHBand="0" w:firstRowFirstColumn="0" w:firstRowLastColumn="0" w:lastRowFirstColumn="0" w:lastRowLastColumn="0"/>
-            </w:pPr>
-            <w:r>
-              <w:t>Momento di gioco:</w:t>
-            </w:r>
-          </w:p>
-          <w:p>
-            <w:pPr>
-              <w:pStyle w:val="Paragrafoelenco"/>
-              <w:numPr>
-                <w:ilvl w:val="0"/>
-                <w:numId w:val="6"/>
-              </w:numPr>
-              <w:cnfStyle w:val="000000100000" w:firstRow="0" w:lastRow="0" w:firstColumn="0" w:lastColumn="0" w:oddVBand="0" w:evenVBand="0" w:oddHBand="1" w:evenHBand="0" w:firstRowFirstColumn="0" w:firstRowLastColumn="0" w:lastRowFirstColumn="0" w:lastRowLastColumn="0"/>
-            </w:pPr>
-            <w:r>
-              <w:t>Momento nel quale si susseguono ciclicamente ed ordinatamente per ogni giocatore le tre fasi che lo costituiscono.</w:t>
-            </w:r>
-          </w:p>
-          <w:p>
-            <w:pPr>
-              <w:cnfStyle w:val="000000100000" w:firstRow="0" w:lastRow="0" w:firstColumn="0" w:lastColumn="0" w:oddVBand="0" w:evenVBand="0" w:oddHBand="1" w:evenHBand="0" w:firstRowFirstColumn="0" w:firstRowLastColumn="0" w:lastRowFirstColumn="0" w:lastRowLastColumn="0"/>
-            </w:pPr>
-            <w:r>
-              <w:t>Momento Finale:</w:t>
-            </w:r>
-          </w:p>
-          <w:p>
-            <w:pPr>
-              <w:pStyle w:val="Paragrafoelenco"/>
-              <w:numPr>
-                <w:ilvl w:val="0"/>
-                <w:numId w:val="6"/>
-              </w:numPr>
-              <w:cnfStyle w:val="000000100000" w:firstRow="0" w:lastRow="0" w:firstColumn="0" w:lastColumn="0" w:oddVBand="0" w:evenVBand="0" w:oddHBand="1" w:evenHBand="0" w:firstRowFirstColumn="0" w:firstRowLastColumn="0" w:lastRowFirstColumn="0" w:lastRowLastColumn="0"/>
-            </w:pPr>
-            <w:r>
-              <w:t xml:space="preserve">Momento conclusivo che identifica la fine della partita in seguito alla vittoria di un giocatore. </w:t>
+              <w:cnfStyle w:val="000000010000"/>
+            </w:pPr>
+          </w:p>
+          <w:p>
+            <w:pPr>
+              <w:cnfStyle w:val="000000010000"/>
+              <w:rPr>
+                <w:i/>
+              </w:rPr>
+            </w:pPr>
+            <w:r>
+              <w:t xml:space="preserve">- </w:t>
+            </w:r>
+            <w:r>
+              <w:rPr>
+                <w:i/>
+              </w:rPr>
+              <w:t>Momento Iniziale</w:t>
+            </w:r>
+          </w:p>
+          <w:p>
+            <w:pPr>
+              <w:cnfStyle w:val="000000010000"/>
+            </w:pPr>
+            <w:r>
+              <w:t xml:space="preserve">- </w:t>
+            </w:r>
+            <w:r>
+              <w:rPr>
+                <w:i/>
+              </w:rPr>
+              <w:t>Momento di gioco</w:t>
+            </w:r>
+          </w:p>
+          <w:p>
+            <w:pPr>
+              <w:cnfStyle w:val="000000010000"/>
+            </w:pPr>
+            <w:r>
+              <w:t xml:space="preserve">- </w:t>
+            </w:r>
+            <w:r>
+              <w:rPr>
+                <w:i/>
+              </w:rPr>
+              <w:t>Momento Finale</w:t>
             </w:r>
           </w:p>
         </w:tc>
       </w:tr>
       <w:tr>
         <w:trPr>
-          <w:cnfStyle w:val="000000010000" w:firstRow="0" w:lastRow="0" w:firstColumn="0" w:lastColumn="0" w:oddVBand="0" w:evenVBand="0" w:oddHBand="0" w:evenHBand="1" w:firstRowFirstColumn="0" w:firstRowLastColumn="0" w:lastRowFirstColumn="0" w:lastRowLastColumn="0"/>
+          <w:cnfStyle w:val="000000100000"/>
           <w:trHeight w:val="318"/>
           <w:jc w:val="center"/>
         </w:trPr>
         <w:tc>
           <w:tcPr>
-            <w:cnfStyle w:val="001000000000" w:firstRow="0" w:lastRow="0" w:firstColumn="1" w:lastColumn="0" w:oddVBand="0" w:evenVBand="0" w:oddHBand="0" w:evenHBand="0" w:firstRowFirstColumn="0" w:firstRowLastColumn="0" w:lastRowFirstColumn="0" w:lastRowLastColumn="0"/>
+            <w:cnfStyle w:val="001000000000"/>
             <w:tcW w:w="4928" w:type="dxa"/>
             <w:tcBorders>
               <w:right w:val="none" w:sz="0" w:space="0" w:color="auto"/>
@@ -741,7 +784,6 @@
                 <w:sz w:val="32"/>
                 <w:szCs w:val="32"/>
               </w:rPr>
-              <w:lastRenderedPageBreak/>
               <w:t>Momento di gioco</w:t>
             </w:r>
           </w:p>
@@ -756,7 +798,7 @@
           </w:tcPr>
           <w:p>
             <w:pPr>
-              <w:cnfStyle w:val="000000010000" w:firstRow="0" w:lastRow="0" w:firstColumn="0" w:lastColumn="0" w:oddVBand="0" w:evenVBand="0" w:oddHBand="0" w:evenHBand="1" w:firstRowFirstColumn="0" w:firstRowLastColumn="0" w:lastRowFirstColumn="0" w:lastRowLastColumn="0"/>
+              <w:cnfStyle w:val="000000100000"/>
             </w:pPr>
             <w:r>
               <w:t>Momento del gioco in cui solo un giocatore per volta ha la possibilità di svolgere azioni.</w:t>
@@ -764,161 +806,86 @@
           </w:p>
           <w:p>
             <w:pPr>
-              <w:cnfStyle w:val="000000010000" w:firstRow="0" w:lastRow="0" w:firstColumn="0" w:lastColumn="0" w:oddVBand="0" w:evenVBand="0" w:oddHBand="0" w:evenHBand="1" w:firstRowFirstColumn="0" w:firstRowLastColumn="0" w:lastRowFirstColumn="0" w:lastRowLastColumn="0"/>
-            </w:pPr>
-            <w:r>
-              <w:t>E' a sua volta diviso in diverse fasi</w:t>
-            </w:r>
-            <w:r>
-              <w:t>:</w:t>
-            </w:r>
-          </w:p>
-          <w:p>
-            <w:pPr>
-              <w:cnfStyle w:val="000000010000" w:firstRow="0" w:lastRow="0" w:firstColumn="0" w:lastColumn="0" w:oddVBand="0" w:evenVBand="0" w:oddHBand="0" w:evenHBand="1" w:firstRowFirstColumn="0" w:firstRowLastColumn="0" w:lastRowFirstColumn="0" w:lastRowLastColumn="0"/>
-            </w:pPr>
-          </w:p>
-          <w:p>
-            <w:pPr>
-              <w:cnfStyle w:val="000000010000" w:firstRow="0" w:lastRow="0" w:firstColumn="0" w:lastColumn="0" w:oddVBand="0" w:evenVBand="0" w:oddHBand="0" w:evenHBand="1" w:firstRowFirstColumn="0" w:firstRowLastColumn="0" w:lastRowFirstColumn="0" w:lastRowLastColumn="0"/>
-            </w:pPr>
-            <w:r>
-              <w:t>Preturno:</w:t>
-            </w:r>
-          </w:p>
-          <w:p>
-            <w:pPr>
-              <w:pStyle w:val="Paragrafoelenco"/>
-              <w:numPr>
-                <w:ilvl w:val="0"/>
-                <w:numId w:val="7"/>
-              </w:numPr>
-              <w:cnfStyle w:val="000000010000" w:firstRow="0" w:lastRow="0" w:firstColumn="0" w:lastColumn="0" w:oddVBand="0" w:evenVBand="0" w:oddHBand="0" w:evenHBand="1" w:firstRowFirstColumn="0" w:firstRowLastColumn="0" w:lastRowFirstColumn="0" w:lastRowLastColumn="0"/>
-            </w:pPr>
-            <w:r>
-              <w:t xml:space="preserve">Vengono assegnate dal gioco alcune armate, </w:t>
-            </w:r>
-            <w:r>
-              <w:t>che</w:t>
-            </w:r>
-            <w:r>
-              <w:t xml:space="preserve"> il giocatore deciderà se e come assegnare tra i suoi territori</w:t>
-            </w:r>
-          </w:p>
-          <w:p>
-            <w:pPr>
-              <w:pStyle w:val="Paragrafoelenco"/>
-              <w:cnfStyle w:val="000000010000" w:firstRow="0" w:lastRow="0" w:firstColumn="0" w:lastColumn="0" w:oddVBand="0" w:evenVBand="0" w:oddHBand="0" w:evenHBand="1" w:firstRowFirstColumn="0" w:firstRowLastColumn="0" w:lastRowFirstColumn="0" w:lastRowLastColumn="0"/>
-            </w:pPr>
-          </w:p>
-          <w:p>
-            <w:pPr>
-              <w:cnfStyle w:val="000000010000" w:firstRow="0" w:lastRow="0" w:firstColumn="0" w:lastColumn="0" w:oddVBand="0" w:evenVBand="0" w:oddHBand="0" w:evenHBand="1" w:firstRowFirstColumn="0" w:firstRowLastColumn="0" w:lastRowFirstColumn="0" w:lastRowLastColumn="0"/>
-            </w:pPr>
-            <w:r>
-              <w:t>Attacco:</w:t>
-            </w:r>
-          </w:p>
-          <w:p>
-            <w:pPr>
-              <w:pStyle w:val="Paragrafoelenco"/>
-              <w:numPr>
-                <w:ilvl w:val="0"/>
-                <w:numId w:val="6"/>
-              </w:numPr>
-              <w:cnfStyle w:val="000000010000" w:firstRow="0" w:lastRow="0" w:firstColumn="0" w:lastColumn="0" w:oddVBand="0" w:evenVBand="0" w:oddHBand="0" w:evenHBand="1" w:firstRowFirstColumn="0" w:firstRowLastColumn="0" w:lastRowFirstColumn="0" w:lastRowLastColumn="0"/>
-            </w:pPr>
-            <w:r>
-              <w:t>Il giocatore può attaccare territori confinanti ai suoi, rispettando i vincoli numerici del regolamento di gioco.</w:t>
-            </w:r>
-          </w:p>
-          <w:p>
-            <w:pPr>
-              <w:pStyle w:val="Paragrafoelenco"/>
-              <w:cnfStyle w:val="000000010000" w:firstRow="0" w:lastRow="0" w:firstColumn="0" w:lastColumn="0" w:oddVBand="0" w:evenVBand="0" w:oddHBand="0" w:evenHBand="1" w:firstRowFirstColumn="0" w:firstRowLastColumn="0" w:lastRowFirstColumn="0" w:lastRowLastColumn="0"/>
-            </w:pPr>
-            <w:r>
-              <w:t>L'attacco s</w:t>
-            </w:r>
-            <w:r>
-              <w:t>i può effettuare più volte nella stessa fase</w:t>
-            </w:r>
-            <w:r>
-              <w:t>.</w:t>
-            </w:r>
-          </w:p>
-          <w:p>
-            <w:pPr>
-              <w:pStyle w:val="Paragrafoelenco"/>
-              <w:cnfStyle w:val="000000010000" w:firstRow="0" w:lastRow="0" w:firstColumn="0" w:lastColumn="0" w:oddVBand="0" w:evenVBand="0" w:oddHBand="0" w:evenHBand="1" w:firstRowFirstColumn="0" w:firstRowLastColumn="0" w:lastRowFirstColumn="0" w:lastRowLastColumn="0"/>
-            </w:pPr>
-          </w:p>
-          <w:p>
-            <w:pPr>
-              <w:cnfStyle w:val="000000010000" w:firstRow="0" w:lastRow="0" w:firstColumn="0" w:lastColumn="0" w:oddVBand="0" w:evenVBand="0" w:oddHBand="0" w:evenHBand="1" w:firstRowFirstColumn="0" w:firstRowLastColumn="0" w:lastRowFirstColumn="0" w:lastRowLastColumn="0"/>
-            </w:pPr>
-            <w:r>
-              <w:t>Post-Turno:</w:t>
-            </w:r>
-          </w:p>
-          <w:p>
-            <w:pPr>
-              <w:pStyle w:val="Paragrafoelenco"/>
-              <w:numPr>
-                <w:ilvl w:val="0"/>
-                <w:numId w:val="6"/>
-              </w:numPr>
-              <w:cnfStyle w:val="000000010000" w:firstRow="0" w:lastRow="0" w:firstColumn="0" w:lastColumn="0" w:oddVBand="0" w:evenVBand="0" w:oddHBand="0" w:evenHBand="1" w:firstRowFirstColumn="0" w:firstRowLastColumn="0" w:lastRowFirstColumn="0" w:lastRowLastColumn="0"/>
-            </w:pPr>
-            <w:r>
-              <w:t xml:space="preserve">Il giocatore può spostare armate già assegnate tra due dei suoi territori, a patto che </w:t>
-            </w:r>
-            <w:r>
-              <w:t>siano</w:t>
-            </w:r>
-            <w:r>
-              <w:t xml:space="preserve"> confinanti,</w:t>
-            </w:r>
-            <w:r>
-              <w:t xml:space="preserve"> </w:t>
-            </w:r>
-            <w:r>
-              <w:t>una volta per fase</w:t>
-            </w:r>
-            <w:r>
-              <w:t>.</w:t>
+              <w:cnfStyle w:val="000000100000"/>
+            </w:pPr>
+            <w:r>
+              <w:t>E' a sua volta diviso in diverse fasi:</w:t>
+            </w:r>
+          </w:p>
+          <w:p>
+            <w:pPr>
+              <w:cnfStyle w:val="000000100000"/>
+            </w:pPr>
+            <w:r>
+              <w:t xml:space="preserve">- </w:t>
+            </w:r>
+            <w:proofErr w:type="spellStart"/>
+            <w:r>
+              <w:rPr>
+                <w:i/>
+              </w:rPr>
+              <w:t>Preturno</w:t>
+            </w:r>
+            <w:proofErr w:type="spellEnd"/>
+          </w:p>
+          <w:p>
+            <w:pPr>
+              <w:cnfStyle w:val="000000100000"/>
+            </w:pPr>
+            <w:r>
+              <w:t xml:space="preserve">- </w:t>
+            </w:r>
+            <w:r>
+              <w:rPr>
+                <w:i/>
+              </w:rPr>
+              <w:t>Attacco</w:t>
+            </w:r>
+          </w:p>
+          <w:p>
+            <w:pPr>
+              <w:cnfStyle w:val="000000100000"/>
+            </w:pPr>
+            <w:r>
+              <w:t xml:space="preserve">- </w:t>
+            </w:r>
+            <w:r>
+              <w:rPr>
+                <w:i/>
+              </w:rPr>
+              <w:t>Post-Turno</w:t>
             </w:r>
           </w:p>
         </w:tc>
       </w:tr>
       <w:tr>
         <w:trPr>
-          <w:cnfStyle w:val="000000100000" w:firstRow="0" w:lastRow="0" w:firstColumn="0" w:lastColumn="0" w:oddVBand="0" w:evenVBand="0" w:oddHBand="1" w:evenHBand="0" w:firstRowFirstColumn="0" w:firstRowLastColumn="0" w:lastRowFirstColumn="0" w:lastRowLastColumn="0"/>
+          <w:cnfStyle w:val="000000010000"/>
           <w:trHeight w:val="335"/>
           <w:jc w:val="center"/>
         </w:trPr>
         <w:tc>
           <w:tcPr>
-            <w:cnfStyle w:val="001000000000" w:firstRow="0" w:lastRow="0" w:firstColumn="1" w:lastColumn="0" w:oddVBand="0" w:evenVBand="0" w:oddHBand="0" w:evenHBand="0" w:firstRowFirstColumn="0" w:firstRowLastColumn="0" w:lastRowFirstColumn="0" w:lastRowLastColumn="0"/>
+            <w:cnfStyle w:val="001000000000"/>
             <w:tcW w:w="4928" w:type="dxa"/>
             <w:tcBorders>
-              <w:right w:val="none" w:sz="0" w:space="0" w:color="auto"/>
-            </w:tcBorders>
-            <w:vAlign w:val="center"/>
-          </w:tcPr>
-          <w:p>
-            <w:pPr>
-              <w:rPr>
-                <w:sz w:val="32"/>
-                <w:szCs w:val="32"/>
-              </w:rPr>
-            </w:pPr>
-            <w:r>
-              <w:rPr>
-                <w:sz w:val="32"/>
-                <w:szCs w:val="32"/>
-              </w:rPr>
-              <w:t>Obiettivo Segreto</w:t>
+              <w:right w:val="single" w:sz="4" w:space="0" w:color="auto"/>
+            </w:tcBorders>
+            <w:vAlign w:val="center"/>
+          </w:tcPr>
+          <w:p>
+            <w:pPr>
+              <w:rPr>
+                <w:sz w:val="32"/>
+                <w:szCs w:val="32"/>
+              </w:rPr>
+            </w:pPr>
+            <w:r>
+              <w:rPr>
+                <w:sz w:val="32"/>
+                <w:szCs w:val="32"/>
+              </w:rPr>
+              <w:t>Momento Finale</w:t>
             </w:r>
           </w:p>
         </w:tc>
@@ -926,54 +893,153 @@
           <w:tcPr>
             <w:tcW w:w="4918" w:type="dxa"/>
             <w:tcBorders>
-              <w:left w:val="none" w:sz="0" w:space="0" w:color="auto"/>
-            </w:tcBorders>
-            <w:vAlign w:val="center"/>
-          </w:tcPr>
-          <w:p>
-            <w:pPr>
-              <w:cnfStyle w:val="000000100000" w:firstRow="0" w:lastRow="0" w:firstColumn="0" w:lastColumn="0" w:oddVBand="0" w:evenVBand="0" w:oddHBand="1" w:evenHBand="0" w:firstRowFirstColumn="0" w:firstRowLastColumn="0" w:lastRowFirstColumn="0" w:lastRowLastColumn="0"/>
-            </w:pPr>
-            <w:r>
-              <w:t>Condizioni di vittoria per il giocatore.</w:t>
-            </w:r>
-          </w:p>
-          <w:p>
-            <w:pPr>
-              <w:cnfStyle w:val="000000100000" w:firstRow="0" w:lastRow="0" w:firstColumn="0" w:lastColumn="0" w:oddVBand="0" w:evenVBand="0" w:oddHBand="1" w:evenHBand="0" w:firstRowFirstColumn="0" w:firstRowLastColumn="0" w:lastRowFirstColumn="0" w:lastRowLastColumn="0"/>
-            </w:pPr>
-            <w:r>
-              <w:t xml:space="preserve">Possono essere di vario tipo: </w:t>
-            </w:r>
-            <w:r>
-              <w:t>conquistare un certo numero di</w:t>
-            </w:r>
-            <w:r>
-              <w:t xml:space="preserve"> territ</w:t>
-            </w:r>
-            <w:r>
-              <w:t>ori, conquistare certi continenti</w:t>
-            </w:r>
-            <w:r>
-              <w:t>, sconfiggere un certo giocatore etc</w:t>
-            </w:r>
-            <w:r>
-              <w:t>.</w:t>
+              <w:left w:val="single" w:sz="4" w:space="0" w:color="auto"/>
+            </w:tcBorders>
+            <w:vAlign w:val="center"/>
+          </w:tcPr>
+          <w:p>
+            <w:pPr>
+              <w:cnfStyle w:val="000000010000"/>
+            </w:pPr>
+            <w:r>
+              <w:t>Momento conclusivo che identifica la fine della partita in seguito alla vittoria di un giocatore.</w:t>
             </w:r>
           </w:p>
         </w:tc>
       </w:tr>
       <w:tr>
         <w:trPr>
-          <w:cnfStyle w:val="000000010000" w:firstRow="0" w:lastRow="0" w:firstColumn="0" w:lastColumn="0" w:oddVBand="0" w:evenVBand="0" w:oddHBand="0" w:evenHBand="1" w:firstRowFirstColumn="0" w:firstRowLastColumn="0" w:lastRowFirstColumn="0" w:lastRowLastColumn="0"/>
+          <w:cnfStyle w:val="000000100000"/>
           <w:trHeight w:val="335"/>
           <w:jc w:val="center"/>
         </w:trPr>
         <w:tc>
           <w:tcPr>
-            <w:cnfStyle w:val="001000000000" w:firstRow="0" w:lastRow="0" w:firstColumn="1" w:lastColumn="0" w:oddVBand="0" w:evenVBand="0" w:oddHBand="0" w:evenHBand="0" w:firstRowFirstColumn="0" w:firstRowLastColumn="0" w:lastRowFirstColumn="0" w:lastRowLastColumn="0"/>
+            <w:cnfStyle w:val="001000000000"/>
             <w:tcW w:w="4928" w:type="dxa"/>
             <w:tcBorders>
+              <w:right w:val="single" w:sz="4" w:space="0" w:color="auto"/>
+            </w:tcBorders>
+            <w:vAlign w:val="center"/>
+          </w:tcPr>
+          <w:p>
+            <w:pPr>
+              <w:rPr>
+                <w:sz w:val="32"/>
+                <w:szCs w:val="32"/>
+              </w:rPr>
+            </w:pPr>
+            <w:r>
+              <w:rPr>
+                <w:sz w:val="32"/>
+                <w:szCs w:val="32"/>
+              </w:rPr>
+              <w:t>Momento Iniziale</w:t>
+            </w:r>
+          </w:p>
+        </w:tc>
+        <w:tc>
+          <w:tcPr>
+            <w:tcW w:w="4918" w:type="dxa"/>
+            <w:tcBorders>
+              <w:left w:val="single" w:sz="4" w:space="0" w:color="auto"/>
+            </w:tcBorders>
+            <w:vAlign w:val="center"/>
+          </w:tcPr>
+          <w:p>
+            <w:pPr>
+              <w:pStyle w:val="Paragrafoelenco"/>
+              <w:ind w:left="0"/>
+              <w:cnfStyle w:val="000000100000"/>
+            </w:pPr>
+            <w:r>
+              <w:t>Momento nel quale si assegnano colore, obiettivi segreti e territori ai giocatori. I nomi sono scelti in precedenza.</w:t>
+            </w:r>
+          </w:p>
+        </w:tc>
+      </w:tr>
+      <w:tr>
+        <w:trPr>
+          <w:cnfStyle w:val="000000010000"/>
+          <w:trHeight w:val="335"/>
+          <w:jc w:val="center"/>
+        </w:trPr>
+        <w:tc>
+          <w:tcPr>
+            <w:cnfStyle w:val="001000000000"/>
+            <w:tcW w:w="4928" w:type="dxa"/>
+            <w:tcBorders>
+              <w:right w:val="single" w:sz="4" w:space="0" w:color="auto"/>
+            </w:tcBorders>
+            <w:vAlign w:val="center"/>
+          </w:tcPr>
+          <w:p>
+            <w:pPr>
+              <w:rPr>
+                <w:sz w:val="32"/>
+                <w:szCs w:val="32"/>
+              </w:rPr>
+            </w:pPr>
+            <w:r>
+              <w:rPr>
+                <w:sz w:val="32"/>
+                <w:szCs w:val="32"/>
+              </w:rPr>
+              <w:lastRenderedPageBreak/>
+              <w:t>Obiettivo Segreto</w:t>
+            </w:r>
+          </w:p>
+        </w:tc>
+        <w:tc>
+          <w:tcPr>
+            <w:tcW w:w="4918" w:type="dxa"/>
+            <w:tcBorders>
+              <w:left w:val="single" w:sz="4" w:space="0" w:color="auto"/>
+            </w:tcBorders>
+            <w:vAlign w:val="center"/>
+          </w:tcPr>
+          <w:p>
+            <w:pPr>
+              <w:cnfStyle w:val="000000010000"/>
+            </w:pPr>
+            <w:r>
+              <w:t>Condizioni di vittoria per il giocatore.</w:t>
+            </w:r>
+          </w:p>
+          <w:p>
+            <w:pPr>
+              <w:cnfStyle w:val="000000010000"/>
+            </w:pPr>
+            <w:r>
+              <w:t>Possono essere di vario tipo: conquistare un certo numero di</w:t>
+            </w:r>
+            <w:r>
+              <w:t xml:space="preserve"> territ</w:t>
+            </w:r>
+            <w:r>
+              <w:t>ori, conquistare certi continenti</w:t>
+            </w:r>
+            <w:r>
+              <w:t>, sconfiggere un certo giocatore etc</w:t>
+            </w:r>
+            <w:r>
+              <w:t>.</w:t>
+            </w:r>
+          </w:p>
+        </w:tc>
+      </w:tr>
+      <w:tr>
+        <w:trPr>
+          <w:cnfStyle w:val="000000100000"/>
+          <w:trHeight w:val="335"/>
+          <w:jc w:val="center"/>
+        </w:trPr>
+        <w:tc>
+          <w:tcPr>
+            <w:cnfStyle w:val="001000000000"/>
+            <w:tcW w:w="4928" w:type="dxa"/>
+            <w:tcBorders>
+              <w:bottom w:val="single" w:sz="4" w:space="0" w:color="auto"/>
               <w:right w:val="none" w:sz="0" w:space="0" w:color="auto"/>
             </w:tcBorders>
             <w:vAlign w:val="center"/>
@@ -990,6 +1056,109 @@
                 <w:sz w:val="32"/>
                 <w:szCs w:val="32"/>
               </w:rPr>
+              <w:t>Post-Turno</w:t>
+            </w:r>
+          </w:p>
+        </w:tc>
+        <w:tc>
+          <w:tcPr>
+            <w:tcW w:w="4918" w:type="dxa"/>
+            <w:tcBorders>
+              <w:left w:val="none" w:sz="0" w:space="0" w:color="auto"/>
+              <w:bottom w:val="single" w:sz="4" w:space="0" w:color="auto"/>
+            </w:tcBorders>
+            <w:vAlign w:val="center"/>
+          </w:tcPr>
+          <w:p>
+            <w:pPr>
+              <w:cnfStyle w:val="000000100000"/>
+            </w:pPr>
+            <w:r>
+              <w:t>Il giocatore può spostare armate già assegnate tra due dei suoi territori, a patto che siano confinanti, una volta per fase.</w:t>
+            </w:r>
+          </w:p>
+        </w:tc>
+      </w:tr>
+      <w:tr>
+        <w:trPr>
+          <w:cnfStyle w:val="000000010000"/>
+          <w:trHeight w:val="335"/>
+          <w:jc w:val="center"/>
+        </w:trPr>
+        <w:tc>
+          <w:tcPr>
+            <w:cnfStyle w:val="001000000000"/>
+            <w:tcW w:w="4928" w:type="dxa"/>
+            <w:tcBorders>
+              <w:right w:val="none" w:sz="0" w:space="0" w:color="auto"/>
+            </w:tcBorders>
+            <w:vAlign w:val="center"/>
+          </w:tcPr>
+          <w:p>
+            <w:pPr>
+              <w:rPr>
+                <w:sz w:val="32"/>
+                <w:szCs w:val="32"/>
+              </w:rPr>
+            </w:pPr>
+            <w:proofErr w:type="spellStart"/>
+            <w:r>
+              <w:rPr>
+                <w:sz w:val="32"/>
+                <w:szCs w:val="32"/>
+              </w:rPr>
+              <w:t>Preturno</w:t>
+            </w:r>
+            <w:proofErr w:type="spellEnd"/>
+          </w:p>
+        </w:tc>
+        <w:tc>
+          <w:tcPr>
+            <w:tcW w:w="4918" w:type="dxa"/>
+            <w:tcBorders>
+              <w:left w:val="none" w:sz="0" w:space="0" w:color="auto"/>
+            </w:tcBorders>
+            <w:vAlign w:val="center"/>
+          </w:tcPr>
+          <w:p>
+            <w:pPr>
+              <w:pStyle w:val="Paragrafoelenco"/>
+              <w:ind w:left="0"/>
+              <w:cnfStyle w:val="000000010000"/>
+            </w:pPr>
+            <w:r>
+              <w:t>Vengono assegnate dal gioco alcune armate, che il giocatore deciderà se e come assegnare tra i suoi territori</w:t>
+            </w:r>
+          </w:p>
+        </w:tc>
+      </w:tr>
+      <w:tr>
+        <w:trPr>
+          <w:cnfStyle w:val="000000100000"/>
+          <w:trHeight w:val="335"/>
+          <w:jc w:val="center"/>
+        </w:trPr>
+        <w:tc>
+          <w:tcPr>
+            <w:cnfStyle w:val="001000000000"/>
+            <w:tcW w:w="4928" w:type="dxa"/>
+            <w:tcBorders>
+              <w:right w:val="single" w:sz="4" w:space="0" w:color="auto"/>
+            </w:tcBorders>
+            <w:vAlign w:val="center"/>
+          </w:tcPr>
+          <w:p>
+            <w:pPr>
+              <w:rPr>
+                <w:sz w:val="32"/>
+                <w:szCs w:val="32"/>
+              </w:rPr>
+            </w:pPr>
+            <w:r>
+              <w:rPr>
+                <w:sz w:val="32"/>
+                <w:szCs w:val="32"/>
+              </w:rPr>
               <w:t xml:space="preserve">Stato </w:t>
             </w:r>
           </w:p>
@@ -998,22 +1167,16 @@
           <w:tcPr>
             <w:tcW w:w="4918" w:type="dxa"/>
             <w:tcBorders>
-              <w:left w:val="none" w:sz="0" w:space="0" w:color="auto"/>
-            </w:tcBorders>
-            <w:vAlign w:val="center"/>
-          </w:tcPr>
-          <w:p>
-            <w:pPr>
-              <w:cnfStyle w:val="000000010000" w:firstRow="0" w:lastRow="0" w:firstColumn="0" w:lastColumn="0" w:oddVBand="0" w:evenVBand="0" w:oddHBand="0" w:evenHBand="1" w:firstRowFirstColumn="0" w:firstRowLastColumn="0" w:lastRowFirstColumn="0" w:lastRowLastColumn="0"/>
-            </w:pPr>
-            <w:r>
-              <w:t>Entità fisica</w:t>
-            </w:r>
-            <w:r>
-              <w:t xml:space="preserve"> che appartiene a</w:t>
-            </w:r>
-            <w:r>
-              <w:t xml:space="preserve"> un continente ed è assegnato a</w:t>
+              <w:left w:val="single" w:sz="4" w:space="0" w:color="auto"/>
+            </w:tcBorders>
+            <w:vAlign w:val="center"/>
+          </w:tcPr>
+          <w:p>
+            <w:pPr>
+              <w:cnfStyle w:val="000000100000"/>
+            </w:pPr>
+            <w:r>
+              <w:t>Entità fisica che appartiene a un continente ed è assegnato a</w:t>
             </w:r>
             <w:bookmarkStart w:id="0" w:name="_GoBack"/>
             <w:bookmarkEnd w:id="0"/>
@@ -1023,12 +1186,12 @@
           </w:p>
           <w:p>
             <w:pPr>
-              <w:cnfStyle w:val="000000010000" w:firstRow="0" w:lastRow="0" w:firstColumn="0" w:lastColumn="0" w:oddVBand="0" w:evenVBand="0" w:oddHBand="0" w:evenHBand="1" w:firstRowFirstColumn="0" w:firstRowLastColumn="0" w:lastRowFirstColumn="0" w:lastRowLastColumn="0"/>
-            </w:pPr>
-          </w:p>
-          <w:p>
-            <w:pPr>
-              <w:cnfStyle w:val="000000010000" w:firstRow="0" w:lastRow="0" w:firstColumn="0" w:lastColumn="0" w:oddVBand="0" w:evenVBand="0" w:oddHBand="0" w:evenHBand="1" w:firstRowFirstColumn="0" w:firstRowLastColumn="0" w:lastRowFirstColumn="0" w:lastRowLastColumn="0"/>
+              <w:cnfStyle w:val="000000100000"/>
+            </w:pPr>
+          </w:p>
+          <w:p>
+            <w:pPr>
+              <w:cnfStyle w:val="000000100000"/>
             </w:pPr>
             <w:r>
               <w:t>Caratterizzato da:</w:t>
@@ -1041,7 +1204,7 @@
                 <w:ilvl w:val="0"/>
                 <w:numId w:val="5"/>
               </w:numPr>
-              <w:cnfStyle w:val="000000010000" w:firstRow="0" w:lastRow="0" w:firstColumn="0" w:lastColumn="0" w:oddVBand="0" w:evenVBand="0" w:oddHBand="0" w:evenHBand="1" w:firstRowFirstColumn="0" w:firstRowLastColumn="0" w:lastRowFirstColumn="0" w:lastRowLastColumn="0"/>
+              <w:cnfStyle w:val="000000100000"/>
             </w:pPr>
             <w:r>
               <w:t>Nome</w:t>
@@ -1054,7 +1217,7 @@
                 <w:ilvl w:val="0"/>
                 <w:numId w:val="5"/>
               </w:numPr>
-              <w:cnfStyle w:val="000000010000" w:firstRow="0" w:lastRow="0" w:firstColumn="0" w:lastColumn="0" w:oddVBand="0" w:evenVBand="0" w:oddHBand="0" w:evenHBand="1" w:firstRowFirstColumn="0" w:firstRowLastColumn="0" w:lastRowFirstColumn="0" w:lastRowLastColumn="0"/>
+              <w:cnfStyle w:val="000000100000"/>
             </w:pPr>
             <w:r>
               <w:t>Numero di armate presenti (almeno uno)</w:t>
@@ -1063,36 +1226,31 @@
           <w:p>
             <w:pPr>
               <w:ind w:left="360"/>
-              <w:cnfStyle w:val="000000010000" w:firstRow="0" w:lastRow="0" w:firstColumn="0" w:lastColumn="0" w:oddVBand="0" w:evenVBand="0" w:oddHBand="0" w:evenHBand="1" w:firstRowFirstColumn="0" w:firstRowLastColumn="0" w:lastRowFirstColumn="0" w:lastRowLastColumn="0"/>
-            </w:pPr>
-          </w:p>
-          <w:p>
-            <w:pPr>
-              <w:cnfStyle w:val="000000010000" w:firstRow="0" w:lastRow="0" w:firstColumn="0" w:lastColumn="0" w:oddVBand="0" w:evenVBand="0" w:oddHBand="0" w:evenHBand="1" w:firstRowFirstColumn="0" w:firstRowLastColumn="0" w:lastRowFirstColumn="0" w:lastRowLastColumn="0"/>
+              <w:cnfStyle w:val="000000100000"/>
+            </w:pPr>
+          </w:p>
+          <w:p>
+            <w:pPr>
+              <w:cnfStyle w:val="000000100000"/>
             </w:pPr>
             <w:r>
               <w:t>Può essere confinante anche con stati non adiacenti.</w:t>
             </w:r>
-          </w:p>
-          <w:p>
-            <w:pPr>
-              <w:cnfStyle w:val="000000010000" w:firstRow="0" w:lastRow="0" w:firstColumn="0" w:lastColumn="0" w:oddVBand="0" w:evenVBand="0" w:oddHBand="0" w:evenHBand="1" w:firstRowFirstColumn="0" w:firstRowLastColumn="0" w:lastRowFirstColumn="0" w:lastRowLastColumn="0"/>
-            </w:pPr>
           </w:p>
         </w:tc>
       </w:tr>
       <w:tr>
         <w:trPr>
-          <w:cnfStyle w:val="000000100000" w:firstRow="0" w:lastRow="0" w:firstColumn="0" w:lastColumn="0" w:oddVBand="0" w:evenVBand="0" w:oddHBand="1" w:evenHBand="0" w:firstRowFirstColumn="0" w:firstRowLastColumn="0" w:lastRowFirstColumn="0" w:lastRowLastColumn="0"/>
+          <w:cnfStyle w:val="000000010000"/>
           <w:trHeight w:val="335"/>
           <w:jc w:val="center"/>
         </w:trPr>
         <w:tc>
           <w:tcPr>
-            <w:cnfStyle w:val="001000000000" w:firstRow="0" w:lastRow="0" w:firstColumn="1" w:lastColumn="0" w:oddVBand="0" w:evenVBand="0" w:oddHBand="0" w:evenHBand="0" w:firstRowFirstColumn="0" w:firstRowLastColumn="0" w:lastRowFirstColumn="0" w:lastRowLastColumn="0"/>
+            <w:cnfStyle w:val="001000000000"/>
             <w:tcW w:w="4928" w:type="dxa"/>
             <w:tcBorders>
-              <w:right w:val="none" w:sz="0" w:space="0" w:color="auto"/>
+              <w:right w:val="single" w:sz="4" w:space="0" w:color="auto"/>
             </w:tcBorders>
             <w:vAlign w:val="center"/>
           </w:tcPr>
@@ -1110,13 +1268,13 @@
           <w:tcPr>
             <w:tcW w:w="4918" w:type="dxa"/>
             <w:tcBorders>
-              <w:left w:val="none" w:sz="0" w:space="0" w:color="auto"/>
-            </w:tcBorders>
-            <w:vAlign w:val="center"/>
-          </w:tcPr>
-          <w:p>
-            <w:pPr>
-              <w:cnfStyle w:val="000000100000" w:firstRow="0" w:lastRow="0" w:firstColumn="0" w:lastColumn="0" w:oddVBand="0" w:evenVBand="0" w:oddHBand="1" w:evenHBand="0" w:firstRowFirstColumn="0" w:firstRowLastColumn="0" w:lastRowFirstColumn="0" w:lastRowLastColumn="0"/>
+              <w:left w:val="single" w:sz="4" w:space="0" w:color="auto"/>
+            </w:tcBorders>
+            <w:vAlign w:val="center"/>
+          </w:tcPr>
+          <w:p>
+            <w:pPr>
+              <w:cnfStyle w:val="000000010000"/>
             </w:pPr>
             <w:r>
               <w:t>Sinonimo di “Stato”</w:t>
@@ -1137,7 +1295,7 @@
 </file>
 
 <file path=word/numbering.xml><?xml version="1.0" encoding="utf-8"?>
-<w:numbering xmlns:wpc="http://schemas.microsoft.com/office/word/2010/wordprocessingCanvas" xmlns:mo="http://schemas.microsoft.com/office/mac/office/2008/main" xmlns:mc="http://schemas.openxmlformats.org/markup-compatibility/2006" xmlns:mv="urn:schemas-microsoft-com:mac:vml" xmlns:o="urn:schemas-microsoft-com:office:office" xmlns:r="http://schemas.openxmlformats.org/officeDocument/2006/relationships" xmlns:m="http://schemas.openxmlformats.org/officeDocument/2006/math" xmlns:v="urn:schemas-microsoft-com:vml" xmlns:wp14="http://schemas.microsoft.com/office/word/2010/wordprocessingDrawing" xmlns:wp="http://schemas.openxmlformats.org/drawingml/2006/wordprocessingDrawing" xmlns:w10="urn:schemas-microsoft-com:office:word" xmlns:w="http://schemas.openxmlformats.org/wordprocessingml/2006/main" xmlns:w14="http://schemas.microsoft.com/office/word/2010/wordml" xmlns:wpg="http://schemas.microsoft.com/office/word/2010/wordprocessingGroup" xmlns:wpi="http://schemas.microsoft.com/office/word/2010/wordprocessingInk" xmlns:wne="http://schemas.microsoft.com/office/word/2006/wordml" xmlns:wps="http://schemas.microsoft.com/office/word/2010/wordprocessingShape" mc:Ignorable="w14 wp14">
+<w:numbering xmlns:ve="http://schemas.openxmlformats.org/markup-compatibility/2006" xmlns:o="urn:schemas-microsoft-com:office:office" xmlns:r="http://schemas.openxmlformats.org/officeDocument/2006/relationships" xmlns:m="http://schemas.openxmlformats.org/officeDocument/2006/math" xmlns:v="urn:schemas-microsoft-com:vml" xmlns:wp="http://schemas.openxmlformats.org/drawingml/2006/wordprocessingDrawing" xmlns:w10="urn:schemas-microsoft-com:office:word" xmlns:w="http://schemas.openxmlformats.org/wordprocessingml/2006/main" xmlns:wne="http://schemas.microsoft.com/office/word/2006/wordml">
   <w:abstractNum w:abstractNumId="0">
     <w:nsid w:val="001A2179"/>
     <w:multiLevelType w:val="hybridMultilevel"/>
@@ -1954,7 +2112,7 @@
 </file>
 
 <file path=word/styles.xml><?xml version="1.0" encoding="utf-8"?>
-<w:styles xmlns:mc="http://schemas.openxmlformats.org/markup-compatibility/2006" xmlns:r="http://schemas.openxmlformats.org/officeDocument/2006/relationships" xmlns:w="http://schemas.openxmlformats.org/wordprocessingml/2006/main" xmlns:w14="http://schemas.microsoft.com/office/word/2010/wordml" mc:Ignorable="w14">
+<w:styles xmlns:r="http://schemas.openxmlformats.org/officeDocument/2006/relationships" xmlns:w="http://schemas.openxmlformats.org/wordprocessingml/2006/main">
   <w:docDefaults>
     <w:rPrDefault>
       <w:rPr>
@@ -1970,7 +2128,7 @@
       </w:pPr>
     </w:pPrDefault>
   </w:docDefaults>
-  <w:latentStyles w:defLockedState="0" w:defUIPriority="99" w:defSemiHidden="1" w:defUnhideWhenUsed="1" w:defQFormat="0" w:count="276">
+  <w:latentStyles w:defLockedState="0" w:defUIPriority="99" w:defSemiHidden="1" w:defUnhideWhenUsed="1" w:defQFormat="0" w:count="267">
     <w:lsdException w:name="Normal" w:semiHidden="0" w:uiPriority="0" w:unhideWhenUsed="0" w:qFormat="1"/>
     <w:lsdException w:name="heading 1" w:semiHidden="0" w:uiPriority="9" w:unhideWhenUsed="0" w:qFormat="1"/>
     <w:lsdException w:name="heading 2" w:uiPriority="9" w:qFormat="1"/>
@@ -2114,7 +2272,7 @@
     <w:qFormat/>
     <w:rsid w:val="0014271A"/>
   </w:style>
-  <w:style w:type="character" w:default="1" w:styleId="Caratterepredefinitoparagrafo">
+  <w:style w:type="character" w:default="1" w:styleId="Carpredefinitoparagrafo">
     <w:name w:val="Default Paragraph Font"/>
     <w:uiPriority w:val="1"/>
     <w:semiHidden/>
@@ -2125,6 +2283,7 @@
     <w:uiPriority w:val="99"/>
     <w:semiHidden/>
     <w:unhideWhenUsed/>
+    <w:qFormat/>
     <w:tblPr>
       <w:tblInd w:w="0" w:type="dxa"/>
       <w:tblCellMar>
@@ -2945,7 +3104,7 @@
 </file>
 
 <file path=customXml/itemProps1.xml><?xml version="1.0" encoding="utf-8"?>
-<ds:datastoreItem xmlns:ds="http://schemas.openxmlformats.org/officeDocument/2006/customXml" ds:itemID="{007812B2-966C-9147-8775-54DE681490FC}">
+<ds:datastoreItem xmlns:ds="http://schemas.openxmlformats.org/officeDocument/2006/customXml" ds:itemID="{9FB3814A-A4CE-4CF9-AE6C-B059B5F3C650}">
   <ds:schemaRefs>
     <ds:schemaRef ds:uri="http://schemas.openxmlformats.org/officeDocument/2006/bibliography"/>
   </ds:schemaRefs>

--- a/Glossario.docx
+++ b/Glossario.docx
@@ -1,6 +1,6 @@
 
 <file path=word/document.xml><?xml version="1.0" encoding="utf-8"?>
-<w:document xmlns:ve="http://schemas.openxmlformats.org/markup-compatibility/2006" xmlns:o="urn:schemas-microsoft-com:office:office" xmlns:r="http://schemas.openxmlformats.org/officeDocument/2006/relationships" xmlns:m="http://schemas.openxmlformats.org/officeDocument/2006/math" xmlns:v="urn:schemas-microsoft-com:vml" xmlns:wp="http://schemas.openxmlformats.org/drawingml/2006/wordprocessingDrawing" xmlns:w10="urn:schemas-microsoft-com:office:word" xmlns:w="http://schemas.openxmlformats.org/wordprocessingml/2006/main" xmlns:wne="http://schemas.microsoft.com/office/word/2006/wordml">
+<w:document xmlns:wpc="http://schemas.microsoft.com/office/word/2010/wordprocessingCanvas" xmlns:mo="http://schemas.microsoft.com/office/mac/office/2008/main" xmlns:mc="http://schemas.openxmlformats.org/markup-compatibility/2006" xmlns:mv="urn:schemas-microsoft-com:mac:vml" xmlns:o="urn:schemas-microsoft-com:office:office" xmlns:r="http://schemas.openxmlformats.org/officeDocument/2006/relationships" xmlns:m="http://schemas.openxmlformats.org/officeDocument/2006/math" xmlns:v="urn:schemas-microsoft-com:vml" xmlns:wp14="http://schemas.microsoft.com/office/word/2010/wordprocessingDrawing" xmlns:wp="http://schemas.openxmlformats.org/drawingml/2006/wordprocessingDrawing" xmlns:w10="urn:schemas-microsoft-com:office:word" xmlns:w="http://schemas.openxmlformats.org/wordprocessingml/2006/main" xmlns:w14="http://schemas.microsoft.com/office/word/2010/wordml" xmlns:wpg="http://schemas.microsoft.com/office/word/2010/wordprocessingGroup" xmlns:wpi="http://schemas.microsoft.com/office/word/2010/wordprocessingInk" xmlns:wne="http://schemas.microsoft.com/office/word/2006/wordml" xmlns:wps="http://schemas.microsoft.com/office/word/2010/wordprocessingShape" mc:Ignorable="w14 wp14">
   <w:body>
     <w:tbl>
       <w:tblPr>
@@ -15,7 +15,7 @@
           <w:insideH w:val="single" w:sz="4" w:space="0" w:color="auto"/>
           <w:insideV w:val="single" w:sz="4" w:space="0" w:color="auto"/>
         </w:tblBorders>
-        <w:tblLook w:val="04A0"/>
+        <w:tblLook w:val="04A0" w:firstRow="1" w:lastRow="0" w:firstColumn="1" w:lastColumn="0" w:noHBand="0" w:noVBand="1"/>
       </w:tblPr>
       <w:tblGrid>
         <w:gridCol w:w="4928"/>
@@ -23,13 +23,13 @@
       </w:tblGrid>
       <w:tr>
         <w:trPr>
-          <w:cnfStyle w:val="100000000000"/>
+          <w:cnfStyle w:val="100000000000" w:firstRow="1" w:lastRow="0" w:firstColumn="0" w:lastColumn="0" w:oddVBand="0" w:evenVBand="0" w:oddHBand="0" w:evenHBand="0" w:firstRowFirstColumn="0" w:firstRowLastColumn="0" w:lastRowFirstColumn="0" w:lastRowLastColumn="0"/>
           <w:trHeight w:val="335"/>
           <w:jc w:val="center"/>
         </w:trPr>
         <w:tc>
           <w:tcPr>
-            <w:cnfStyle w:val="001000000000"/>
+            <w:cnfStyle w:val="001000000000" w:firstRow="0" w:lastRow="0" w:firstColumn="1" w:lastColumn="0" w:oddVBand="0" w:evenVBand="0" w:oddHBand="0" w:evenHBand="0" w:firstRowFirstColumn="0" w:firstRowLastColumn="0" w:lastRowFirstColumn="0" w:lastRowLastColumn="0"/>
             <w:tcW w:w="4928" w:type="dxa"/>
             <w:tcBorders>
               <w:top w:val="none" w:sz="0" w:space="0" w:color="auto"/>
@@ -70,7 +70,7 @@
           <w:p>
             <w:pPr>
               <w:jc w:val="center"/>
-              <w:cnfStyle w:val="100000000000"/>
+              <w:cnfStyle w:val="100000000000" w:firstRow="1" w:lastRow="0" w:firstColumn="0" w:lastColumn="0" w:oddVBand="0" w:evenVBand="0" w:oddHBand="0" w:evenHBand="0" w:firstRowFirstColumn="0" w:firstRowLastColumn="0" w:lastRowFirstColumn="0" w:lastRowLastColumn="0"/>
               <w:rPr>
                 <w:sz w:val="40"/>
                 <w:szCs w:val="40"/>
@@ -88,13 +88,13 @@
       </w:tr>
       <w:tr>
         <w:trPr>
-          <w:cnfStyle w:val="000000100000"/>
+          <w:cnfStyle w:val="000000100000" w:firstRow="0" w:lastRow="0" w:firstColumn="0" w:lastColumn="0" w:oddVBand="0" w:evenVBand="0" w:oddHBand="1" w:evenHBand="0" w:firstRowFirstColumn="0" w:firstRowLastColumn="0" w:lastRowFirstColumn="0" w:lastRowLastColumn="0"/>
           <w:trHeight w:val="318"/>
           <w:jc w:val="center"/>
         </w:trPr>
         <w:tc>
           <w:tcPr>
-            <w:cnfStyle w:val="001000000000"/>
+            <w:cnfStyle w:val="001000000000" w:firstRow="0" w:lastRow="0" w:firstColumn="1" w:lastColumn="0" w:oddVBand="0" w:evenVBand="0" w:oddHBand="0" w:evenHBand="0" w:firstRowFirstColumn="0" w:firstRowLastColumn="0" w:lastRowFirstColumn="0" w:lastRowLastColumn="0"/>
             <w:tcW w:w="4928" w:type="dxa"/>
             <w:tcBorders>
               <w:right w:val="none" w:sz="0" w:space="0" w:color="auto"/>
@@ -127,7 +127,7 @@
           </w:tcPr>
           <w:p>
             <w:pPr>
-              <w:cnfStyle w:val="000000100000"/>
+              <w:cnfStyle w:val="000000100000" w:firstRow="0" w:lastRow="0" w:firstColumn="0" w:lastColumn="0" w:oddVBand="0" w:evenVBand="0" w:oddHBand="1" w:evenHBand="0" w:firstRowFirstColumn="0" w:firstRowLastColumn="0" w:lastRowFirstColumn="0" w:lastRowLastColumn="0"/>
             </w:pPr>
             <w:r>
               <w:t>Unità di attacco o difesa di un giocatore. Possono essere distribuite liberamente tra gli stati posseduti dal giocatore se non assegnate in precedenza, altrimenti possono essere spostate tra due territori conquistati nel turno del giocatore stesso, a patto che almeno una sia sempre presente in ogni territorio.</w:t>
@@ -137,13 +137,13 @@
       </w:tr>
       <w:tr>
         <w:trPr>
-          <w:cnfStyle w:val="000000010000"/>
+          <w:cnfStyle w:val="000000010000" w:firstRow="0" w:lastRow="0" w:firstColumn="0" w:lastColumn="0" w:oddVBand="0" w:evenVBand="0" w:oddHBand="0" w:evenHBand="1" w:firstRowFirstColumn="0" w:firstRowLastColumn="0" w:lastRowFirstColumn="0" w:lastRowLastColumn="0"/>
           <w:trHeight w:val="335"/>
           <w:jc w:val="center"/>
         </w:trPr>
         <w:tc>
           <w:tcPr>
-            <w:cnfStyle w:val="001000000000"/>
+            <w:cnfStyle w:val="001000000000" w:firstRow="0" w:lastRow="0" w:firstColumn="1" w:lastColumn="0" w:oddVBand="0" w:evenVBand="0" w:oddHBand="0" w:evenHBand="0" w:firstRowFirstColumn="0" w:firstRowLastColumn="0" w:lastRowFirstColumn="0" w:lastRowLastColumn="0"/>
             <w:tcW w:w="4928" w:type="dxa"/>
             <w:tcBorders>
               <w:right w:val="none" w:sz="0" w:space="0" w:color="auto"/>
@@ -170,7 +170,7 @@
           </w:tcPr>
           <w:p>
             <w:pPr>
-              <w:cnfStyle w:val="000000010000"/>
+              <w:cnfStyle w:val="000000010000" w:firstRow="0" w:lastRow="0" w:firstColumn="0" w:lastColumn="0" w:oddVBand="0" w:evenVBand="0" w:oddHBand="0" w:evenHBand="1" w:firstRowFirstColumn="0" w:firstRowLastColumn="0" w:lastRowFirstColumn="0" w:lastRowLastColumn="0"/>
             </w:pPr>
             <w:r>
               <w:t>Armata assegnata a un giocatore durante la fase di “</w:t>
@@ -188,13 +188,13 @@
       </w:tr>
       <w:tr>
         <w:trPr>
-          <w:cnfStyle w:val="000000100000"/>
+          <w:cnfStyle w:val="000000100000" w:firstRow="0" w:lastRow="0" w:firstColumn="0" w:lastColumn="0" w:oddVBand="0" w:evenVBand="0" w:oddHBand="1" w:evenHBand="0" w:firstRowFirstColumn="0" w:firstRowLastColumn="0" w:lastRowFirstColumn="0" w:lastRowLastColumn="0"/>
           <w:trHeight w:val="335"/>
           <w:jc w:val="center"/>
         </w:trPr>
         <w:tc>
           <w:tcPr>
-            <w:cnfStyle w:val="001000000000"/>
+            <w:cnfStyle w:val="001000000000" w:firstRow="0" w:lastRow="0" w:firstColumn="1" w:lastColumn="0" w:oddVBand="0" w:evenVBand="0" w:oddHBand="0" w:evenHBand="0" w:firstRowFirstColumn="0" w:firstRowLastColumn="0" w:lastRowFirstColumn="0" w:lastRowLastColumn="0"/>
             <w:tcW w:w="4928" w:type="dxa"/>
             <w:tcBorders>
               <w:right w:val="none" w:sz="0" w:space="0" w:color="auto"/>
@@ -229,7 +229,7 @@
             <w:pPr>
               <w:pStyle w:val="Paragrafoelenco"/>
               <w:ind w:left="0"/>
-              <w:cnfStyle w:val="000000100000"/>
+              <w:cnfStyle w:val="000000100000" w:firstRow="0" w:lastRow="0" w:firstColumn="0" w:lastColumn="0" w:oddVBand="0" w:evenVBand="0" w:oddHBand="1" w:evenHBand="0" w:firstRowFirstColumn="0" w:firstRowLastColumn="0" w:lastRowFirstColumn="0" w:lastRowLastColumn="0"/>
             </w:pPr>
             <w:r>
               <w:t>Il giocatore può attaccare territori confinanti ai suoi, rispettando i vincoli numerici del regolamento di gioco.</w:t>
@@ -239,7 +239,7 @@
             <w:pPr>
               <w:pStyle w:val="Paragrafoelenco"/>
               <w:ind w:left="0"/>
-              <w:cnfStyle w:val="000000100000"/>
+              <w:cnfStyle w:val="000000100000" w:firstRow="0" w:lastRow="0" w:firstColumn="0" w:lastColumn="0" w:oddVBand="0" w:evenVBand="0" w:oddHBand="1" w:evenHBand="0" w:firstRowFirstColumn="0" w:firstRowLastColumn="0" w:lastRowFirstColumn="0" w:lastRowLastColumn="0"/>
             </w:pPr>
             <w:r>
               <w:t>L'attacco si può effettuare più volte nella stessa fase.</w:t>
@@ -249,13 +249,13 @@
       </w:tr>
       <w:tr>
         <w:trPr>
-          <w:cnfStyle w:val="000000010000"/>
+          <w:cnfStyle w:val="000000010000" w:firstRow="0" w:lastRow="0" w:firstColumn="0" w:lastColumn="0" w:oddVBand="0" w:evenVBand="0" w:oddHBand="0" w:evenHBand="1" w:firstRowFirstColumn="0" w:firstRowLastColumn="0" w:lastRowFirstColumn="0" w:lastRowLastColumn="0"/>
           <w:trHeight w:val="318"/>
           <w:jc w:val="center"/>
         </w:trPr>
         <w:tc>
           <w:tcPr>
-            <w:cnfStyle w:val="001000000000"/>
+            <w:cnfStyle w:val="001000000000" w:firstRow="0" w:lastRow="0" w:firstColumn="1" w:lastColumn="0" w:oddVBand="0" w:evenVBand="0" w:oddHBand="0" w:evenHBand="0" w:firstRowFirstColumn="0" w:firstRowLastColumn="0" w:lastRowFirstColumn="0" w:lastRowLastColumn="0"/>
             <w:tcW w:w="4928" w:type="dxa"/>
             <w:tcBorders>
               <w:right w:val="none" w:sz="0" w:space="0" w:color="auto"/>
@@ -295,7 +295,7 @@
           </w:tcPr>
           <w:p>
             <w:pPr>
-              <w:cnfStyle w:val="000000010000"/>
+              <w:cnfStyle w:val="000000010000" w:firstRow="0" w:lastRow="0" w:firstColumn="0" w:lastColumn="0" w:oddVBand="0" w:evenVBand="0" w:oddHBand="0" w:evenHBand="1" w:firstRowFirstColumn="0" w:firstRowLastColumn="0" w:lastRowFirstColumn="0" w:lastRowLastColumn="0"/>
             </w:pPr>
             <w:r>
               <w:t>Adiacenza fisica o virtuale di due territori.</w:t>
@@ -305,13 +305,13 @@
       </w:tr>
       <w:tr>
         <w:trPr>
-          <w:cnfStyle w:val="000000100000"/>
+          <w:cnfStyle w:val="000000100000" w:firstRow="0" w:lastRow="0" w:firstColumn="0" w:lastColumn="0" w:oddVBand="0" w:evenVBand="0" w:oddHBand="1" w:evenHBand="0" w:firstRowFirstColumn="0" w:firstRowLastColumn="0" w:lastRowFirstColumn="0" w:lastRowLastColumn="0"/>
           <w:trHeight w:val="335"/>
           <w:jc w:val="center"/>
         </w:trPr>
         <w:tc>
           <w:tcPr>
-            <w:cnfStyle w:val="001000000000"/>
+            <w:cnfStyle w:val="001000000000" w:firstRow="0" w:lastRow="0" w:firstColumn="1" w:lastColumn="0" w:oddVBand="0" w:evenVBand="0" w:oddHBand="0" w:evenHBand="0" w:firstRowFirstColumn="0" w:firstRowLastColumn="0" w:lastRowFirstColumn="0" w:lastRowLastColumn="0"/>
             <w:tcW w:w="4928" w:type="dxa"/>
             <w:tcBorders>
               <w:right w:val="none" w:sz="0" w:space="0" w:color="auto"/>
@@ -344,7 +344,7 @@
           </w:tcPr>
           <w:p>
             <w:pPr>
-              <w:cnfStyle w:val="000000100000"/>
+              <w:cnfStyle w:val="000000100000" w:firstRow="0" w:lastRow="0" w:firstColumn="0" w:lastColumn="0" w:oddVBand="0" w:evenVBand="0" w:oddHBand="1" w:evenHBand="0" w:firstRowFirstColumn="0" w:firstRowLastColumn="0" w:lastRowFirstColumn="0" w:lastRowLastColumn="0"/>
             </w:pPr>
             <w:r>
               <w:t>Conseguenza possibile della fase di attacco.</w:t>
@@ -354,13 +354,13 @@
       </w:tr>
       <w:tr>
         <w:trPr>
-          <w:cnfStyle w:val="000000010000"/>
+          <w:cnfStyle w:val="000000010000" w:firstRow="0" w:lastRow="0" w:firstColumn="0" w:lastColumn="0" w:oddVBand="0" w:evenVBand="0" w:oddHBand="0" w:evenHBand="1" w:firstRowFirstColumn="0" w:firstRowLastColumn="0" w:lastRowFirstColumn="0" w:lastRowLastColumn="0"/>
           <w:trHeight w:val="318"/>
           <w:jc w:val="center"/>
         </w:trPr>
         <w:tc>
           <w:tcPr>
-            <w:cnfStyle w:val="001000000000"/>
+            <w:cnfStyle w:val="001000000000" w:firstRow="0" w:lastRow="0" w:firstColumn="1" w:lastColumn="0" w:oddVBand="0" w:evenVBand="0" w:oddHBand="0" w:evenHBand="0" w:firstRowFirstColumn="0" w:firstRowLastColumn="0" w:lastRowFirstColumn="0" w:lastRowLastColumn="0"/>
             <w:tcW w:w="4928" w:type="dxa"/>
             <w:tcBorders>
               <w:right w:val="none" w:sz="0" w:space="0" w:color="auto"/>
@@ -393,7 +393,7 @@
           </w:tcPr>
           <w:p>
             <w:pPr>
-              <w:cnfStyle w:val="000000010000"/>
+              <w:cnfStyle w:val="000000010000" w:firstRow="0" w:lastRow="0" w:firstColumn="0" w:lastColumn="0" w:oddVBand="0" w:evenVBand="0" w:oddHBand="0" w:evenHBand="1" w:firstRowFirstColumn="0" w:firstRowLastColumn="0" w:lastRowFirstColumn="0" w:lastRowLastColumn="0"/>
             </w:pPr>
             <w:r>
               <w:t>Insieme definito di stati.</w:t>
@@ -403,13 +403,13 @@
       </w:tr>
       <w:tr>
         <w:trPr>
-          <w:cnfStyle w:val="000000100000"/>
+          <w:cnfStyle w:val="000000100000" w:firstRow="0" w:lastRow="0" w:firstColumn="0" w:lastColumn="0" w:oddVBand="0" w:evenVBand="0" w:oddHBand="1" w:evenHBand="0" w:firstRowFirstColumn="0" w:firstRowLastColumn="0" w:lastRowFirstColumn="0" w:lastRowLastColumn="0"/>
           <w:trHeight w:val="335"/>
           <w:jc w:val="center"/>
         </w:trPr>
         <w:tc>
           <w:tcPr>
-            <w:cnfStyle w:val="001000000000"/>
+            <w:cnfStyle w:val="001000000000" w:firstRow="0" w:lastRow="0" w:firstColumn="1" w:lastColumn="0" w:oddVBand="0" w:evenVBand="0" w:oddHBand="0" w:evenHBand="0" w:firstRowFirstColumn="0" w:firstRowLastColumn="0" w:lastRowFirstColumn="0" w:lastRowLastColumn="0"/>
             <w:tcW w:w="4928" w:type="dxa"/>
             <w:tcBorders>
               <w:right w:val="none" w:sz="0" w:space="0" w:color="auto"/>
@@ -442,7 +442,7 @@
           </w:tcPr>
           <w:p>
             <w:pPr>
-              <w:cnfStyle w:val="000000100000"/>
+              <w:cnfStyle w:val="000000100000" w:firstRow="0" w:lastRow="0" w:firstColumn="0" w:lastColumn="0" w:oddVBand="0" w:evenVBand="0" w:oddHBand="1" w:evenHBand="0" w:firstRowFirstColumn="0" w:firstRowLastColumn="0" w:lastRowFirstColumn="0" w:lastRowLastColumn="0"/>
             </w:pPr>
             <w:r>
               <w:t xml:space="preserve">Entità fisica a sei facce contraddistinte da un valore univoco. </w:t>
@@ -460,13 +460,62 @@
       </w:tr>
       <w:tr>
         <w:trPr>
-          <w:cnfStyle w:val="000000010000"/>
+          <w:cnfStyle w:val="000000010000" w:firstRow="0" w:lastRow="0" w:firstColumn="0" w:lastColumn="0" w:oddVBand="0" w:evenVBand="0" w:oddHBand="0" w:evenHBand="1" w:firstRowFirstColumn="0" w:firstRowLastColumn="0" w:lastRowFirstColumn="0" w:lastRowLastColumn="0"/>
+          <w:trHeight w:val="335"/>
+          <w:jc w:val="center"/>
+        </w:trPr>
+        <w:tc>
+          <w:tcPr>
+            <w:cnfStyle w:val="001000000000" w:firstRow="0" w:lastRow="0" w:firstColumn="1" w:lastColumn="0" w:oddVBand="0" w:evenVBand="0" w:oddHBand="0" w:evenHBand="0" w:firstRowFirstColumn="0" w:firstRowLastColumn="0" w:lastRowFirstColumn="0" w:lastRowLastColumn="0"/>
+            <w:tcW w:w="4928" w:type="dxa"/>
+            <w:tcBorders>
+              <w:right w:val="none" w:sz="0" w:space="0" w:color="auto"/>
+            </w:tcBorders>
+            <w:vAlign w:val="center"/>
+          </w:tcPr>
+          <w:p>
+            <w:pPr>
+              <w:rPr>
+                <w:sz w:val="32"/>
+                <w:szCs w:val="32"/>
+              </w:rPr>
+            </w:pPr>
+            <w:r>
+              <w:rPr>
+                <w:sz w:val="32"/>
+                <w:szCs w:val="32"/>
+              </w:rPr>
+              <w:t>Fase</w:t>
+            </w:r>
+          </w:p>
+        </w:tc>
+        <w:tc>
+          <w:tcPr>
+            <w:tcW w:w="4918" w:type="dxa"/>
+            <w:tcBorders>
+              <w:left w:val="none" w:sz="0" w:space="0" w:color="auto"/>
+            </w:tcBorders>
+            <w:vAlign w:val="center"/>
+          </w:tcPr>
+          <w:p>
+            <w:pPr>
+              <w:cnfStyle w:val="000000010000" w:firstRow="0" w:lastRow="0" w:firstColumn="0" w:lastColumn="0" w:oddVBand="0" w:evenVBand="0" w:oddHBand="0" w:evenHBand="1" w:firstRowFirstColumn="0" w:firstRowLastColumn="0" w:lastRowFirstColumn="0" w:lastRowLastColumn="0"/>
+            </w:pPr>
+            <w:r>
+              <w:t>Parte del momento di gioco.</w:t>
+            </w:r>
+          </w:p>
+        </w:tc>
+      </w:tr>
+      <w:tr>
+        <w:trPr>
+          <w:cnfStyle w:val="000000100000" w:firstRow="0" w:lastRow="0" w:firstColumn="0" w:lastColumn="0" w:oddVBand="0" w:evenVBand="0" w:oddHBand="1" w:evenHBand="0" w:firstRowFirstColumn="0" w:firstRowLastColumn="0" w:lastRowFirstColumn="0" w:lastRowLastColumn="0"/>
           <w:trHeight w:val="318"/>
           <w:jc w:val="center"/>
         </w:trPr>
         <w:tc>
           <w:tcPr>
-            <w:cnfStyle w:val="001000000000"/>
+            <w:cnfStyle w:val="001000000000" w:firstRow="0" w:lastRow="0" w:firstColumn="1" w:lastColumn="0" w:oddVBand="0" w:evenVBand="0" w:oddHBand="0" w:evenHBand="0" w:firstRowFirstColumn="0" w:firstRowLastColumn="0" w:lastRowFirstColumn="0" w:lastRowLastColumn="0"/>
             <w:tcW w:w="4928" w:type="dxa"/>
             <w:tcBorders>
               <w:right w:val="none" w:sz="0" w:space="0" w:color="auto"/>
@@ -499,7 +548,7 @@
           </w:tcPr>
           <w:p>
             <w:pPr>
-              <w:cnfStyle w:val="000000010000"/>
+              <w:cnfStyle w:val="000000100000" w:firstRow="0" w:lastRow="0" w:firstColumn="0" w:lastColumn="0" w:oddVBand="0" w:evenVBand="0" w:oddHBand="1" w:evenHBand="0" w:firstRowFirstColumn="0" w:firstRowLastColumn="0" w:lastRowFirstColumn="0" w:lastRowLastColumn="0"/>
             </w:pPr>
             <w:r>
               <w:t>Chiunque stia giocando.</w:t>
@@ -507,7 +556,7 @@
           </w:p>
           <w:p>
             <w:pPr>
-              <w:cnfStyle w:val="000000010000"/>
+              <w:cnfStyle w:val="000000100000" w:firstRow="0" w:lastRow="0" w:firstColumn="0" w:lastColumn="0" w:oddVBand="0" w:evenVBand="0" w:oddHBand="1" w:evenHBand="0" w:firstRowFirstColumn="0" w:firstRowLastColumn="0" w:lastRowFirstColumn="0" w:lastRowLastColumn="0"/>
             </w:pPr>
             <w:r>
               <w:t>Numero totale tra 2/3/6.</w:t>
@@ -515,7 +564,7 @@
           </w:p>
           <w:p>
             <w:pPr>
-              <w:cnfStyle w:val="000000010000"/>
+              <w:cnfStyle w:val="000000100000" w:firstRow="0" w:lastRow="0" w:firstColumn="0" w:lastColumn="0" w:oddVBand="0" w:evenVBand="0" w:oddHBand="1" w:evenHBand="0" w:firstRowFirstColumn="0" w:firstRowLastColumn="0" w:lastRowFirstColumn="0" w:lastRowLastColumn="0"/>
             </w:pPr>
             <w:r>
               <w:t>Caratterizzato da:</w:t>
@@ -528,7 +577,7 @@
                 <w:ilvl w:val="0"/>
                 <w:numId w:val="3"/>
               </w:numPr>
-              <w:cnfStyle w:val="000000010000"/>
+              <w:cnfStyle w:val="000000100000" w:firstRow="0" w:lastRow="0" w:firstColumn="0" w:lastColumn="0" w:oddVBand="0" w:evenVBand="0" w:oddHBand="1" w:evenHBand="0" w:firstRowFirstColumn="0" w:firstRowLastColumn="0" w:lastRowFirstColumn="0" w:lastRowLastColumn="0"/>
             </w:pPr>
             <w:r>
               <w:t>Nome</w:t>
@@ -541,7 +590,7 @@
                 <w:ilvl w:val="0"/>
                 <w:numId w:val="3"/>
               </w:numPr>
-              <w:cnfStyle w:val="000000010000"/>
+              <w:cnfStyle w:val="000000100000" w:firstRow="0" w:lastRow="0" w:firstColumn="0" w:lastColumn="0" w:oddVBand="0" w:evenVBand="0" w:oddHBand="1" w:evenHBand="0" w:firstRowFirstColumn="0" w:firstRowLastColumn="0" w:lastRowFirstColumn="0" w:lastRowLastColumn="0"/>
             </w:pPr>
             <w:r>
               <w:t>Colore</w:t>
@@ -554,7 +603,7 @@
                 <w:ilvl w:val="0"/>
                 <w:numId w:val="3"/>
               </w:numPr>
-              <w:cnfStyle w:val="000000010000"/>
+              <w:cnfStyle w:val="000000100000" w:firstRow="0" w:lastRow="0" w:firstColumn="0" w:lastColumn="0" w:oddVBand="0" w:evenVBand="0" w:oddHBand="1" w:evenHBand="0" w:firstRowFirstColumn="0" w:firstRowLastColumn="0" w:lastRowFirstColumn="0" w:lastRowLastColumn="0"/>
             </w:pPr>
             <w:r>
               <w:t>Obiettivo Segreto</w:t>
@@ -562,7 +611,7 @@
           </w:p>
           <w:p>
             <w:pPr>
-              <w:cnfStyle w:val="000000010000"/>
+              <w:cnfStyle w:val="000000100000" w:firstRow="0" w:lastRow="0" w:firstColumn="0" w:lastColumn="0" w:oddVBand="0" w:evenVBand="0" w:oddHBand="1" w:evenHBand="0" w:firstRowFirstColumn="0" w:firstRowLastColumn="0" w:lastRowFirstColumn="0" w:lastRowLastColumn="0"/>
             </w:pPr>
             <w:r>
               <w:t>Può:</w:t>
@@ -575,7 +624,7 @@
                 <w:ilvl w:val="0"/>
                 <w:numId w:val="4"/>
               </w:numPr>
-              <w:cnfStyle w:val="000000010000"/>
+              <w:cnfStyle w:val="000000100000" w:firstRow="0" w:lastRow="0" w:firstColumn="0" w:lastColumn="0" w:oddVBand="0" w:evenVBand="0" w:oddHBand="1" w:evenHBand="0" w:firstRowFirstColumn="0" w:firstRowLastColumn="0" w:lastRowFirstColumn="0" w:lastRowLastColumn="0"/>
             </w:pPr>
             <w:r>
               <w:t>Effettuare mosse (spostare armate, attaccare)</w:t>
@@ -588,7 +637,7 @@
                 <w:ilvl w:val="0"/>
                 <w:numId w:val="4"/>
               </w:numPr>
-              <w:cnfStyle w:val="000000010000"/>
+              <w:cnfStyle w:val="000000100000" w:firstRow="0" w:lastRow="0" w:firstColumn="0" w:lastColumn="0" w:oddVBand="0" w:evenVBand="0" w:oddHBand="1" w:evenHBand="0" w:firstRowFirstColumn="0" w:firstRowLastColumn="0" w:lastRowFirstColumn="0" w:lastRowLastColumn="0"/>
             </w:pPr>
             <w:r>
               <w:t>Avanzare di fase</w:t>
@@ -598,13 +647,13 @@
       </w:tr>
       <w:tr>
         <w:trPr>
-          <w:cnfStyle w:val="000000100000"/>
+          <w:cnfStyle w:val="000000010000" w:firstRow="0" w:lastRow="0" w:firstColumn="0" w:lastColumn="0" w:oddVBand="0" w:evenVBand="0" w:oddHBand="0" w:evenHBand="1" w:firstRowFirstColumn="0" w:firstRowLastColumn="0" w:lastRowFirstColumn="0" w:lastRowLastColumn="0"/>
           <w:trHeight w:val="318"/>
           <w:jc w:val="center"/>
         </w:trPr>
         <w:tc>
           <w:tcPr>
-            <w:cnfStyle w:val="001000000000"/>
+            <w:cnfStyle w:val="001000000000" w:firstRow="0" w:lastRow="0" w:firstColumn="1" w:lastColumn="0" w:oddVBand="0" w:evenVBand="0" w:oddHBand="0" w:evenHBand="0" w:firstRowFirstColumn="0" w:firstRowLastColumn="0" w:lastRowFirstColumn="0" w:lastRowLastColumn="0"/>
             <w:tcW w:w="4928" w:type="dxa"/>
             <w:tcBorders>
               <w:right w:val="none" w:sz="0" w:space="0" w:color="auto"/>
@@ -637,12 +686,12 @@
           </w:tcPr>
           <w:p>
             <w:pPr>
-              <w:cnfStyle w:val="000000100000"/>
-            </w:pPr>
-          </w:p>
-          <w:p>
-            <w:pPr>
-              <w:cnfStyle w:val="000000100000"/>
+              <w:cnfStyle w:val="000000010000" w:firstRow="0" w:lastRow="0" w:firstColumn="0" w:lastColumn="0" w:oddVBand="0" w:evenVBand="0" w:oddHBand="0" w:evenHBand="1" w:firstRowFirstColumn="0" w:firstRowLastColumn="0" w:lastRowFirstColumn="0" w:lastRowLastColumn="0"/>
+            </w:pPr>
+          </w:p>
+          <w:p>
+            <w:pPr>
+              <w:cnfStyle w:val="000000010000" w:firstRow="0" w:lastRow="0" w:firstColumn="0" w:lastColumn="0" w:oddVBand="0" w:evenVBand="0" w:oddHBand="0" w:evenHBand="1" w:firstRowFirstColumn="0" w:firstRowLastColumn="0" w:lastRowFirstColumn="0" w:lastRowLastColumn="0"/>
             </w:pPr>
             <w:r>
               <w:t xml:space="preserve">Entità fisica che contiene tutti i continenti. </w:t>
@@ -652,13 +701,13 @@
       </w:tr>
       <w:tr>
         <w:trPr>
-          <w:cnfStyle w:val="000000010000"/>
+          <w:cnfStyle w:val="000000100000" w:firstRow="0" w:lastRow="0" w:firstColumn="0" w:lastColumn="0" w:oddVBand="0" w:evenVBand="0" w:oddHBand="1" w:evenHBand="0" w:firstRowFirstColumn="0" w:firstRowLastColumn="0" w:lastRowFirstColumn="0" w:lastRowLastColumn="0"/>
           <w:trHeight w:val="1582"/>
           <w:jc w:val="center"/>
         </w:trPr>
         <w:tc>
           <w:tcPr>
-            <w:cnfStyle w:val="001000000000"/>
+            <w:cnfStyle w:val="001000000000" w:firstRow="0" w:lastRow="0" w:firstColumn="1" w:lastColumn="0" w:oddVBand="0" w:evenVBand="0" w:oddHBand="0" w:evenHBand="0" w:firstRowFirstColumn="0" w:firstRowLastColumn="0" w:lastRowFirstColumn="0" w:lastRowLastColumn="0"/>
             <w:tcW w:w="4928" w:type="dxa"/>
             <w:tcBorders>
               <w:right w:val="none" w:sz="0" w:space="0" w:color="auto"/>
@@ -691,7 +740,7 @@
           </w:tcPr>
           <w:p>
             <w:pPr>
-              <w:cnfStyle w:val="000000010000"/>
+              <w:cnfStyle w:val="000000100000" w:firstRow="0" w:lastRow="0" w:firstColumn="0" w:lastColumn="0" w:oddVBand="0" w:evenVBand="0" w:oddHBand="1" w:evenHBand="0" w:firstRowFirstColumn="0" w:firstRowLastColumn="0" w:lastRowFirstColumn="0" w:lastRowLastColumn="0"/>
             </w:pPr>
             <w:r>
               <w:t>Condizione in cui si può trovare il gioco.</w:t>
@@ -699,7 +748,7 @@
           </w:p>
           <w:p>
             <w:pPr>
-              <w:cnfStyle w:val="000000010000"/>
+              <w:cnfStyle w:val="000000100000" w:firstRow="0" w:lastRow="0" w:firstColumn="0" w:lastColumn="0" w:oddVBand="0" w:evenVBand="0" w:oddHBand="1" w:evenHBand="0" w:firstRowFirstColumn="0" w:firstRowLastColumn="0" w:lastRowFirstColumn="0" w:lastRowLastColumn="0"/>
             </w:pPr>
             <w:r>
               <w:t>Esistono 3 momenti:</w:t>
@@ -707,12 +756,12 @@
           </w:p>
           <w:p>
             <w:pPr>
-              <w:cnfStyle w:val="000000010000"/>
-            </w:pPr>
-          </w:p>
-          <w:p>
-            <w:pPr>
-              <w:cnfStyle w:val="000000010000"/>
+              <w:cnfStyle w:val="000000100000" w:firstRow="0" w:lastRow="0" w:firstColumn="0" w:lastColumn="0" w:oddVBand="0" w:evenVBand="0" w:oddHBand="1" w:evenHBand="0" w:firstRowFirstColumn="0" w:firstRowLastColumn="0" w:lastRowFirstColumn="0" w:lastRowLastColumn="0"/>
+            </w:pPr>
+          </w:p>
+          <w:p>
+            <w:pPr>
+              <w:cnfStyle w:val="000000100000" w:firstRow="0" w:lastRow="0" w:firstColumn="0" w:lastColumn="0" w:oddVBand="0" w:evenVBand="0" w:oddHBand="1" w:evenHBand="0" w:firstRowFirstColumn="0" w:firstRowLastColumn="0" w:lastRowFirstColumn="0" w:lastRowLastColumn="0"/>
               <w:rPr>
                 <w:i/>
               </w:rPr>
@@ -729,7 +778,7 @@
           </w:p>
           <w:p>
             <w:pPr>
-              <w:cnfStyle w:val="000000010000"/>
+              <w:cnfStyle w:val="000000100000" w:firstRow="0" w:lastRow="0" w:firstColumn="0" w:lastColumn="0" w:oddVBand="0" w:evenVBand="0" w:oddHBand="1" w:evenHBand="0" w:firstRowFirstColumn="0" w:firstRowLastColumn="0" w:lastRowFirstColumn="0" w:lastRowLastColumn="0"/>
             </w:pPr>
             <w:r>
               <w:t xml:space="preserve">- </w:t>
@@ -743,7 +792,7 @@
           </w:p>
           <w:p>
             <w:pPr>
-              <w:cnfStyle w:val="000000010000"/>
+              <w:cnfStyle w:val="000000100000" w:firstRow="0" w:lastRow="0" w:firstColumn="0" w:lastColumn="0" w:oddVBand="0" w:evenVBand="0" w:oddHBand="1" w:evenHBand="0" w:firstRowFirstColumn="0" w:firstRowLastColumn="0" w:lastRowFirstColumn="0" w:lastRowLastColumn="0"/>
             </w:pPr>
             <w:r>
               <w:t xml:space="preserve">- </w:t>
@@ -759,13 +808,13 @@
       </w:tr>
       <w:tr>
         <w:trPr>
-          <w:cnfStyle w:val="000000100000"/>
+          <w:cnfStyle w:val="000000010000" w:firstRow="0" w:lastRow="0" w:firstColumn="0" w:lastColumn="0" w:oddVBand="0" w:evenVBand="0" w:oddHBand="0" w:evenHBand="1" w:firstRowFirstColumn="0" w:firstRowLastColumn="0" w:lastRowFirstColumn="0" w:lastRowLastColumn="0"/>
           <w:trHeight w:val="318"/>
           <w:jc w:val="center"/>
         </w:trPr>
         <w:tc>
           <w:tcPr>
-            <w:cnfStyle w:val="001000000000"/>
+            <w:cnfStyle w:val="001000000000" w:firstRow="0" w:lastRow="0" w:firstColumn="1" w:lastColumn="0" w:oddVBand="0" w:evenVBand="0" w:oddHBand="0" w:evenHBand="0" w:firstRowFirstColumn="0" w:firstRowLastColumn="0" w:lastRowFirstColumn="0" w:lastRowLastColumn="0"/>
             <w:tcW w:w="4928" w:type="dxa"/>
             <w:tcBorders>
               <w:right w:val="none" w:sz="0" w:space="0" w:color="auto"/>
@@ -798,7 +847,7 @@
           </w:tcPr>
           <w:p>
             <w:pPr>
-              <w:cnfStyle w:val="000000100000"/>
+              <w:cnfStyle w:val="000000010000" w:firstRow="0" w:lastRow="0" w:firstColumn="0" w:lastColumn="0" w:oddVBand="0" w:evenVBand="0" w:oddHBand="0" w:evenHBand="1" w:firstRowFirstColumn="0" w:firstRowLastColumn="0" w:lastRowFirstColumn="0" w:lastRowLastColumn="0"/>
             </w:pPr>
             <w:r>
               <w:t>Momento del gioco in cui solo un giocatore per volta ha la possibilità di svolgere azioni.</w:t>
@@ -806,7 +855,7 @@
           </w:p>
           <w:p>
             <w:pPr>
-              <w:cnfStyle w:val="000000100000"/>
+              <w:cnfStyle w:val="000000010000" w:firstRow="0" w:lastRow="0" w:firstColumn="0" w:lastColumn="0" w:oddVBand="0" w:evenVBand="0" w:oddHBand="0" w:evenHBand="1" w:firstRowFirstColumn="0" w:firstRowLastColumn="0" w:lastRowFirstColumn="0" w:lastRowLastColumn="0"/>
             </w:pPr>
             <w:r>
               <w:t>E' a sua volta diviso in diverse fasi:</w:t>
@@ -814,7 +863,7 @@
           </w:p>
           <w:p>
             <w:pPr>
-              <w:cnfStyle w:val="000000100000"/>
+              <w:cnfStyle w:val="000000010000" w:firstRow="0" w:lastRow="0" w:firstColumn="0" w:lastColumn="0" w:oddVBand="0" w:evenVBand="0" w:oddHBand="0" w:evenHBand="1" w:firstRowFirstColumn="0" w:firstRowLastColumn="0" w:lastRowFirstColumn="0" w:lastRowLastColumn="0"/>
             </w:pPr>
             <w:r>
               <w:t xml:space="preserve">- </w:t>
@@ -830,7 +879,7 @@
           </w:p>
           <w:p>
             <w:pPr>
-              <w:cnfStyle w:val="000000100000"/>
+              <w:cnfStyle w:val="000000010000" w:firstRow="0" w:lastRow="0" w:firstColumn="0" w:lastColumn="0" w:oddVBand="0" w:evenVBand="0" w:oddHBand="0" w:evenHBand="1" w:firstRowFirstColumn="0" w:firstRowLastColumn="0" w:lastRowFirstColumn="0" w:lastRowLastColumn="0"/>
             </w:pPr>
             <w:r>
               <w:t xml:space="preserve">- </w:t>
@@ -844,7 +893,7 @@
           </w:p>
           <w:p>
             <w:pPr>
-              <w:cnfStyle w:val="000000100000"/>
+              <w:cnfStyle w:val="000000010000" w:firstRow="0" w:lastRow="0" w:firstColumn="0" w:lastColumn="0" w:oddVBand="0" w:evenVBand="0" w:oddHBand="0" w:evenHBand="1" w:firstRowFirstColumn="0" w:firstRowLastColumn="0" w:lastRowFirstColumn="0" w:lastRowLastColumn="0"/>
             </w:pPr>
             <w:r>
               <w:t xml:space="preserve">- </w:t>
@@ -860,16 +909,16 @@
       </w:tr>
       <w:tr>
         <w:trPr>
-          <w:cnfStyle w:val="000000010000"/>
+          <w:cnfStyle w:val="000000100000" w:firstRow="0" w:lastRow="0" w:firstColumn="0" w:lastColumn="0" w:oddVBand="0" w:evenVBand="0" w:oddHBand="1" w:evenHBand="0" w:firstRowFirstColumn="0" w:firstRowLastColumn="0" w:lastRowFirstColumn="0" w:lastRowLastColumn="0"/>
           <w:trHeight w:val="335"/>
           <w:jc w:val="center"/>
         </w:trPr>
         <w:tc>
           <w:tcPr>
-            <w:cnfStyle w:val="001000000000"/>
+            <w:cnfStyle w:val="001000000000" w:firstRow="0" w:lastRow="0" w:firstColumn="1" w:lastColumn="0" w:oddVBand="0" w:evenVBand="0" w:oddHBand="0" w:evenHBand="0" w:firstRowFirstColumn="0" w:firstRowLastColumn="0" w:lastRowFirstColumn="0" w:lastRowLastColumn="0"/>
             <w:tcW w:w="4928" w:type="dxa"/>
             <w:tcBorders>
-              <w:right w:val="single" w:sz="4" w:space="0" w:color="auto"/>
+              <w:right w:val="none" w:sz="0" w:space="0" w:color="auto"/>
             </w:tcBorders>
             <w:vAlign w:val="center"/>
           </w:tcPr>
@@ -893,47 +942,55 @@
           <w:tcPr>
             <w:tcW w:w="4918" w:type="dxa"/>
             <w:tcBorders>
-              <w:left w:val="single" w:sz="4" w:space="0" w:color="auto"/>
-            </w:tcBorders>
-            <w:vAlign w:val="center"/>
-          </w:tcPr>
-          <w:p>
-            <w:pPr>
-              <w:cnfStyle w:val="000000010000"/>
+              <w:left w:val="none" w:sz="0" w:space="0" w:color="auto"/>
+            </w:tcBorders>
+            <w:vAlign w:val="center"/>
+          </w:tcPr>
+          <w:p>
+            <w:pPr>
+              <w:cnfStyle w:val="000000100000" w:firstRow="0" w:lastRow="0" w:firstColumn="0" w:lastColumn="0" w:oddVBand="0" w:evenVBand="0" w:oddHBand="1" w:evenHBand="0" w:firstRowFirstColumn="0" w:firstRowLastColumn="0" w:lastRowFirstColumn="0" w:lastRowLastColumn="0"/>
             </w:pPr>
             <w:r>
               <w:t>Momento conclusivo che identifica la fine della partita in seguito alla vittoria di un giocatore.</w:t>
             </w:r>
+          </w:p>
+          <w:p>
+            <w:pPr>
+              <w:cnfStyle w:val="000000100000" w:firstRow="0" w:lastRow="0" w:firstColumn="0" w:lastColumn="0" w:oddVBand="0" w:evenVBand="0" w:oddHBand="1" w:evenHBand="0" w:firstRowFirstColumn="0" w:firstRowLastColumn="0" w:lastRowFirstColumn="0" w:lastRowLastColumn="0"/>
+            </w:pPr>
+            <w:bookmarkStart w:id="0" w:name="_GoBack"/>
+            <w:bookmarkEnd w:id="0"/>
           </w:p>
         </w:tc>
       </w:tr>
       <w:tr>
         <w:trPr>
-          <w:cnfStyle w:val="000000100000"/>
+          <w:cnfStyle w:val="000000010000" w:firstRow="0" w:lastRow="0" w:firstColumn="0" w:lastColumn="0" w:oddVBand="0" w:evenVBand="0" w:oddHBand="0" w:evenHBand="1" w:firstRowFirstColumn="0" w:firstRowLastColumn="0" w:lastRowFirstColumn="0" w:lastRowLastColumn="0"/>
           <w:trHeight w:val="335"/>
           <w:jc w:val="center"/>
         </w:trPr>
         <w:tc>
           <w:tcPr>
-            <w:cnfStyle w:val="001000000000"/>
+            <w:cnfStyle w:val="001000000000" w:firstRow="0" w:lastRow="0" w:firstColumn="1" w:lastColumn="0" w:oddVBand="0" w:evenVBand="0" w:oddHBand="0" w:evenHBand="0" w:firstRowFirstColumn="0" w:firstRowLastColumn="0" w:lastRowFirstColumn="0" w:lastRowLastColumn="0"/>
             <w:tcW w:w="4928" w:type="dxa"/>
             <w:tcBorders>
-              <w:right w:val="single" w:sz="4" w:space="0" w:color="auto"/>
-            </w:tcBorders>
-            <w:vAlign w:val="center"/>
-          </w:tcPr>
-          <w:p>
-            <w:pPr>
-              <w:rPr>
-                <w:sz w:val="32"/>
-                <w:szCs w:val="32"/>
-              </w:rPr>
-            </w:pPr>
-            <w:r>
-              <w:rPr>
-                <w:sz w:val="32"/>
-                <w:szCs w:val="32"/>
-              </w:rPr>
+              <w:right w:val="none" w:sz="0" w:space="0" w:color="auto"/>
+            </w:tcBorders>
+            <w:vAlign w:val="center"/>
+          </w:tcPr>
+          <w:p>
+            <w:pPr>
+              <w:rPr>
+                <w:sz w:val="32"/>
+                <w:szCs w:val="32"/>
+              </w:rPr>
+            </w:pPr>
+            <w:r>
+              <w:rPr>
+                <w:sz w:val="32"/>
+                <w:szCs w:val="32"/>
+              </w:rPr>
+              <w:lastRenderedPageBreak/>
               <w:t>Momento Iniziale</w:t>
             </w:r>
           </w:p>
@@ -942,7 +999,7 @@
           <w:tcPr>
             <w:tcW w:w="4918" w:type="dxa"/>
             <w:tcBorders>
-              <w:left w:val="single" w:sz="4" w:space="0" w:color="auto"/>
+              <w:left w:val="none" w:sz="0" w:space="0" w:color="auto"/>
             </w:tcBorders>
             <w:vAlign w:val="center"/>
           </w:tcPr>
@@ -950,7 +1007,7 @@
             <w:pPr>
               <w:pStyle w:val="Paragrafoelenco"/>
               <w:ind w:left="0"/>
-              <w:cnfStyle w:val="000000100000"/>
+              <w:cnfStyle w:val="000000010000" w:firstRow="0" w:lastRow="0" w:firstColumn="0" w:lastColumn="0" w:oddVBand="0" w:evenVBand="0" w:oddHBand="0" w:evenHBand="1" w:firstRowFirstColumn="0" w:firstRowLastColumn="0" w:lastRowFirstColumn="0" w:lastRowLastColumn="0"/>
             </w:pPr>
             <w:r>
               <w:t>Momento nel quale si assegnano colore, obiettivi segreti e territori ai giocatori. I nomi sono scelti in precedenza.</w:t>
@@ -960,32 +1017,31 @@
       </w:tr>
       <w:tr>
         <w:trPr>
-          <w:cnfStyle w:val="000000010000"/>
+          <w:cnfStyle w:val="000000100000" w:firstRow="0" w:lastRow="0" w:firstColumn="0" w:lastColumn="0" w:oddVBand="0" w:evenVBand="0" w:oddHBand="1" w:evenHBand="0" w:firstRowFirstColumn="0" w:firstRowLastColumn="0" w:lastRowFirstColumn="0" w:lastRowLastColumn="0"/>
           <w:trHeight w:val="335"/>
           <w:jc w:val="center"/>
         </w:trPr>
         <w:tc>
           <w:tcPr>
-            <w:cnfStyle w:val="001000000000"/>
+            <w:cnfStyle w:val="001000000000" w:firstRow="0" w:lastRow="0" w:firstColumn="1" w:lastColumn="0" w:oddVBand="0" w:evenVBand="0" w:oddHBand="0" w:evenHBand="0" w:firstRowFirstColumn="0" w:firstRowLastColumn="0" w:lastRowFirstColumn="0" w:lastRowLastColumn="0"/>
             <w:tcW w:w="4928" w:type="dxa"/>
             <w:tcBorders>
-              <w:right w:val="single" w:sz="4" w:space="0" w:color="auto"/>
-            </w:tcBorders>
-            <w:vAlign w:val="center"/>
-          </w:tcPr>
-          <w:p>
-            <w:pPr>
-              <w:rPr>
-                <w:sz w:val="32"/>
-                <w:szCs w:val="32"/>
-              </w:rPr>
-            </w:pPr>
-            <w:r>
-              <w:rPr>
-                <w:sz w:val="32"/>
-                <w:szCs w:val="32"/>
-              </w:rPr>
-              <w:lastRenderedPageBreak/>
+              <w:right w:val="none" w:sz="0" w:space="0" w:color="auto"/>
+            </w:tcBorders>
+            <w:vAlign w:val="center"/>
+          </w:tcPr>
+          <w:p>
+            <w:pPr>
+              <w:rPr>
+                <w:sz w:val="32"/>
+                <w:szCs w:val="32"/>
+              </w:rPr>
+            </w:pPr>
+            <w:r>
+              <w:rPr>
+                <w:sz w:val="32"/>
+                <w:szCs w:val="32"/>
+              </w:rPr>
               <w:t>Obiettivo Segreto</w:t>
             </w:r>
           </w:p>
@@ -994,13 +1050,13 @@
           <w:tcPr>
             <w:tcW w:w="4918" w:type="dxa"/>
             <w:tcBorders>
-              <w:left w:val="single" w:sz="4" w:space="0" w:color="auto"/>
-            </w:tcBorders>
-            <w:vAlign w:val="center"/>
-          </w:tcPr>
-          <w:p>
-            <w:pPr>
-              <w:cnfStyle w:val="000000010000"/>
+              <w:left w:val="none" w:sz="0" w:space="0" w:color="auto"/>
+            </w:tcBorders>
+            <w:vAlign w:val="center"/>
+          </w:tcPr>
+          <w:p>
+            <w:pPr>
+              <w:cnfStyle w:val="000000100000" w:firstRow="0" w:lastRow="0" w:firstColumn="0" w:lastColumn="0" w:oddVBand="0" w:evenVBand="0" w:oddHBand="1" w:evenHBand="0" w:firstRowFirstColumn="0" w:firstRowLastColumn="0" w:lastRowFirstColumn="0" w:lastRowLastColumn="0"/>
             </w:pPr>
             <w:r>
               <w:t>Condizioni di vittoria per il giocatore.</w:t>
@@ -1008,7 +1064,7 @@
           </w:p>
           <w:p>
             <w:pPr>
-              <w:cnfStyle w:val="000000010000"/>
+              <w:cnfStyle w:val="000000100000" w:firstRow="0" w:lastRow="0" w:firstColumn="0" w:lastColumn="0" w:oddVBand="0" w:evenVBand="0" w:oddHBand="1" w:evenHBand="0" w:firstRowFirstColumn="0" w:firstRowLastColumn="0" w:lastRowFirstColumn="0" w:lastRowLastColumn="0"/>
             </w:pPr>
             <w:r>
               <w:t>Possono essere di vario tipo: conquistare un certo numero di</w:t>
@@ -1030,16 +1086,15 @@
       </w:tr>
       <w:tr>
         <w:trPr>
-          <w:cnfStyle w:val="000000100000"/>
+          <w:cnfStyle w:val="000000010000" w:firstRow="0" w:lastRow="0" w:firstColumn="0" w:lastColumn="0" w:oddVBand="0" w:evenVBand="0" w:oddHBand="0" w:evenHBand="1" w:firstRowFirstColumn="0" w:firstRowLastColumn="0" w:lastRowFirstColumn="0" w:lastRowLastColumn="0"/>
           <w:trHeight w:val="335"/>
           <w:jc w:val="center"/>
         </w:trPr>
         <w:tc>
           <w:tcPr>
-            <w:cnfStyle w:val="001000000000"/>
+            <w:cnfStyle w:val="001000000000" w:firstRow="0" w:lastRow="0" w:firstColumn="1" w:lastColumn="0" w:oddVBand="0" w:evenVBand="0" w:oddHBand="0" w:evenHBand="0" w:firstRowFirstColumn="0" w:firstRowLastColumn="0" w:lastRowFirstColumn="0" w:lastRowLastColumn="0"/>
             <w:tcW w:w="4928" w:type="dxa"/>
             <w:tcBorders>
-              <w:bottom w:val="single" w:sz="4" w:space="0" w:color="auto"/>
               <w:right w:val="none" w:sz="0" w:space="0" w:color="auto"/>
             </w:tcBorders>
             <w:vAlign w:val="center"/>
@@ -1065,13 +1120,12 @@
             <w:tcW w:w="4918" w:type="dxa"/>
             <w:tcBorders>
               <w:left w:val="none" w:sz="0" w:space="0" w:color="auto"/>
-              <w:bottom w:val="single" w:sz="4" w:space="0" w:color="auto"/>
-            </w:tcBorders>
-            <w:vAlign w:val="center"/>
-          </w:tcPr>
-          <w:p>
-            <w:pPr>
-              <w:cnfStyle w:val="000000100000"/>
+            </w:tcBorders>
+            <w:vAlign w:val="center"/>
+          </w:tcPr>
+          <w:p>
+            <w:pPr>
+              <w:cnfStyle w:val="000000010000" w:firstRow="0" w:lastRow="0" w:firstColumn="0" w:lastColumn="0" w:oddVBand="0" w:evenVBand="0" w:oddHBand="0" w:evenHBand="1" w:firstRowFirstColumn="0" w:firstRowLastColumn="0" w:lastRowFirstColumn="0" w:lastRowLastColumn="0"/>
             </w:pPr>
             <w:r>
               <w:t>Il giocatore può spostare armate già assegnate tra due dei suoi territori, a patto che siano confinanti, una volta per fase.</w:t>
@@ -1081,13 +1135,13 @@
       </w:tr>
       <w:tr>
         <w:trPr>
-          <w:cnfStyle w:val="000000010000"/>
+          <w:cnfStyle w:val="000000100000" w:firstRow="0" w:lastRow="0" w:firstColumn="0" w:lastColumn="0" w:oddVBand="0" w:evenVBand="0" w:oddHBand="1" w:evenHBand="0" w:firstRowFirstColumn="0" w:firstRowLastColumn="0" w:lastRowFirstColumn="0" w:lastRowLastColumn="0"/>
           <w:trHeight w:val="335"/>
           <w:jc w:val="center"/>
         </w:trPr>
         <w:tc>
           <w:tcPr>
-            <w:cnfStyle w:val="001000000000"/>
+            <w:cnfStyle w:val="001000000000" w:firstRow="0" w:lastRow="0" w:firstColumn="1" w:lastColumn="0" w:oddVBand="0" w:evenVBand="0" w:oddHBand="0" w:evenHBand="0" w:firstRowFirstColumn="0" w:firstRowLastColumn="0" w:lastRowFirstColumn="0" w:lastRowLastColumn="0"/>
             <w:tcW w:w="4928" w:type="dxa"/>
             <w:tcBorders>
               <w:right w:val="none" w:sz="0" w:space="0" w:color="auto"/>
@@ -1124,7 +1178,7 @@
             <w:pPr>
               <w:pStyle w:val="Paragrafoelenco"/>
               <w:ind w:left="0"/>
-              <w:cnfStyle w:val="000000010000"/>
+              <w:cnfStyle w:val="000000100000" w:firstRow="0" w:lastRow="0" w:firstColumn="0" w:lastColumn="0" w:oddVBand="0" w:evenVBand="0" w:oddHBand="1" w:evenHBand="0" w:firstRowFirstColumn="0" w:firstRowLastColumn="0" w:lastRowFirstColumn="0" w:lastRowLastColumn="0"/>
             </w:pPr>
             <w:r>
               <w:t>Vengono assegnate dal gioco alcune armate, che il giocatore deciderà se e come assegnare tra i suoi territori</w:t>
@@ -1134,16 +1188,16 @@
       </w:tr>
       <w:tr>
         <w:trPr>
-          <w:cnfStyle w:val="000000100000"/>
+          <w:cnfStyle w:val="000000010000" w:firstRow="0" w:lastRow="0" w:firstColumn="0" w:lastColumn="0" w:oddVBand="0" w:evenVBand="0" w:oddHBand="0" w:evenHBand="1" w:firstRowFirstColumn="0" w:firstRowLastColumn="0" w:lastRowFirstColumn="0" w:lastRowLastColumn="0"/>
           <w:trHeight w:val="335"/>
           <w:jc w:val="center"/>
         </w:trPr>
         <w:tc>
           <w:tcPr>
-            <w:cnfStyle w:val="001000000000"/>
+            <w:cnfStyle w:val="001000000000" w:firstRow="0" w:lastRow="0" w:firstColumn="1" w:lastColumn="0" w:oddVBand="0" w:evenVBand="0" w:oddHBand="0" w:evenHBand="0" w:firstRowFirstColumn="0" w:firstRowLastColumn="0" w:lastRowFirstColumn="0" w:lastRowLastColumn="0"/>
             <w:tcW w:w="4928" w:type="dxa"/>
             <w:tcBorders>
-              <w:right w:val="single" w:sz="4" w:space="0" w:color="auto"/>
+              <w:right w:val="none" w:sz="0" w:space="0" w:color="auto"/>
             </w:tcBorders>
             <w:vAlign w:val="center"/>
           </w:tcPr>
@@ -1167,31 +1221,26 @@
           <w:tcPr>
             <w:tcW w:w="4918" w:type="dxa"/>
             <w:tcBorders>
-              <w:left w:val="single" w:sz="4" w:space="0" w:color="auto"/>
-            </w:tcBorders>
-            <w:vAlign w:val="center"/>
-          </w:tcPr>
-          <w:p>
-            <w:pPr>
-              <w:cnfStyle w:val="000000100000"/>
-            </w:pPr>
-            <w:r>
-              <w:t>Entità fisica che appartiene a un continente ed è assegnato a</w:t>
-            </w:r>
-            <w:bookmarkStart w:id="0" w:name="_GoBack"/>
-            <w:bookmarkEnd w:id="0"/>
-            <w:r>
-              <w:t xml:space="preserve"> un unico giocatore per volta. </w:t>
-            </w:r>
-          </w:p>
-          <w:p>
-            <w:pPr>
-              <w:cnfStyle w:val="000000100000"/>
-            </w:pPr>
-          </w:p>
-          <w:p>
-            <w:pPr>
-              <w:cnfStyle w:val="000000100000"/>
+              <w:left w:val="none" w:sz="0" w:space="0" w:color="auto"/>
+            </w:tcBorders>
+            <w:vAlign w:val="center"/>
+          </w:tcPr>
+          <w:p>
+            <w:pPr>
+              <w:cnfStyle w:val="000000010000" w:firstRow="0" w:lastRow="0" w:firstColumn="0" w:lastColumn="0" w:oddVBand="0" w:evenVBand="0" w:oddHBand="0" w:evenHBand="1" w:firstRowFirstColumn="0" w:firstRowLastColumn="0" w:lastRowFirstColumn="0" w:lastRowLastColumn="0"/>
+            </w:pPr>
+            <w:r>
+              <w:t xml:space="preserve">Entità fisica che appartiene a un continente ed è assegnato a un unico giocatore per volta. </w:t>
+            </w:r>
+          </w:p>
+          <w:p>
+            <w:pPr>
+              <w:cnfStyle w:val="000000010000" w:firstRow="0" w:lastRow="0" w:firstColumn="0" w:lastColumn="0" w:oddVBand="0" w:evenVBand="0" w:oddHBand="0" w:evenHBand="1" w:firstRowFirstColumn="0" w:firstRowLastColumn="0" w:lastRowFirstColumn="0" w:lastRowLastColumn="0"/>
+            </w:pPr>
+          </w:p>
+          <w:p>
+            <w:pPr>
+              <w:cnfStyle w:val="000000010000" w:firstRow="0" w:lastRow="0" w:firstColumn="0" w:lastColumn="0" w:oddVBand="0" w:evenVBand="0" w:oddHBand="0" w:evenHBand="1" w:firstRowFirstColumn="0" w:firstRowLastColumn="0" w:lastRowFirstColumn="0" w:lastRowLastColumn="0"/>
             </w:pPr>
             <w:r>
               <w:t>Caratterizzato da:</w:t>
@@ -1204,7 +1253,7 @@
                 <w:ilvl w:val="0"/>
                 <w:numId w:val="5"/>
               </w:numPr>
-              <w:cnfStyle w:val="000000100000"/>
+              <w:cnfStyle w:val="000000010000" w:firstRow="0" w:lastRow="0" w:firstColumn="0" w:lastColumn="0" w:oddVBand="0" w:evenVBand="0" w:oddHBand="0" w:evenHBand="1" w:firstRowFirstColumn="0" w:firstRowLastColumn="0" w:lastRowFirstColumn="0" w:lastRowLastColumn="0"/>
             </w:pPr>
             <w:r>
               <w:t>Nome</w:t>
@@ -1217,7 +1266,7 @@
                 <w:ilvl w:val="0"/>
                 <w:numId w:val="5"/>
               </w:numPr>
-              <w:cnfStyle w:val="000000100000"/>
+              <w:cnfStyle w:val="000000010000" w:firstRow="0" w:lastRow="0" w:firstColumn="0" w:lastColumn="0" w:oddVBand="0" w:evenVBand="0" w:oddHBand="0" w:evenHBand="1" w:firstRowFirstColumn="0" w:firstRowLastColumn="0" w:lastRowFirstColumn="0" w:lastRowLastColumn="0"/>
             </w:pPr>
             <w:r>
               <w:t>Numero di armate presenti (almeno uno)</w:t>
@@ -1226,12 +1275,12 @@
           <w:p>
             <w:pPr>
               <w:ind w:left="360"/>
-              <w:cnfStyle w:val="000000100000"/>
-            </w:pPr>
-          </w:p>
-          <w:p>
-            <w:pPr>
-              <w:cnfStyle w:val="000000100000"/>
+              <w:cnfStyle w:val="000000010000" w:firstRow="0" w:lastRow="0" w:firstColumn="0" w:lastColumn="0" w:oddVBand="0" w:evenVBand="0" w:oddHBand="0" w:evenHBand="1" w:firstRowFirstColumn="0" w:firstRowLastColumn="0" w:lastRowFirstColumn="0" w:lastRowLastColumn="0"/>
+            </w:pPr>
+          </w:p>
+          <w:p>
+            <w:pPr>
+              <w:cnfStyle w:val="000000010000" w:firstRow="0" w:lastRow="0" w:firstColumn="0" w:lastColumn="0" w:oddVBand="0" w:evenVBand="0" w:oddHBand="0" w:evenHBand="1" w:firstRowFirstColumn="0" w:firstRowLastColumn="0" w:lastRowFirstColumn="0" w:lastRowLastColumn="0"/>
             </w:pPr>
             <w:r>
               <w:t>Può essere confinante anche con stati non adiacenti.</w:t>
@@ -1241,16 +1290,16 @@
       </w:tr>
       <w:tr>
         <w:trPr>
-          <w:cnfStyle w:val="000000010000"/>
+          <w:cnfStyle w:val="000000100000" w:firstRow="0" w:lastRow="0" w:firstColumn="0" w:lastColumn="0" w:oddVBand="0" w:evenVBand="0" w:oddHBand="1" w:evenHBand="0" w:firstRowFirstColumn="0" w:firstRowLastColumn="0" w:lastRowFirstColumn="0" w:lastRowLastColumn="0"/>
           <w:trHeight w:val="335"/>
           <w:jc w:val="center"/>
         </w:trPr>
         <w:tc>
           <w:tcPr>
-            <w:cnfStyle w:val="001000000000"/>
+            <w:cnfStyle w:val="001000000000" w:firstRow="0" w:lastRow="0" w:firstColumn="1" w:lastColumn="0" w:oddVBand="0" w:evenVBand="0" w:oddHBand="0" w:evenHBand="0" w:firstRowFirstColumn="0" w:firstRowLastColumn="0" w:lastRowFirstColumn="0" w:lastRowLastColumn="0"/>
             <w:tcW w:w="4928" w:type="dxa"/>
             <w:tcBorders>
-              <w:right w:val="single" w:sz="4" w:space="0" w:color="auto"/>
+              <w:right w:val="none" w:sz="0" w:space="0" w:color="auto"/>
             </w:tcBorders>
             <w:vAlign w:val="center"/>
           </w:tcPr>
@@ -1268,13 +1317,13 @@
           <w:tcPr>
             <w:tcW w:w="4918" w:type="dxa"/>
             <w:tcBorders>
-              <w:left w:val="single" w:sz="4" w:space="0" w:color="auto"/>
-            </w:tcBorders>
-            <w:vAlign w:val="center"/>
-          </w:tcPr>
-          <w:p>
-            <w:pPr>
-              <w:cnfStyle w:val="000000010000"/>
+              <w:left w:val="none" w:sz="0" w:space="0" w:color="auto"/>
+            </w:tcBorders>
+            <w:vAlign w:val="center"/>
+          </w:tcPr>
+          <w:p>
+            <w:pPr>
+              <w:cnfStyle w:val="000000100000" w:firstRow="0" w:lastRow="0" w:firstColumn="0" w:lastColumn="0" w:oddVBand="0" w:evenVBand="0" w:oddHBand="1" w:evenHBand="0" w:firstRowFirstColumn="0" w:firstRowLastColumn="0" w:lastRowFirstColumn="0" w:lastRowLastColumn="0"/>
             </w:pPr>
             <w:r>
               <w:t>Sinonimo di “Stato”</w:t>
@@ -1295,7 +1344,7 @@
 </file>
 
 <file path=word/numbering.xml><?xml version="1.0" encoding="utf-8"?>
-<w:numbering xmlns:ve="http://schemas.openxmlformats.org/markup-compatibility/2006" xmlns:o="urn:schemas-microsoft-com:office:office" xmlns:r="http://schemas.openxmlformats.org/officeDocument/2006/relationships" xmlns:m="http://schemas.openxmlformats.org/officeDocument/2006/math" xmlns:v="urn:schemas-microsoft-com:vml" xmlns:wp="http://schemas.openxmlformats.org/drawingml/2006/wordprocessingDrawing" xmlns:w10="urn:schemas-microsoft-com:office:word" xmlns:w="http://schemas.openxmlformats.org/wordprocessingml/2006/main" xmlns:wne="http://schemas.microsoft.com/office/word/2006/wordml">
+<w:numbering xmlns:wpc="http://schemas.microsoft.com/office/word/2010/wordprocessingCanvas" xmlns:mo="http://schemas.microsoft.com/office/mac/office/2008/main" xmlns:mc="http://schemas.openxmlformats.org/markup-compatibility/2006" xmlns:mv="urn:schemas-microsoft-com:mac:vml" xmlns:o="urn:schemas-microsoft-com:office:office" xmlns:r="http://schemas.openxmlformats.org/officeDocument/2006/relationships" xmlns:m="http://schemas.openxmlformats.org/officeDocument/2006/math" xmlns:v="urn:schemas-microsoft-com:vml" xmlns:wp14="http://schemas.microsoft.com/office/word/2010/wordprocessingDrawing" xmlns:wp="http://schemas.openxmlformats.org/drawingml/2006/wordprocessingDrawing" xmlns:w10="urn:schemas-microsoft-com:office:word" xmlns:w="http://schemas.openxmlformats.org/wordprocessingml/2006/main" xmlns:w14="http://schemas.microsoft.com/office/word/2010/wordml" xmlns:wpg="http://schemas.microsoft.com/office/word/2010/wordprocessingGroup" xmlns:wpi="http://schemas.microsoft.com/office/word/2010/wordprocessingInk" xmlns:wne="http://schemas.microsoft.com/office/word/2006/wordml" xmlns:wps="http://schemas.microsoft.com/office/word/2010/wordprocessingShape" mc:Ignorable="w14 wp14">
   <w:abstractNum w:abstractNumId="0">
     <w:nsid w:val="001A2179"/>
     <w:multiLevelType w:val="hybridMultilevel"/>
@@ -2112,7 +2161,7 @@
 </file>
 
 <file path=word/styles.xml><?xml version="1.0" encoding="utf-8"?>
-<w:styles xmlns:r="http://schemas.openxmlformats.org/officeDocument/2006/relationships" xmlns:w="http://schemas.openxmlformats.org/wordprocessingml/2006/main">
+<w:styles xmlns:mc="http://schemas.openxmlformats.org/markup-compatibility/2006" xmlns:r="http://schemas.openxmlformats.org/officeDocument/2006/relationships" xmlns:w="http://schemas.openxmlformats.org/wordprocessingml/2006/main" xmlns:w14="http://schemas.microsoft.com/office/word/2010/wordml" mc:Ignorable="w14">
   <w:docDefaults>
     <w:rPrDefault>
       <w:rPr>
@@ -2128,7 +2177,7 @@
       </w:pPr>
     </w:pPrDefault>
   </w:docDefaults>
-  <w:latentStyles w:defLockedState="0" w:defUIPriority="99" w:defSemiHidden="1" w:defUnhideWhenUsed="1" w:defQFormat="0" w:count="267">
+  <w:latentStyles w:defLockedState="0" w:defUIPriority="99" w:defSemiHidden="1" w:defUnhideWhenUsed="1" w:defQFormat="0" w:count="276">
     <w:lsdException w:name="Normal" w:semiHidden="0" w:uiPriority="0" w:unhideWhenUsed="0" w:qFormat="1"/>
     <w:lsdException w:name="heading 1" w:semiHidden="0" w:uiPriority="9" w:unhideWhenUsed="0" w:qFormat="1"/>
     <w:lsdException w:name="heading 2" w:uiPriority="9" w:qFormat="1"/>
@@ -2272,7 +2321,7 @@
     <w:qFormat/>
     <w:rsid w:val="0014271A"/>
   </w:style>
-  <w:style w:type="character" w:default="1" w:styleId="Carpredefinitoparagrafo">
+  <w:style w:type="character" w:default="1" w:styleId="Caratterepredefinitoparagrafo">
     <w:name w:val="Default Paragraph Font"/>
     <w:uiPriority w:val="1"/>
     <w:semiHidden/>
@@ -2283,7 +2332,6 @@
     <w:uiPriority w:val="99"/>
     <w:semiHidden/>
     <w:unhideWhenUsed/>
-    <w:qFormat/>
     <w:tblPr>
       <w:tblInd w:w="0" w:type="dxa"/>
       <w:tblCellMar>
@@ -3104,7 +3152,7 @@
 </file>
 
 <file path=customXml/itemProps1.xml><?xml version="1.0" encoding="utf-8"?>
-<ds:datastoreItem xmlns:ds="http://schemas.openxmlformats.org/officeDocument/2006/customXml" ds:itemID="{9FB3814A-A4CE-4CF9-AE6C-B059B5F3C650}">
+<ds:datastoreItem xmlns:ds="http://schemas.openxmlformats.org/officeDocument/2006/customXml" ds:itemID="{F0F954AC-7518-FE46-B8AC-5E72622A433A}">
   <ds:schemaRefs>
     <ds:schemaRef ds:uri="http://schemas.openxmlformats.org/officeDocument/2006/bibliography"/>
   </ds:schemaRefs>
